--- a/2018/Сентябрь/18.09/Гулякова  ЛИ.docx
+++ b/2018/Сентябрь/18.09/Гулякова  ЛИ.docx
@@ -8,11 +8,15 @@
         <w:ind w:left="-567" w:right="-58"/>
         <w:rPr>
           <w:b w:val="0"/>
+          <w:sz w:val="24"/>
+          <w:szCs w:val="24"/>
         </w:rPr>
       </w:pPr>
       <w:r>
         <w:rPr>
           <w:b w:val="0"/>
+          <w:sz w:val="24"/>
+          <w:szCs w:val="24"/>
         </w:rPr>
         <w:t>Выписной эпикриз</w:t>
       </w:r>
@@ -23,15 +27,29 @@
         <w:ind w:left="-567"/>
         <w:rPr>
           <w:b/>
+          <w:sz w:val="24"/>
+          <w:szCs w:val="24"/>
         </w:rPr>
       </w:pPr>
       <w:r>
+        <w:rPr>
+          <w:sz w:val="24"/>
+          <w:szCs w:val="24"/>
+        </w:rPr>
         <w:t xml:space="preserve">Из истории болезни № </w:t>
       </w:r>
       <w:r>
+        <w:rPr>
+          <w:sz w:val="24"/>
+          <w:szCs w:val="24"/>
+        </w:rPr>
         <w:t xml:space="preserve"> </w:t>
       </w:r>
       <w:r>
+        <w:rPr>
+          <w:sz w:val="24"/>
+          <w:szCs w:val="24"/>
+        </w:rPr>
         <w:t>1179</w:t>
       </w:r>
     </w:p>
@@ -39,22 +57,33 @@
       <w:pPr>
         <w:pStyle w:val="5"/>
         <w:ind w:left="-567"/>
+        <w:rPr>
+          <w:sz w:val="24"/>
+          <w:szCs w:val="24"/>
+        </w:rPr>
       </w:pPr>
       <w:r>
+        <w:rPr>
+          <w:sz w:val="24"/>
+          <w:szCs w:val="24"/>
+        </w:rPr>
         <w:t xml:space="preserve">Ф.И.О: </w:t>
       </w:r>
-      <w:bookmarkStart w:id="0" w:name="_GoBack"/>
       <w:proofErr w:type="spellStart"/>
       <w:r>
+        <w:rPr>
+          <w:sz w:val="24"/>
+          <w:szCs w:val="24"/>
+        </w:rPr>
         <w:t>Гулякова</w:t>
       </w:r>
       <w:proofErr w:type="spellEnd"/>
       <w:r>
-        <w:t xml:space="preserve"> </w:t>
-      </w:r>
-      <w:bookmarkEnd w:id="0"/>
-      <w:r>
-        <w:t>Людмила Ивановна</w:t>
+        <w:rPr>
+          <w:sz w:val="24"/>
+          <w:szCs w:val="24"/>
+        </w:rPr>
+        <w:t xml:space="preserve"> Людмила Ивановна</w:t>
       </w:r>
     </w:p>
     <w:p>
@@ -62,35 +91,29 @@
         <w:ind w:left="-567"/>
         <w:jc w:val="both"/>
         <w:rPr>
-          <w:sz w:val="28"/>
-          <w:szCs w:val="20"/>
           <w:lang w:val="ru-RU"/>
         </w:rPr>
       </w:pPr>
       <w:r>
         <w:rPr>
-          <w:sz w:val="28"/>
           <w:lang w:val="ru-RU"/>
         </w:rPr>
         <w:t>Год рождения:</w:t>
       </w:r>
       <w:r>
         <w:rPr>
-          <w:sz w:val="28"/>
           <w:lang w:val="ru-RU"/>
         </w:rPr>
         <w:t xml:space="preserve"> </w:t>
       </w:r>
       <w:r>
         <w:rPr>
-          <w:sz w:val="28"/>
           <w:lang w:val="ru-RU"/>
         </w:rPr>
         <w:t>19</w:t>
       </w:r>
       <w:r>
         <w:rPr>
-          <w:sz w:val="28"/>
           <w:lang w:val="ru-RU"/>
         </w:rPr>
         <w:t>51</w:t>
@@ -101,50 +124,73 @@
         <w:ind w:left="-567"/>
         <w:jc w:val="both"/>
         <w:rPr>
-          <w:sz w:val="28"/>
           <w:lang w:val="ru-RU"/>
         </w:rPr>
       </w:pPr>
       <w:r>
         <w:rPr>
-          <w:sz w:val="28"/>
           <w:lang w:val="ru-RU"/>
         </w:rPr>
         <w:t xml:space="preserve">Место жительства: </w:t>
       </w:r>
       <w:r>
         <w:rPr>
-          <w:sz w:val="28"/>
           <w:lang w:val="ru-RU"/>
         </w:rPr>
         <w:t>К-</w:t>
       </w:r>
       <w:r>
         <w:rPr>
-          <w:sz w:val="28"/>
           <w:lang w:val="ru-RU"/>
         </w:rPr>
         <w:t xml:space="preserve">Днепровский </w:t>
       </w:r>
       <w:r>
         <w:rPr>
-          <w:sz w:val="28"/>
-          <w:lang w:val="ru-RU"/>
-        </w:rPr>
-        <w:t>р-н,  К-днепровская</w:t>
+          <w:lang w:val="ru-RU"/>
+        </w:rPr>
+        <w:t xml:space="preserve">р-н,  </w:t>
+      </w:r>
+      <w:r>
+        <w:rPr>
+          <w:lang w:val="ru-RU"/>
+        </w:rPr>
+        <w:t>г</w:t>
+      </w:r>
+      <w:r>
+        <w:rPr>
+          <w:lang w:val="ru-RU"/>
+        </w:rPr>
+        <w:t xml:space="preserve">. </w:t>
+      </w:r>
+      <w:r>
+        <w:rPr>
+          <w:lang w:val="ru-RU"/>
+        </w:rPr>
+        <w:t>К-</w:t>
+      </w:r>
+      <w:r>
+        <w:rPr>
+          <w:lang w:val="ru-RU"/>
+        </w:rPr>
+        <w:t>Днепровская</w:t>
       </w:r>
       <w:proofErr w:type="gramStart"/>
       <w:r>
         <w:rPr>
-          <w:sz w:val="28"/>
-          <w:lang w:val="ru-RU"/>
-        </w:rPr>
-        <w:t xml:space="preserve"> ,</w:t>
+          <w:lang w:val="ru-RU"/>
+        </w:rPr>
+        <w:t xml:space="preserve"> </w:t>
+      </w:r>
+      <w:r>
+        <w:rPr>
+          <w:lang w:val="ru-RU"/>
+        </w:rPr>
+        <w:t>,</w:t>
       </w:r>
       <w:proofErr w:type="gramEnd"/>
       <w:r>
         <w:rPr>
-          <w:sz w:val="28"/>
           <w:lang w:val="ru-RU"/>
         </w:rPr>
         <w:t xml:space="preserve"> пер Виноградный, 41 </w:t>
@@ -155,32 +201,41 @@
         <w:ind w:left="-567"/>
         <w:jc w:val="both"/>
         <w:rPr>
-          <w:sz w:val="28"/>
-          <w:szCs w:val="20"/>
           <w:lang w:val="ru-RU"/>
         </w:rPr>
       </w:pPr>
       <w:r>
         <w:rPr>
-          <w:sz w:val="28"/>
           <w:lang w:val="ru-RU"/>
         </w:rPr>
         <w:t xml:space="preserve">Место работы: </w:t>
       </w:r>
+      <w:r>
+        <w:rPr>
+          <w:lang w:val="ru-RU"/>
+        </w:rPr>
+        <w:t>н/</w:t>
+      </w:r>
+      <w:proofErr w:type="gramStart"/>
+      <w:r>
+        <w:rPr>
+          <w:lang w:val="ru-RU"/>
+        </w:rPr>
+        <w:t>р</w:t>
+      </w:r>
+      <w:proofErr w:type="gramEnd"/>
     </w:p>
     <w:p>
       <w:pPr>
         <w:ind w:left="-567"/>
         <w:jc w:val="both"/>
         <w:rPr>
-          <w:sz w:val="28"/>
           <w:lang w:val="ru-RU"/>
         </w:rPr>
       </w:pPr>
       <w:sdt>
         <w:sdtPr>
           <w:rPr>
-            <w:sz w:val="28"/>
             <w:lang w:val="ru-RU"/>
           </w:rPr>
           <w:id w:val="-898747501"/>
@@ -196,7 +251,6 @@
         <w:sdtContent>
           <w:r>
             <w:rPr>
-              <w:sz w:val="28"/>
               <w:lang w:val="ru-RU"/>
             </w:rPr>
             <w:t xml:space="preserve">Находился </w:t>
@@ -205,88 +259,94 @@
       </w:sdt>
       <w:r>
         <w:rPr>
-          <w:sz w:val="28"/>
           <w:lang w:val="ru-RU"/>
         </w:rPr>
         <w:t xml:space="preserve"> на лечении с </w:t>
       </w:r>
       <w:r>
         <w:rPr>
-          <w:sz w:val="28"/>
           <w:lang w:val="ru-RU"/>
         </w:rPr>
         <w:t xml:space="preserve">  </w:t>
       </w:r>
-      <w:bookmarkStart w:id="1" w:name="c"/>
-      <w:r>
-        <w:rPr>
-          <w:sz w:val="28"/>
+      <w:bookmarkStart w:id="0" w:name="c"/>
+      <w:r>
+        <w:rPr>
+          <w:lang w:val="ru-RU"/>
+        </w:rPr>
+        <w:t>11</w:t>
+      </w:r>
+      <w:r>
+        <w:rPr>
           <w:lang w:val="ru-RU"/>
         </w:rPr>
         <w:t>.</w:t>
       </w:r>
       <w:r>
         <w:rPr>
-          <w:sz w:val="28"/>
           <w:lang w:val="ru-RU"/>
         </w:rPr>
         <w:t>09.18</w:t>
       </w:r>
       <w:r>
         <w:rPr>
-          <w:sz w:val="28"/>
           <w:lang w:val="ru-RU"/>
         </w:rPr>
         <w:t xml:space="preserve"> </w:t>
       </w:r>
       <w:r>
         <w:rPr>
-          <w:sz w:val="28"/>
           <w:lang w:val="ru-RU"/>
         </w:rPr>
         <w:t xml:space="preserve"> </w:t>
       </w:r>
+      <w:bookmarkEnd w:id="0"/>
+      <w:r>
+        <w:rPr>
+          <w:lang w:val="ru-RU"/>
+        </w:rPr>
+        <w:t xml:space="preserve">по   </w:t>
+      </w:r>
+      <w:bookmarkStart w:id="1" w:name="по"/>
+      <w:r>
+        <w:rPr>
+          <w:lang w:val="ru-RU"/>
+        </w:rPr>
+        <w:t xml:space="preserve">  </w:t>
+      </w:r>
+      <w:r>
+        <w:rPr>
+          <w:lang w:val="ru-RU"/>
+        </w:rPr>
+        <w:t>25</w:t>
+      </w:r>
+      <w:r>
+        <w:rPr>
+          <w:lang w:val="ru-RU"/>
+        </w:rPr>
+        <w:t>.</w:t>
+      </w:r>
+      <w:r>
+        <w:rPr>
+          <w:lang w:val="ru-RU"/>
+        </w:rPr>
+        <w:t>09.18</w:t>
+      </w:r>
+      <w:r>
+        <w:rPr>
+          <w:lang w:val="ru-RU"/>
+        </w:rPr>
+        <w:t xml:space="preserve"> </w:t>
+      </w:r>
+      <w:r>
+        <w:rPr>
+          <w:lang w:val="ru-RU"/>
+        </w:rPr>
+        <w:t xml:space="preserve"> </w:t>
+      </w:r>
       <w:bookmarkEnd w:id="1"/>
       <w:r>
         <w:rPr>
-          <w:sz w:val="28"/>
-          <w:lang w:val="ru-RU"/>
-        </w:rPr>
-        <w:t xml:space="preserve">по   </w:t>
-      </w:r>
-      <w:bookmarkStart w:id="2" w:name="по"/>
-      <w:r>
-        <w:rPr>
-          <w:sz w:val="28"/>
-          <w:lang w:val="ru-RU"/>
-        </w:rPr>
-        <w:t xml:space="preserve">  .</w:t>
-      </w:r>
-      <w:r>
-        <w:rPr>
-          <w:sz w:val="28"/>
-          <w:lang w:val="ru-RU"/>
-        </w:rPr>
-        <w:t>09.18</w:t>
-      </w:r>
-      <w:r>
-        <w:rPr>
-          <w:sz w:val="28"/>
-          <w:lang w:val="ru-RU"/>
-        </w:rPr>
-        <w:t xml:space="preserve"> </w:t>
-      </w:r>
-      <w:r>
-        <w:rPr>
-          <w:sz w:val="28"/>
-          <w:lang w:val="ru-RU"/>
-        </w:rPr>
-        <w:t xml:space="preserve"> </w:t>
-      </w:r>
-      <w:bookmarkEnd w:id="2"/>
-      <w:r>
-        <w:rPr>
-          <w:sz w:val="28"/>
           <w:lang w:val="ru-RU"/>
         </w:rPr>
         <w:t xml:space="preserve">в </w:t>
@@ -294,7 +354,6 @@
       <w:sdt>
         <w:sdtPr>
           <w:rPr>
-            <w:sz w:val="28"/>
             <w:lang w:val="ru-RU"/>
           </w:rPr>
           <w:id w:val="-690990251"/>
@@ -310,7 +369,6 @@
         <w:sdtContent>
           <w:r>
             <w:rPr>
-              <w:sz w:val="28"/>
               <w:lang w:val="ru-RU"/>
             </w:rPr>
             <w:t>энд.</w:t>
@@ -319,7 +377,6 @@
       </w:sdt>
       <w:r>
         <w:rPr>
-          <w:sz w:val="28"/>
           <w:lang w:val="ru-RU"/>
         </w:rPr>
         <w:t xml:space="preserve">  отд.</w:t>
@@ -330,15 +387,11 @@
         <w:ind w:left="-567"/>
         <w:jc w:val="both"/>
         <w:rPr>
-          <w:sz w:val="28"/>
-          <w:szCs w:val="28"/>
           <w:lang w:val="ru-RU"/>
         </w:rPr>
       </w:pPr>
       <w:r>
         <w:rPr>
-          <w:sz w:val="28"/>
-          <w:szCs w:val="28"/>
           <w:u w:val="single"/>
           <w:lang w:val="ru-RU"/>
         </w:rPr>
@@ -346,53 +399,33 @@
       </w:r>
       <w:r>
         <w:rPr>
-          <w:sz w:val="28"/>
-          <w:szCs w:val="28"/>
           <w:lang w:val="ru-RU"/>
         </w:rPr>
         <w:t>:</w:t>
       </w:r>
-      <w:bookmarkStart w:id="3" w:name="дз"/>
-      <w:bookmarkEnd w:id="3"/>
-      <w:r>
-        <w:rPr>
-          <w:sz w:val="28"/>
-          <w:szCs w:val="28"/>
-          <w:lang w:val="ru-RU"/>
-        </w:rPr>
-        <w:t xml:space="preserve">  </w:t>
-      </w:r>
-      <w:r>
-        <w:rPr>
-          <w:sz w:val="26"/>
-          <w:szCs w:val="26"/>
-          <w:lang w:val="ru-RU"/>
-        </w:rPr>
-        <w:t>Сахарный диабет, тип</w:t>
-      </w:r>
-      <w:proofErr w:type="gramStart"/>
-      <w:r>
-        <w:rPr>
-          <w:sz w:val="26"/>
-          <w:szCs w:val="26"/>
-          <w:lang w:val="ru-RU"/>
-        </w:rPr>
-        <w:t xml:space="preserve"> ,</w:t>
-      </w:r>
-      <w:proofErr w:type="gramEnd"/>
-      <w:r>
-        <w:rPr>
-          <w:sz w:val="26"/>
-          <w:szCs w:val="26"/>
-          <w:lang w:val="ru-RU"/>
-        </w:rPr>
-        <w:t xml:space="preserve"> </w:t>
+      <w:bookmarkStart w:id="2" w:name="дз"/>
+      <w:bookmarkEnd w:id="2"/>
+      <w:r>
+        <w:rPr>
+          <w:lang w:val="ru-RU"/>
+        </w:rPr>
+        <w:t xml:space="preserve">  Сахарный диабет, тип </w:t>
+      </w:r>
+      <w:r>
+        <w:rPr>
+          <w:lang w:val="ru-RU"/>
+        </w:rPr>
+        <w:t>2</w:t>
+      </w:r>
+      <w:r>
+        <w:rPr>
+          <w:lang w:val="ru-RU"/>
+        </w:rPr>
+        <w:t xml:space="preserve">, </w:t>
       </w:r>
       <w:proofErr w:type="spellStart"/>
       <w:r>
         <w:rPr>
-          <w:sz w:val="26"/>
-          <w:szCs w:val="26"/>
           <w:lang w:val="ru-RU"/>
         </w:rPr>
         <w:t>вторичноинсулинзависимый</w:t>
@@ -400,8 +433,6 @@
       <w:proofErr w:type="spellEnd"/>
       <w:r>
         <w:rPr>
-          <w:sz w:val="26"/>
-          <w:szCs w:val="26"/>
           <w:lang w:val="ru-RU"/>
         </w:rPr>
         <w:t xml:space="preserve">, </w:t>
@@ -409,8 +440,6 @@
       <w:sdt>
         <w:sdtPr>
           <w:rPr>
-            <w:sz w:val="26"/>
-            <w:szCs w:val="26"/>
             <w:lang w:val="ru-RU"/>
           </w:rPr>
           <w:id w:val="355073878"/>
@@ -427,26 +456,20 @@
         <w:sdtContent>
           <w:r>
             <w:rPr>
-              <w:sz w:val="26"/>
-              <w:szCs w:val="26"/>
               <w:lang w:val="ru-RU"/>
             </w:rPr>
-            <w:t>средней тяжести,</w:t>
+            <w:t xml:space="preserve">тяжелая форма, </w:t>
           </w:r>
         </w:sdtContent>
       </w:sdt>
       <w:r>
         <w:rPr>
-          <w:sz w:val="26"/>
-          <w:szCs w:val="26"/>
           <w:lang w:val="ru-RU"/>
         </w:rPr>
         <w:t xml:space="preserve"> </w:t>
       </w:r>
       <w:r>
         <w:rPr>
-          <w:sz w:val="26"/>
-          <w:szCs w:val="26"/>
           <w:lang w:val="ru-RU"/>
         </w:rPr>
         <w:t xml:space="preserve">ст. </w:t>
@@ -454,8 +477,6 @@
       <w:sdt>
         <w:sdtPr>
           <w:rPr>
-            <w:sz w:val="26"/>
-            <w:szCs w:val="26"/>
             <w:lang w:val="ru-RU"/>
           </w:rPr>
           <w:alias w:val="диабет"/>
@@ -475,8 +496,6 @@
         <w:sdtContent>
           <w:r>
             <w:rPr>
-              <w:sz w:val="26"/>
-              <w:szCs w:val="26"/>
               <w:lang w:val="ru-RU"/>
             </w:rPr>
             <w:t>декомпенсации.</w:t>
@@ -485,30 +504,211 @@
       </w:sdt>
       <w:r>
         <w:rPr>
-          <w:sz w:val="26"/>
-          <w:szCs w:val="26"/>
           <w:lang w:val="ru-RU"/>
         </w:rPr>
         <w:t xml:space="preserve">  </w:t>
       </w:r>
+      <w:r>
+        <w:rPr>
+          <w:lang w:val="ru-RU"/>
+        </w:rPr>
+        <w:t xml:space="preserve">Пролиферативная  диабетическая </w:t>
+      </w:r>
+      <w:proofErr w:type="spellStart"/>
+      <w:r>
+        <w:rPr>
+          <w:lang w:val="ru-RU"/>
+        </w:rPr>
+        <w:t>ретинопатия</w:t>
+      </w:r>
+      <w:proofErr w:type="spellEnd"/>
+      <w:r>
+        <w:rPr>
+          <w:lang w:val="ru-RU"/>
+        </w:rPr>
+        <w:t xml:space="preserve"> ОИ.   </w:t>
+      </w:r>
+      <w:proofErr w:type="spellStart"/>
+      <w:r>
+        <w:rPr>
+          <w:lang w:val="ru-RU"/>
+        </w:rPr>
+        <w:t>Артифакия</w:t>
+      </w:r>
+      <w:proofErr w:type="spellEnd"/>
+      <w:r>
+        <w:rPr>
+          <w:lang w:val="ru-RU"/>
+        </w:rPr>
+        <w:t xml:space="preserve">, </w:t>
+      </w:r>
+      <w:proofErr w:type="spellStart"/>
+      <w:r>
+        <w:rPr>
+          <w:lang w:val="ru-RU"/>
+        </w:rPr>
+        <w:t>авитрия</w:t>
+      </w:r>
+      <w:proofErr w:type="spellEnd"/>
+      <w:r>
+        <w:rPr>
+          <w:lang w:val="ru-RU"/>
+        </w:rPr>
+        <w:t xml:space="preserve"> ОИ, вторичная глаукома ОИ. Диабетическая ангиопатия артерий н/к. ХБП I ст. Диабетическая нефропатия III ст.  </w:t>
+      </w:r>
+      <w:r>
+        <w:rPr>
+          <w:lang w:val="ru-RU"/>
+        </w:rPr>
+        <w:t xml:space="preserve">Ожирение I ст. (ИМТ 34 кг/м2) </w:t>
+      </w:r>
+      <w:proofErr w:type="spellStart"/>
+      <w:r>
+        <w:rPr>
+          <w:lang w:val="ru-RU"/>
+        </w:rPr>
+        <w:t>алим</w:t>
+      </w:r>
+      <w:proofErr w:type="spellEnd"/>
+      <w:proofErr w:type="gramStart"/>
+      <w:r>
+        <w:rPr>
+          <w:lang w:val="ru-RU"/>
+        </w:rPr>
+        <w:t>.-</w:t>
+      </w:r>
+      <w:proofErr w:type="gramEnd"/>
+      <w:r>
+        <w:rPr>
+          <w:lang w:val="ru-RU"/>
+        </w:rPr>
+        <w:t>конституционального генеза, стабильное течение.  Смешанный зоб 1 ст. Узлы обеих долей. Эутиреоз</w:t>
+      </w:r>
+      <w:r>
+        <w:rPr>
+          <w:lang w:val="ru-RU"/>
+        </w:rPr>
+        <w:t xml:space="preserve">. </w:t>
+      </w:r>
+      <w:r>
+        <w:rPr>
+          <w:lang w:val="ru-RU"/>
+        </w:rPr>
+        <w:t xml:space="preserve"> </w:t>
+      </w:r>
+      <w:r>
+        <w:rPr>
+          <w:lang w:val="ru-RU"/>
+        </w:rPr>
+        <w:t xml:space="preserve">Хронический панкреатит в стадии обострения, фиброзная форма с нарушением </w:t>
+      </w:r>
+      <w:proofErr w:type="spellStart"/>
+      <w:r>
+        <w:rPr>
+          <w:lang w:val="ru-RU"/>
+        </w:rPr>
+        <w:t>внеше</w:t>
+      </w:r>
+      <w:proofErr w:type="spellEnd"/>
+      <w:r>
+        <w:rPr>
+          <w:lang w:val="ru-RU"/>
+        </w:rPr>
+        <w:t xml:space="preserve"> и внутрисекреторной функции. Ушиб грудной клетки справа</w:t>
+      </w:r>
+      <w:proofErr w:type="gramStart"/>
+      <w:r>
+        <w:rPr>
+          <w:lang w:val="ru-RU"/>
+        </w:rPr>
+        <w:t xml:space="preserve"> .</w:t>
+      </w:r>
+      <w:proofErr w:type="gramEnd"/>
+      <w:r>
+        <w:rPr>
+          <w:lang w:val="ru-RU"/>
+        </w:rPr>
+        <w:t xml:space="preserve"> </w:t>
+      </w:r>
+      <w:proofErr w:type="spellStart"/>
+      <w:r>
+        <w:rPr>
+          <w:lang w:val="ru-RU"/>
+        </w:rPr>
+        <w:t>Торакалгия</w:t>
+      </w:r>
+      <w:proofErr w:type="spellEnd"/>
+      <w:r>
+        <w:rPr>
+          <w:lang w:val="ru-RU"/>
+        </w:rPr>
+        <w:t xml:space="preserve">. </w:t>
+      </w:r>
+      <w:bookmarkStart w:id="3" w:name="дк"/>
+      <w:bookmarkEnd w:id="3"/>
     </w:p>
     <w:p>
       <w:pPr>
         <w:ind w:left="-567"/>
         <w:jc w:val="both"/>
         <w:rPr>
-          <w:sz w:val="28"/>
-          <w:szCs w:val="28"/>
           <w:lang w:val="ru-RU"/>
         </w:rPr>
       </w:pPr>
       <w:r>
         <w:rPr>
-          <w:sz w:val="28"/>
-          <w:szCs w:val="28"/>
-          <w:lang w:val="ru-RU"/>
-        </w:rPr>
-        <w:t xml:space="preserve">Диабетическая ангиопатия сетчатки ОИ. </w:t>
+          <w:u w:val="single"/>
+          <w:lang w:val="ru-RU"/>
+        </w:rPr>
+        <w:t xml:space="preserve">Жалобы при поступлении </w:t>
+      </w:r>
+      <w:r>
+        <w:rPr>
+          <w:lang w:val="ru-RU"/>
+        </w:rPr>
+        <w:t xml:space="preserve">на </w:t>
+      </w:r>
+      <w:r>
+        <w:rPr>
+          <w:lang w:val="ru-RU"/>
+        </w:rPr>
+        <w:t xml:space="preserve">сухость во рту, </w:t>
+      </w:r>
+      <w:r>
+        <w:rPr>
+          <w:lang w:val="ru-RU"/>
+        </w:rPr>
+        <w:t>жажду,</w:t>
+      </w:r>
+      <w:r>
+        <w:rPr>
+          <w:lang w:val="ru-RU"/>
+        </w:rPr>
+        <w:t xml:space="preserve"> </w:t>
+      </w:r>
+      <w:r>
+        <w:rPr>
+          <w:lang w:val="ru-RU"/>
+        </w:rPr>
+        <w:t>полиурию,</w:t>
+      </w:r>
+      <w:r>
+        <w:rPr>
+          <w:lang w:val="ru-RU"/>
+        </w:rPr>
+        <w:t xml:space="preserve"> </w:t>
+      </w:r>
+      <w:r>
+        <w:rPr>
+          <w:lang w:val="ru-RU"/>
+        </w:rPr>
+        <w:t>ухудшение зрения,</w:t>
+      </w:r>
+      <w:r>
+        <w:rPr>
+          <w:lang w:val="ru-RU"/>
+        </w:rPr>
+        <w:t xml:space="preserve"> </w:t>
       </w:r>
     </w:p>
     <w:p>
@@ -516,38 +716,190 @@
         <w:ind w:left="-567"/>
         <w:jc w:val="both"/>
         <w:rPr>
-          <w:color w:val="0000CC"/>
-          <w:sz w:val="28"/>
-          <w:szCs w:val="28"/>
           <w:lang w:val="ru-RU"/>
         </w:rPr>
       </w:pPr>
       <w:r>
         <w:rPr>
-          <w:color w:val="0000CC"/>
-          <w:sz w:val="28"/>
-          <w:szCs w:val="28"/>
-          <w:lang w:val="ru-RU"/>
-        </w:rPr>
-        <w:t>Диабетическая дистальная симметричная полинейропатия н/к, сенсомоторная форма</w:t>
-      </w:r>
-      <w:r>
-        <w:rPr>
-          <w:color w:val="0000CC"/>
-          <w:sz w:val="28"/>
-          <w:szCs w:val="28"/>
-          <w:lang w:val="ru-RU"/>
-        </w:rPr>
-        <w:t xml:space="preserve"> (NSS 6, NDS 6), </w:t>
-      </w:r>
-      <w:r>
-        <w:rPr>
-          <w:color w:val="0000CC"/>
-          <w:sz w:val="28"/>
-          <w:szCs w:val="28"/>
-          <w:lang w:val="ru-RU"/>
-        </w:rPr>
-        <w:t xml:space="preserve">  хроническое течение</w:t>
+          <w:lang w:val="ru-RU"/>
+        </w:rPr>
+        <w:t xml:space="preserve"> </w:t>
+      </w:r>
+      <w:r>
+        <w:rPr>
+          <w:lang w:val="ru-RU"/>
+        </w:rPr>
+        <w:t xml:space="preserve">боли  в н/к, </w:t>
+      </w:r>
+      <w:r>
+        <w:rPr>
+          <w:lang w:val="ru-RU"/>
+        </w:rPr>
+        <w:t>судороги,</w:t>
+      </w:r>
+      <w:r>
+        <w:rPr>
+          <w:lang w:val="ru-RU"/>
+        </w:rPr>
+        <w:t xml:space="preserve"> онемение ног,</w:t>
+      </w:r>
+      <w:r>
+        <w:rPr>
+          <w:lang w:val="ru-RU"/>
+        </w:rPr>
+        <w:t xml:space="preserve"> </w:t>
+      </w:r>
+      <w:r>
+        <w:rPr>
+          <w:lang w:val="ru-RU"/>
+        </w:rPr>
+        <w:t xml:space="preserve"> </w:t>
+      </w:r>
+      <w:r>
+        <w:rPr>
+          <w:lang w:val="ru-RU"/>
+        </w:rPr>
+        <w:t>повышение</w:t>
+      </w:r>
+      <w:r>
+        <w:rPr>
+          <w:lang w:val="ru-RU"/>
+        </w:rPr>
+        <w:t xml:space="preserve"> </w:t>
+      </w:r>
+      <w:r>
+        <w:rPr>
+          <w:lang w:val="ru-RU"/>
+        </w:rPr>
+        <w:t xml:space="preserve">АД макс. до </w:t>
+      </w:r>
+      <w:r>
+        <w:rPr>
+          <w:lang w:val="ru-RU"/>
+        </w:rPr>
+        <w:t>200/100</w:t>
+      </w:r>
+      <w:r>
+        <w:rPr>
+          <w:lang w:val="ru-RU"/>
+        </w:rPr>
+        <w:t xml:space="preserve"> </w:t>
+      </w:r>
+      <w:r>
+        <w:rPr>
+          <w:lang w:val="ru-RU"/>
+        </w:rPr>
+        <w:t xml:space="preserve">мм </w:t>
+      </w:r>
+      <w:proofErr w:type="spellStart"/>
+      <w:r>
+        <w:rPr>
+          <w:lang w:val="ru-RU"/>
+        </w:rPr>
+        <w:t>рт.</w:t>
+      </w:r>
+      <w:r>
+        <w:rPr>
+          <w:lang w:val="ru-RU"/>
+        </w:rPr>
+        <w:t>ст</w:t>
+      </w:r>
+      <w:proofErr w:type="spellEnd"/>
+      <w:r>
+        <w:rPr>
+          <w:lang w:val="ru-RU"/>
+        </w:rPr>
+        <w:t>.</w:t>
+      </w:r>
+      <w:r>
+        <w:rPr>
+          <w:lang w:val="ru-RU"/>
+        </w:rPr>
+        <w:t xml:space="preserve">, </w:t>
+      </w:r>
+      <w:r>
+        <w:rPr>
+          <w:lang w:val="ru-RU"/>
+        </w:rPr>
+        <w:t xml:space="preserve">головные боли, головокружение, общую слабость, быструю утомляемость, </w:t>
+      </w:r>
+      <w:r>
+        <w:rPr>
+          <w:lang w:val="ru-RU"/>
+        </w:rPr>
+        <w:t xml:space="preserve"> дискомфорт в </w:t>
+      </w:r>
+      <w:proofErr w:type="spellStart"/>
+      <w:r>
+        <w:rPr>
+          <w:lang w:val="ru-RU"/>
+        </w:rPr>
+        <w:t>прекардиальной</w:t>
+      </w:r>
+      <w:proofErr w:type="spellEnd"/>
+      <w:r>
+        <w:rPr>
+          <w:lang w:val="ru-RU"/>
+        </w:rPr>
+        <w:t xml:space="preserve"> области,  боли в грудной к</w:t>
+      </w:r>
+      <w:r>
+        <w:rPr>
+          <w:lang w:val="ru-RU"/>
+        </w:rPr>
+        <w:t>летки после травмы,</w:t>
+      </w:r>
+      <w:r>
+        <w:rPr>
+          <w:lang w:val="ru-RU"/>
+        </w:rPr>
+        <w:t xml:space="preserve">  </w:t>
+      </w:r>
+      <w:r>
+        <w:rPr>
+          <w:lang w:val="ru-RU"/>
+        </w:rPr>
+        <w:t xml:space="preserve">гипогликемические </w:t>
+      </w:r>
+      <w:r>
+        <w:rPr>
+          <w:lang w:val="ru-RU"/>
+        </w:rPr>
+        <w:t xml:space="preserve">состояния  </w:t>
+      </w:r>
+      <w:r>
+        <w:rPr>
+          <w:lang w:val="ru-RU"/>
+        </w:rPr>
+        <w:t>2-3р/</w:t>
+      </w:r>
+      <w:proofErr w:type="spellStart"/>
+      <w:proofErr w:type="gramStart"/>
+      <w:r>
+        <w:rPr>
+          <w:lang w:val="ru-RU"/>
+        </w:rPr>
+        <w:t>мес</w:t>
+      </w:r>
+      <w:proofErr w:type="spellEnd"/>
+      <w:proofErr w:type="gramEnd"/>
+      <w:r>
+        <w:rPr>
+          <w:lang w:val="ru-RU"/>
+        </w:rPr>
+        <w:t xml:space="preserve"> при </w:t>
+      </w:r>
+      <w:r>
+        <w:rPr>
+          <w:lang w:val="ru-RU"/>
+        </w:rPr>
+        <w:t xml:space="preserve">физ. </w:t>
+      </w:r>
+      <w:r>
+        <w:rPr>
+          <w:lang w:val="ru-RU"/>
+        </w:rPr>
+        <w:t xml:space="preserve">нагрузке. </w:t>
       </w:r>
     </w:p>
     <w:p>
@@ -555,1279 +907,49 @@
         <w:ind w:left="-567"/>
         <w:jc w:val="both"/>
         <w:rPr>
-          <w:sz w:val="28"/>
-          <w:szCs w:val="28"/>
           <w:lang w:val="ru-RU"/>
         </w:rPr>
       </w:pPr>
       <w:r>
         <w:rPr>
-          <w:sz w:val="28"/>
-          <w:szCs w:val="28"/>
-          <w:lang w:val="ru-RU"/>
-        </w:rPr>
-        <w:t>Диабетическая ангиопатия артерий н/к</w:t>
-      </w:r>
-      <w:r>
-        <w:rPr>
-          <w:sz w:val="28"/>
-          <w:szCs w:val="28"/>
-          <w:lang w:val="ru-RU"/>
-        </w:rPr>
-        <w:t xml:space="preserve"> II ст</w:t>
-      </w:r>
-      <w:r>
-        <w:rPr>
-          <w:sz w:val="28"/>
-          <w:szCs w:val="28"/>
-          <w:lang w:val="ru-RU"/>
-        </w:rPr>
-        <w:t xml:space="preserve">. </w:t>
-      </w:r>
-    </w:p>
-    <w:p>
-      <w:pPr>
-        <w:ind w:left="-567"/>
-        <w:jc w:val="both"/>
-        <w:rPr>
-          <w:sz w:val="28"/>
-          <w:szCs w:val="28"/>
-          <w:lang w:val="ru-RU"/>
-        </w:rPr>
-      </w:pPr>
-      <w:r>
-        <w:rPr>
-          <w:color w:val="7030A0"/>
-          <w:sz w:val="28"/>
-          <w:szCs w:val="28"/>
-          <w:lang w:val="ru-RU"/>
-        </w:rPr>
-        <w:t>ХБП II-IV ст. Диабетическая нефропатия III-IV ст.</w:t>
-      </w:r>
-      <w:r>
-        <w:rPr>
-          <w:color w:val="7030A0"/>
-          <w:sz w:val="28"/>
-          <w:szCs w:val="28"/>
+          <w:u w:val="single"/>
+          <w:lang w:val="ru-RU"/>
+        </w:rPr>
+        <w:t>Краткий анамнез</w:t>
+      </w:r>
+      <w:r>
+        <w:rPr>
+          <w:lang w:val="ru-RU"/>
+        </w:rPr>
+        <w:t xml:space="preserve">: СД </w:t>
+      </w:r>
+      <w:r>
+        <w:rPr>
+          <w:lang w:val="ru-RU"/>
+        </w:rPr>
+        <w:t>выявлен в</w:t>
+      </w:r>
+      <w:r>
+        <w:rPr>
           <w:lang w:val="ru-RU"/>
         </w:rPr>
         <w:t xml:space="preserve"> </w:t>
       </w:r>
-    </w:p>
-    <w:p>
-      <w:pPr>
-        <w:ind w:left="-567"/>
-        <w:jc w:val="both"/>
-        <w:rPr>
-          <w:color w:val="E36C0A" w:themeColor="accent6" w:themeShade="BF"/>
-          <w:sz w:val="28"/>
-          <w:szCs w:val="28"/>
-          <w:lang w:val="ru-RU"/>
-        </w:rPr>
-      </w:pPr>
-      <w:r>
-        <w:rPr>
-          <w:color w:val="E36C0A" w:themeColor="accent6" w:themeShade="BF"/>
-          <w:sz w:val="28"/>
-          <w:szCs w:val="28"/>
-          <w:lang w:val="ru-RU"/>
-        </w:rPr>
-        <w:t xml:space="preserve">Ожирение II ст. (ИМТ кг/м2) </w:t>
-      </w:r>
-      <w:proofErr w:type="spellStart"/>
-      <w:r>
-        <w:rPr>
-          <w:color w:val="E36C0A" w:themeColor="accent6" w:themeShade="BF"/>
-          <w:sz w:val="28"/>
-          <w:szCs w:val="28"/>
-          <w:lang w:val="ru-RU"/>
-        </w:rPr>
-        <w:t>алим</w:t>
-      </w:r>
-      <w:proofErr w:type="spellEnd"/>
-      <w:proofErr w:type="gramStart"/>
-      <w:r>
-        <w:rPr>
-          <w:color w:val="E36C0A" w:themeColor="accent6" w:themeShade="BF"/>
-          <w:sz w:val="28"/>
-          <w:szCs w:val="28"/>
-          <w:lang w:val="ru-RU"/>
-        </w:rPr>
-        <w:t>.-</w:t>
-      </w:r>
-      <w:proofErr w:type="gramEnd"/>
-      <w:r>
-        <w:rPr>
-          <w:color w:val="E36C0A" w:themeColor="accent6" w:themeShade="BF"/>
-          <w:sz w:val="28"/>
-          <w:szCs w:val="28"/>
-          <w:lang w:val="ru-RU"/>
-        </w:rPr>
-        <w:t xml:space="preserve">конституционального генеза, стабильное течение.  </w:t>
-      </w:r>
-    </w:p>
-    <w:p>
-      <w:pPr>
-        <w:ind w:left="-567"/>
-        <w:jc w:val="both"/>
-        <w:rPr>
-          <w:sz w:val="28"/>
-          <w:szCs w:val="28"/>
-          <w:lang w:val="ru-RU"/>
-        </w:rPr>
-      </w:pPr>
-      <w:proofErr w:type="gramStart"/>
-      <w:r>
-        <w:rPr>
-          <w:color w:val="4F6228" w:themeColor="accent3" w:themeShade="80"/>
-          <w:sz w:val="28"/>
-          <w:szCs w:val="28"/>
-          <w:lang w:val="ru-RU"/>
-        </w:rPr>
-        <w:t>Аутоиммунный</w:t>
-      </w:r>
-      <w:proofErr w:type="gramEnd"/>
-      <w:r>
-        <w:rPr>
-          <w:color w:val="4F6228" w:themeColor="accent3" w:themeShade="80"/>
-          <w:sz w:val="28"/>
-          <w:szCs w:val="28"/>
-          <w:lang w:val="ru-RU"/>
-        </w:rPr>
-        <w:t xml:space="preserve"> тиреоидит, </w:t>
+      <w:r>
+        <w:rPr>
+          <w:lang w:val="ru-RU"/>
+        </w:rPr>
+        <w:t>1981</w:t>
+      </w:r>
+      <w:r>
+        <w:rPr>
+          <w:lang w:val="ru-RU"/>
+        </w:rPr>
+        <w:t xml:space="preserve">г. Комы отрицает. С начала заболевания </w:t>
       </w:r>
       <w:sdt>
         <w:sdtPr>
           <w:rPr>
-            <w:color w:val="4F6228" w:themeColor="accent3" w:themeShade="80"/>
-            <w:sz w:val="28"/>
-            <w:szCs w:val="28"/>
-            <w:lang w:val="ru-RU"/>
-          </w:rPr>
-          <w:id w:val="105240480"/>
-          <w:placeholder>
-            <w:docPart w:val="FBFC6A18E07A484F9E976562E903BEB7"/>
-          </w:placeholder>
-          <w:comboBox>
-            <w:listItem w:displayText="без увеличения объема щит. железы." w:value="без увеличения объема щит. железы."/>
-            <w:listItem w:displayText="гипертрофическая форма." w:value="гипертрофическая форма."/>
-          </w:comboBox>
-        </w:sdtPr>
-        <w:sdtEndPr/>
-        <w:sdtContent>
-          <w:r>
-            <w:rPr>
-              <w:color w:val="4F6228" w:themeColor="accent3" w:themeShade="80"/>
-              <w:sz w:val="28"/>
-              <w:szCs w:val="28"/>
-              <w:lang w:val="ru-RU"/>
-            </w:rPr>
-            <w:t>гипертрофическая форма.</w:t>
-          </w:r>
-        </w:sdtContent>
-      </w:sdt>
-      <w:r>
-        <w:rPr>
-          <w:color w:val="4F6228" w:themeColor="accent3" w:themeShade="80"/>
-          <w:sz w:val="28"/>
-          <w:szCs w:val="28"/>
-          <w:lang w:val="ru-RU"/>
-        </w:rPr>
-        <w:t xml:space="preserve"> Гипотиреоз, средней тяжести,  </w:t>
-      </w:r>
-      <w:r>
-        <w:rPr>
-          <w:color w:val="4F6228" w:themeColor="accent3" w:themeShade="80"/>
-          <w:sz w:val="28"/>
-          <w:szCs w:val="28"/>
-          <w:lang w:val="ru-RU"/>
-        </w:rPr>
-        <w:t xml:space="preserve">ст. </w:t>
-      </w:r>
-      <w:r>
-        <w:rPr>
-          <w:color w:val="4F6228" w:themeColor="accent3" w:themeShade="80"/>
-          <w:sz w:val="28"/>
-          <w:szCs w:val="28"/>
-          <w:lang w:val="ru-RU"/>
-        </w:rPr>
-        <w:t>медикаментозн</w:t>
-      </w:r>
-      <w:r>
-        <w:rPr>
-          <w:color w:val="4F6228" w:themeColor="accent3" w:themeShade="80"/>
-          <w:sz w:val="28"/>
-          <w:szCs w:val="28"/>
-          <w:lang w:val="ru-RU"/>
-        </w:rPr>
-        <w:t>ой</w:t>
-      </w:r>
-      <w:r>
-        <w:rPr>
-          <w:color w:val="4F6228" w:themeColor="accent3" w:themeShade="80"/>
-          <w:sz w:val="28"/>
-          <w:szCs w:val="28"/>
-          <w:lang w:val="ru-RU"/>
-        </w:rPr>
-        <w:t xml:space="preserve"> </w:t>
-      </w:r>
-      <w:proofErr w:type="spellStart"/>
-      <w:r>
-        <w:rPr>
-          <w:color w:val="4F6228" w:themeColor="accent3" w:themeShade="80"/>
-          <w:sz w:val="28"/>
-          <w:szCs w:val="28"/>
-          <w:lang w:val="ru-RU"/>
-        </w:rPr>
-        <w:t>субкомпенсаци</w:t>
-      </w:r>
-      <w:r>
-        <w:rPr>
-          <w:color w:val="4F6228" w:themeColor="accent3" w:themeShade="80"/>
-          <w:sz w:val="28"/>
-          <w:szCs w:val="28"/>
-          <w:lang w:val="ru-RU"/>
-        </w:rPr>
-        <w:t>и</w:t>
-      </w:r>
-      <w:proofErr w:type="spellEnd"/>
-      <w:r>
-        <w:rPr>
-          <w:color w:val="4F6228" w:themeColor="accent3" w:themeShade="80"/>
-          <w:sz w:val="28"/>
-          <w:szCs w:val="28"/>
-          <w:lang w:val="ru-RU"/>
-        </w:rPr>
-        <w:t xml:space="preserve">. </w:t>
-      </w:r>
-      <w:sdt>
-        <w:sdtPr>
-          <w:rPr>
-            <w:color w:val="4F6228" w:themeColor="accent3" w:themeShade="80"/>
-            <w:sz w:val="28"/>
-            <w:szCs w:val="28"/>
-            <w:lang w:val="ru-RU"/>
-          </w:rPr>
-          <w:id w:val="590198144"/>
-          <w:placeholder>
-            <w:docPart w:val="DefaultPlaceholder_1082065159"/>
-          </w:placeholder>
-          <w:dropDownList>
-            <w:listItem w:value="Выберите элемент."/>
-            <w:listItem w:displayText="Диффузный токсический " w:value="Диффузный токсический "/>
-            <w:listItem w:displayText="Диффузный " w:value="Диффузный "/>
-            <w:listItem w:displayText="Смешаный " w:value="Смешаный "/>
-            <w:listItem w:displayText="Узловой " w:value="Узловой "/>
-          </w:dropDownList>
-        </w:sdtPr>
-        <w:sdtEndPr/>
-        <w:sdtContent>
-          <w:r>
-            <w:rPr>
-              <w:color w:val="4F6228" w:themeColor="accent3" w:themeShade="80"/>
-              <w:sz w:val="28"/>
-              <w:szCs w:val="28"/>
-              <w:lang w:val="ru-RU"/>
-            </w:rPr>
-            <w:t xml:space="preserve">Диффузный токсический </w:t>
-          </w:r>
-        </w:sdtContent>
-      </w:sdt>
-      <w:r>
-        <w:rPr>
-          <w:color w:val="4F6228" w:themeColor="accent3" w:themeShade="80"/>
-          <w:sz w:val="28"/>
-          <w:szCs w:val="28"/>
-          <w:lang w:val="ru-RU"/>
-        </w:rPr>
-        <w:t xml:space="preserve"> зоб II. Эутиреоидное состояние</w:t>
-      </w:r>
-      <w:r>
-        <w:rPr>
-          <w:sz w:val="28"/>
-          <w:szCs w:val="28"/>
-          <w:lang w:val="ru-RU"/>
-        </w:rPr>
-        <w:t xml:space="preserve">. </w:t>
-      </w:r>
-    </w:p>
-    <w:p>
-      <w:pPr>
-        <w:ind w:left="-567"/>
-        <w:jc w:val="both"/>
-        <w:rPr>
-          <w:color w:val="17365D" w:themeColor="text2" w:themeShade="BF"/>
-          <w:sz w:val="28"/>
-          <w:szCs w:val="28"/>
-          <w:lang w:val="ru-RU"/>
-        </w:rPr>
-      </w:pPr>
-      <w:r>
-        <w:rPr>
-          <w:color w:val="17365D" w:themeColor="text2" w:themeShade="BF"/>
-          <w:sz w:val="28"/>
-          <w:szCs w:val="28"/>
-          <w:lang w:val="ru-RU"/>
-        </w:rPr>
-        <w:t xml:space="preserve">Миопия </w:t>
-      </w:r>
-      <w:sdt>
-        <w:sdtPr>
-          <w:rPr>
-            <w:color w:val="17365D" w:themeColor="text2" w:themeShade="BF"/>
-            <w:sz w:val="28"/>
-            <w:szCs w:val="28"/>
-            <w:lang w:val="ru-RU"/>
-          </w:rPr>
-          <w:id w:val="-1410379913"/>
-          <w:placeholder>
-            <w:docPart w:val="DefaultPlaceholder_1082065159"/>
-          </w:placeholder>
-          <w:comboBox>
-            <w:listItem w:value="Выберите элемент."/>
-            <w:listItem w:displayText="слабой " w:value="слабой "/>
-            <w:listItem w:displayText="высокой" w:value="высокой"/>
-            <w:listItem w:displayText="средней" w:value="средней"/>
-          </w:comboBox>
-        </w:sdtPr>
-        <w:sdtEndPr/>
-        <w:sdtContent>
-          <w:r>
-            <w:rPr>
-              <w:color w:val="17365D" w:themeColor="text2" w:themeShade="BF"/>
-              <w:sz w:val="28"/>
-              <w:szCs w:val="28"/>
-              <w:lang w:val="ru-RU"/>
-            </w:rPr>
-            <w:t xml:space="preserve">слабой </w:t>
-          </w:r>
-        </w:sdtContent>
-      </w:sdt>
-      <w:r>
-        <w:rPr>
-          <w:color w:val="17365D" w:themeColor="text2" w:themeShade="BF"/>
-          <w:sz w:val="28"/>
-          <w:szCs w:val="28"/>
-          <w:lang w:val="ru-RU"/>
-        </w:rPr>
-        <w:t xml:space="preserve"> степени ОИ.</w:t>
-      </w:r>
-      <w:r>
-        <w:rPr>
-          <w:color w:val="17365D" w:themeColor="text2" w:themeShade="BF"/>
-          <w:sz w:val="28"/>
-          <w:szCs w:val="28"/>
-          <w:lang w:val="ru-RU"/>
-        </w:rPr>
-        <w:t xml:space="preserve"> </w:t>
-      </w:r>
-    </w:p>
-    <w:p>
-      <w:pPr>
-        <w:ind w:left="-567"/>
-        <w:jc w:val="both"/>
-        <w:rPr>
-          <w:color w:val="17365D" w:themeColor="text2" w:themeShade="BF"/>
-          <w:sz w:val="28"/>
-          <w:szCs w:val="28"/>
-          <w:lang w:val="ru-RU"/>
-        </w:rPr>
-      </w:pPr>
-      <w:r>
-        <w:rPr>
-          <w:color w:val="17365D" w:themeColor="text2" w:themeShade="BF"/>
-          <w:sz w:val="28"/>
-          <w:szCs w:val="28"/>
-          <w:lang w:val="ru-RU"/>
-        </w:rPr>
-        <w:t>А</w:t>
-      </w:r>
-      <w:r>
-        <w:rPr>
-          <w:color w:val="17365D" w:themeColor="text2" w:themeShade="BF"/>
-          <w:sz w:val="28"/>
-          <w:szCs w:val="28"/>
-          <w:lang w:val="ru-RU"/>
-        </w:rPr>
-        <w:t xml:space="preserve">нгиопатия сосудов сетчатки </w:t>
-      </w:r>
-      <w:sdt>
-        <w:sdtPr>
-          <w:rPr>
-            <w:color w:val="17365D" w:themeColor="text2" w:themeShade="BF"/>
-            <w:sz w:val="28"/>
-            <w:szCs w:val="28"/>
-            <w:lang w:val="ru-RU"/>
-          </w:rPr>
-          <w:id w:val="2051261544"/>
-          <w:placeholder>
-            <w:docPart w:val="DefaultPlaceholder_1082065159"/>
-          </w:placeholder>
-          <w:comboBox>
-            <w:listItem w:value="Выберите элемент."/>
-            <w:listItem w:displayText="ОИ" w:value="ОИ"/>
-            <w:listItem w:displayText="ОД" w:value="ОД"/>
-            <w:listItem w:displayText="OS" w:value="OS"/>
-          </w:comboBox>
-        </w:sdtPr>
-        <w:sdtEndPr/>
-        <w:sdtContent>
-          <w:r>
-            <w:rPr>
-              <w:color w:val="17365D" w:themeColor="text2" w:themeShade="BF"/>
-              <w:sz w:val="28"/>
-              <w:szCs w:val="28"/>
-              <w:lang w:val="ru-RU"/>
-            </w:rPr>
-            <w:t>ОИ</w:t>
-          </w:r>
-        </w:sdtContent>
-      </w:sdt>
-      <w:r>
-        <w:rPr>
-          <w:color w:val="17365D" w:themeColor="text2" w:themeShade="BF"/>
-          <w:sz w:val="28"/>
-          <w:szCs w:val="28"/>
-          <w:lang w:val="ru-RU"/>
-        </w:rPr>
-        <w:t>.</w:t>
-      </w:r>
-      <w:r>
-        <w:rPr>
-          <w:color w:val="17365D" w:themeColor="text2" w:themeShade="BF"/>
-          <w:sz w:val="28"/>
-          <w:szCs w:val="28"/>
-          <w:lang w:val="ru-RU"/>
-        </w:rPr>
-        <w:t xml:space="preserve"> </w:t>
-      </w:r>
-      <w:r>
-        <w:rPr>
-          <w:color w:val="17365D" w:themeColor="text2" w:themeShade="BF"/>
-          <w:sz w:val="28"/>
-          <w:szCs w:val="28"/>
-          <w:lang w:val="ru-RU"/>
-        </w:rPr>
-        <w:t xml:space="preserve">Начальная катаракта </w:t>
-      </w:r>
-      <w:sdt>
-        <w:sdtPr>
-          <w:rPr>
-            <w:color w:val="17365D" w:themeColor="text2" w:themeShade="BF"/>
-            <w:sz w:val="28"/>
-            <w:szCs w:val="28"/>
-            <w:lang w:val="ru-RU"/>
-          </w:rPr>
-          <w:id w:val="517513702"/>
-          <w:placeholder>
-            <w:docPart w:val="DB435B1E68954750936FB322747598D2"/>
-          </w:placeholder>
-          <w:comboBox>
-            <w:listItem w:value="Выберите элемент."/>
-            <w:listItem w:displayText="ОИ" w:value="ОИ"/>
-            <w:listItem w:displayText="ОД" w:value="ОД"/>
-            <w:listItem w:displayText="OS" w:value="OS"/>
-          </w:comboBox>
-        </w:sdtPr>
-        <w:sdtEndPr/>
-        <w:sdtContent>
-          <w:r>
-            <w:rPr>
-              <w:color w:val="17365D" w:themeColor="text2" w:themeShade="BF"/>
-              <w:sz w:val="28"/>
-              <w:szCs w:val="28"/>
-              <w:lang w:val="ru-RU"/>
-            </w:rPr>
-            <w:t>ОИ</w:t>
-          </w:r>
-        </w:sdtContent>
-      </w:sdt>
-      <w:r>
-        <w:rPr>
-          <w:color w:val="17365D" w:themeColor="text2" w:themeShade="BF"/>
-          <w:sz w:val="28"/>
-          <w:szCs w:val="28"/>
-          <w:lang w:val="ru-RU"/>
-        </w:rPr>
-        <w:t xml:space="preserve">. </w:t>
-      </w:r>
-      <w:r>
-        <w:rPr>
-          <w:color w:val="17365D" w:themeColor="text2" w:themeShade="BF"/>
-          <w:sz w:val="28"/>
-          <w:szCs w:val="28"/>
-          <w:lang w:val="ru-RU"/>
-        </w:rPr>
-        <w:t xml:space="preserve"> </w:t>
-      </w:r>
-    </w:p>
-    <w:p>
-      <w:pPr>
-        <w:ind w:left="-567"/>
-        <w:jc w:val="both"/>
-        <w:rPr>
-          <w:color w:val="17365D" w:themeColor="text2" w:themeShade="BF"/>
-          <w:sz w:val="28"/>
-          <w:szCs w:val="28"/>
-          <w:lang w:val="ru-RU"/>
-        </w:rPr>
-      </w:pPr>
-      <w:r>
-        <w:rPr>
-          <w:color w:val="17365D" w:themeColor="text2" w:themeShade="BF"/>
-          <w:sz w:val="28"/>
-          <w:szCs w:val="28"/>
-          <w:lang w:val="ru-RU"/>
-        </w:rPr>
-        <w:t>Непро</w:t>
-      </w:r>
-      <w:r>
-        <w:rPr>
-          <w:color w:val="17365D" w:themeColor="text2" w:themeShade="BF"/>
-          <w:sz w:val="28"/>
-          <w:szCs w:val="28"/>
-          <w:lang w:val="ru-RU"/>
-        </w:rPr>
-        <w:t>лиферативная  диабетическая</w:t>
-      </w:r>
-      <w:r>
-        <w:rPr>
-          <w:color w:val="17365D" w:themeColor="text2" w:themeShade="BF"/>
-          <w:sz w:val="28"/>
-          <w:szCs w:val="28"/>
-          <w:lang w:val="ru-RU"/>
-        </w:rPr>
-        <w:t xml:space="preserve"> </w:t>
-      </w:r>
-      <w:proofErr w:type="spellStart"/>
-      <w:r>
-        <w:rPr>
-          <w:color w:val="17365D" w:themeColor="text2" w:themeShade="BF"/>
-          <w:sz w:val="28"/>
-          <w:szCs w:val="28"/>
-          <w:lang w:val="ru-RU"/>
-        </w:rPr>
-        <w:t>ретинопатия</w:t>
-      </w:r>
-      <w:proofErr w:type="spellEnd"/>
-      <w:r>
-        <w:rPr>
-          <w:color w:val="17365D" w:themeColor="text2" w:themeShade="BF"/>
-          <w:sz w:val="28"/>
-          <w:szCs w:val="28"/>
-          <w:lang w:val="ru-RU"/>
-        </w:rPr>
-        <w:t xml:space="preserve"> </w:t>
-      </w:r>
-      <w:sdt>
-        <w:sdtPr>
-          <w:rPr>
-            <w:color w:val="17365D" w:themeColor="text2" w:themeShade="BF"/>
-            <w:sz w:val="28"/>
-            <w:szCs w:val="28"/>
-            <w:lang w:val="ru-RU"/>
-          </w:rPr>
-          <w:id w:val="389392371"/>
-          <w:placeholder>
-            <w:docPart w:val="5917FEE754784A0BA4173B51A4E1CE95"/>
-          </w:placeholder>
-          <w:comboBox>
-            <w:listItem w:value="Выберите элемент."/>
-            <w:listItem w:displayText="ОИ" w:value="ОИ"/>
-            <w:listItem w:displayText="ОД" w:value="ОД"/>
-            <w:listItem w:displayText="OS" w:value="OS"/>
-          </w:comboBox>
-        </w:sdtPr>
-        <w:sdtEndPr/>
-        <w:sdtContent>
-          <w:r>
-            <w:rPr>
-              <w:color w:val="17365D" w:themeColor="text2" w:themeShade="BF"/>
-              <w:sz w:val="28"/>
-              <w:szCs w:val="28"/>
-              <w:lang w:val="ru-RU"/>
-            </w:rPr>
-            <w:t>ОИ</w:t>
-          </w:r>
-        </w:sdtContent>
-      </w:sdt>
-      <w:r>
-        <w:rPr>
-          <w:color w:val="17365D" w:themeColor="text2" w:themeShade="BF"/>
-          <w:sz w:val="28"/>
-          <w:szCs w:val="28"/>
-          <w:lang w:val="ru-RU"/>
-        </w:rPr>
-        <w:t>.</w:t>
-      </w:r>
-    </w:p>
-    <w:p>
-      <w:pPr>
-        <w:ind w:left="-567"/>
-        <w:jc w:val="both"/>
-        <w:rPr>
-          <w:color w:val="C00000"/>
-          <w:sz w:val="28"/>
-          <w:szCs w:val="28"/>
-          <w:lang w:val="ru-RU"/>
-        </w:rPr>
-      </w:pPr>
-      <w:r>
-        <w:rPr>
-          <w:color w:val="C00000"/>
-          <w:sz w:val="28"/>
-          <w:szCs w:val="28"/>
-          <w:lang w:val="ru-RU"/>
-        </w:rPr>
-        <w:t xml:space="preserve">ИБС, стенокардия напряжения, диффузный кардиосклероз, II </w:t>
-      </w:r>
-      <w:proofErr w:type="spellStart"/>
-      <w:r>
-        <w:rPr>
-          <w:color w:val="C00000"/>
-          <w:sz w:val="28"/>
-          <w:szCs w:val="28"/>
-          <w:lang w:val="ru-RU"/>
-        </w:rPr>
-        <w:t>ф.кл</w:t>
-      </w:r>
-      <w:proofErr w:type="spellEnd"/>
-      <w:r>
-        <w:rPr>
-          <w:color w:val="C00000"/>
-          <w:sz w:val="28"/>
-          <w:szCs w:val="28"/>
-          <w:lang w:val="ru-RU"/>
-        </w:rPr>
-        <w:t>. СН II</w:t>
-      </w:r>
-      <w:proofErr w:type="gramStart"/>
-      <w:r>
-        <w:rPr>
-          <w:color w:val="C00000"/>
-          <w:sz w:val="28"/>
-          <w:szCs w:val="28"/>
-          <w:lang w:val="ru-RU"/>
-        </w:rPr>
-        <w:t xml:space="preserve"> А</w:t>
-      </w:r>
-      <w:proofErr w:type="gramEnd"/>
-      <w:r>
-        <w:rPr>
-          <w:color w:val="C00000"/>
-          <w:sz w:val="28"/>
-          <w:szCs w:val="28"/>
-          <w:lang w:val="ru-RU"/>
-        </w:rPr>
-        <w:t xml:space="preserve"> </w:t>
-      </w:r>
-      <w:proofErr w:type="spellStart"/>
-      <w:r>
-        <w:rPr>
-          <w:color w:val="C00000"/>
-          <w:sz w:val="28"/>
-          <w:szCs w:val="28"/>
-          <w:lang w:val="ru-RU"/>
-        </w:rPr>
-        <w:t>ф.кл</w:t>
-      </w:r>
-      <w:proofErr w:type="spellEnd"/>
-      <w:r>
-        <w:rPr>
-          <w:color w:val="C00000"/>
-          <w:sz w:val="28"/>
-          <w:szCs w:val="28"/>
-          <w:lang w:val="ru-RU"/>
-        </w:rPr>
-        <w:t xml:space="preserve">. II. Гипертоническая болезнь III стадии … степени. Гипертензивное сердце СН I. Риск 4. Метаболическая кардиомиопатия СН 0-I. </w:t>
-      </w:r>
-      <w:proofErr w:type="spellStart"/>
-      <w:r>
-        <w:rPr>
-          <w:color w:val="C00000"/>
-          <w:sz w:val="28"/>
-          <w:szCs w:val="28"/>
-          <w:lang w:val="ru-RU"/>
-        </w:rPr>
-        <w:t>ф.кл</w:t>
-      </w:r>
-      <w:proofErr w:type="spellEnd"/>
-      <w:r>
-        <w:rPr>
-          <w:color w:val="C00000"/>
-          <w:sz w:val="28"/>
-          <w:szCs w:val="28"/>
-          <w:lang w:val="ru-RU"/>
-        </w:rPr>
-        <w:t>. II.</w:t>
-      </w:r>
-    </w:p>
-    <w:p>
-      <w:pPr>
-        <w:ind w:left="-567"/>
-        <w:jc w:val="both"/>
-        <w:rPr>
-          <w:color w:val="C00000"/>
-          <w:sz w:val="28"/>
-          <w:szCs w:val="28"/>
-          <w:lang w:val="ru-RU"/>
-        </w:rPr>
-      </w:pPr>
-      <w:r>
-        <w:rPr>
-          <w:color w:val="C00000"/>
-          <w:sz w:val="28"/>
-          <w:szCs w:val="28"/>
-          <w:lang w:val="ru-RU"/>
-        </w:rPr>
-        <w:t>НЦД по смешанному типу.</w:t>
-      </w:r>
-    </w:p>
-    <w:p>
-      <w:pPr>
-        <w:ind w:left="-567"/>
-        <w:jc w:val="both"/>
-        <w:rPr>
-          <w:color w:val="0000FF"/>
-          <w:sz w:val="28"/>
-          <w:szCs w:val="28"/>
-          <w:lang w:val="ru-RU"/>
-        </w:rPr>
-      </w:pPr>
-      <w:sdt>
-        <w:sdtPr>
-          <w:rPr>
-            <w:color w:val="0000FF"/>
-            <w:sz w:val="28"/>
-            <w:szCs w:val="28"/>
-            <w:lang w:val="ru-RU"/>
-          </w:rPr>
-          <w:id w:val="-968201283"/>
-          <w:placeholder>
-            <w:docPart w:val="DefaultPlaceholder_1082065159"/>
-          </w:placeholder>
-          <w:comboBox>
-            <w:listItem w:value="Выберите элемент."/>
-            <w:listItem w:displayText="Дисциркуляторная" w:value="Дисциркуляторная"/>
-            <w:listItem w:displayText="Диабетическая" w:value="Диабетическая"/>
-            <w:listItem w:displayText="Дисметаболическая" w:value="Дисметаболическая"/>
-          </w:comboBox>
-        </w:sdtPr>
-        <w:sdtEndPr/>
-        <w:sdtContent>
-          <w:r>
-            <w:rPr>
-              <w:color w:val="0000FF"/>
-              <w:sz w:val="28"/>
-              <w:szCs w:val="28"/>
-              <w:lang w:val="ru-RU"/>
-            </w:rPr>
-            <w:t>Дисциркуляторная</w:t>
-          </w:r>
-        </w:sdtContent>
-      </w:sdt>
-      <w:r>
-        <w:rPr>
-          <w:color w:val="0000FF"/>
-          <w:sz w:val="28"/>
-          <w:szCs w:val="28"/>
-          <w:lang w:val="ru-RU"/>
-        </w:rPr>
-        <w:t xml:space="preserve"> энцефалопатия I-II сочетанного генеза (</w:t>
-      </w:r>
-      <w:r>
-        <w:rPr>
-          <w:color w:val="0000FF"/>
-          <w:sz w:val="28"/>
-          <w:szCs w:val="28"/>
-          <w:lang w:val="ru-RU"/>
-        </w:rPr>
-        <w:t>дисметаболическая</w:t>
-      </w:r>
-      <w:r>
-        <w:rPr>
-          <w:color w:val="0000FF"/>
-          <w:sz w:val="28"/>
-          <w:szCs w:val="28"/>
-          <w:lang w:val="ru-RU"/>
-        </w:rPr>
-        <w:t>, гипертоническая).</w:t>
-      </w:r>
-    </w:p>
-    <w:p>
-      <w:pPr>
-        <w:ind w:left="-567"/>
-        <w:jc w:val="both"/>
-        <w:rPr>
-          <w:color w:val="0000FF"/>
-          <w:sz w:val="28"/>
-          <w:szCs w:val="28"/>
-          <w:lang w:val="ru-RU"/>
-        </w:rPr>
-      </w:pPr>
-      <w:r>
-        <w:rPr>
-          <w:color w:val="0000FF"/>
-          <w:sz w:val="28"/>
-          <w:szCs w:val="28"/>
-          <w:lang w:val="ru-RU"/>
-        </w:rPr>
-        <w:t xml:space="preserve">астеновегетативный </w:t>
-      </w:r>
-      <w:proofErr w:type="gramStart"/>
-      <w:r>
-        <w:rPr>
-          <w:color w:val="0000FF"/>
-          <w:sz w:val="28"/>
-          <w:szCs w:val="28"/>
-          <w:lang w:val="ru-RU"/>
-        </w:rPr>
-        <w:t>с-м</w:t>
-      </w:r>
-      <w:proofErr w:type="gramEnd"/>
-      <w:r>
-        <w:rPr>
-          <w:color w:val="0000FF"/>
-          <w:sz w:val="28"/>
-          <w:szCs w:val="28"/>
-          <w:lang w:val="ru-RU"/>
-        </w:rPr>
-        <w:t xml:space="preserve">, </w:t>
-      </w:r>
-      <w:proofErr w:type="spellStart"/>
-      <w:r>
-        <w:rPr>
-          <w:color w:val="0000FF"/>
-          <w:sz w:val="28"/>
-          <w:szCs w:val="28"/>
-          <w:lang w:val="ru-RU"/>
-        </w:rPr>
-        <w:t>астено</w:t>
-      </w:r>
-      <w:proofErr w:type="spellEnd"/>
-      <w:r>
-        <w:rPr>
-          <w:color w:val="0000FF"/>
-          <w:sz w:val="28"/>
-          <w:szCs w:val="28"/>
-          <w:lang w:val="ru-RU"/>
-        </w:rPr>
-        <w:t xml:space="preserve">-невротический с-м, </w:t>
-      </w:r>
-      <w:proofErr w:type="spellStart"/>
-      <w:r>
-        <w:rPr>
-          <w:color w:val="0000FF"/>
-          <w:sz w:val="28"/>
-          <w:szCs w:val="28"/>
-          <w:lang w:val="ru-RU"/>
-        </w:rPr>
-        <w:t>вестибуло</w:t>
-      </w:r>
-      <w:proofErr w:type="spellEnd"/>
-      <w:r>
-        <w:rPr>
-          <w:color w:val="0000FF"/>
-          <w:sz w:val="28"/>
-          <w:szCs w:val="28"/>
-          <w:lang w:val="ru-RU"/>
-        </w:rPr>
-        <w:t xml:space="preserve">-атактический с-м.  </w:t>
-      </w:r>
-      <w:proofErr w:type="spellStart"/>
-      <w:r>
-        <w:rPr>
-          <w:color w:val="0000FF"/>
-          <w:sz w:val="28"/>
-          <w:szCs w:val="28"/>
-          <w:lang w:val="ru-RU"/>
-        </w:rPr>
-        <w:t>цереброастенический</w:t>
-      </w:r>
-      <w:proofErr w:type="spellEnd"/>
-      <w:r>
-        <w:rPr>
-          <w:color w:val="0000FF"/>
-          <w:sz w:val="28"/>
-          <w:szCs w:val="28"/>
-          <w:lang w:val="ru-RU"/>
-        </w:rPr>
-        <w:t xml:space="preserve"> с-м, цефалгический с-м,</w:t>
-      </w:r>
-    </w:p>
-    <w:p>
-      <w:pPr>
-        <w:ind w:left="-567"/>
-        <w:jc w:val="both"/>
-        <w:rPr>
-          <w:color w:val="008080"/>
-          <w:sz w:val="28"/>
-          <w:szCs w:val="28"/>
-          <w:lang w:val="ru-RU"/>
-        </w:rPr>
-      </w:pPr>
-      <w:bookmarkStart w:id="4" w:name="дк"/>
-      <w:bookmarkEnd w:id="4"/>
-    </w:p>
-    <w:p>
-      <w:pPr>
-        <w:ind w:left="-567"/>
-        <w:jc w:val="both"/>
-        <w:rPr>
-          <w:sz w:val="28"/>
-          <w:szCs w:val="28"/>
-          <w:lang w:val="ru-RU"/>
-        </w:rPr>
-      </w:pPr>
-      <w:r>
-        <w:rPr>
-          <w:sz w:val="28"/>
-          <w:szCs w:val="28"/>
-          <w:u w:val="single"/>
-          <w:lang w:val="ru-RU"/>
-        </w:rPr>
-        <w:t xml:space="preserve">Жалобы при поступлении </w:t>
-      </w:r>
-      <w:r>
-        <w:rPr>
-          <w:sz w:val="28"/>
-          <w:szCs w:val="28"/>
-          <w:lang w:val="ru-RU"/>
-        </w:rPr>
-        <w:t xml:space="preserve">на </w:t>
-      </w:r>
-      <w:r>
-        <w:rPr>
-          <w:sz w:val="28"/>
-          <w:szCs w:val="28"/>
-          <w:lang w:val="ru-RU"/>
-        </w:rPr>
-        <w:t xml:space="preserve">сухость во рту, </w:t>
-      </w:r>
-      <w:r>
-        <w:rPr>
-          <w:sz w:val="28"/>
-          <w:szCs w:val="28"/>
-          <w:lang w:val="ru-RU"/>
-        </w:rPr>
-        <w:t>жажду,</w:t>
-      </w:r>
-      <w:r>
-        <w:rPr>
-          <w:sz w:val="28"/>
-          <w:szCs w:val="28"/>
-          <w:lang w:val="ru-RU"/>
-        </w:rPr>
-        <w:t xml:space="preserve"> </w:t>
-      </w:r>
-      <w:r>
-        <w:rPr>
-          <w:sz w:val="28"/>
-          <w:szCs w:val="28"/>
-          <w:lang w:val="ru-RU"/>
-        </w:rPr>
-        <w:t>полиурию,</w:t>
-      </w:r>
-      <w:r>
-        <w:rPr>
-          <w:sz w:val="28"/>
-          <w:szCs w:val="28"/>
-          <w:lang w:val="ru-RU"/>
-        </w:rPr>
-        <w:t xml:space="preserve"> </w:t>
-      </w:r>
-      <w:r>
-        <w:rPr>
-          <w:sz w:val="28"/>
-          <w:szCs w:val="28"/>
-          <w:lang w:val="ru-RU"/>
-        </w:rPr>
-        <w:t>ухудшение зрения,</w:t>
-      </w:r>
-      <w:r>
-        <w:rPr>
-          <w:sz w:val="28"/>
-          <w:szCs w:val="28"/>
-          <w:lang w:val="ru-RU"/>
-        </w:rPr>
-        <w:t xml:space="preserve"> </w:t>
-      </w:r>
-    </w:p>
-    <w:p>
-      <w:pPr>
-        <w:ind w:left="-567"/>
-        <w:jc w:val="both"/>
-        <w:rPr>
-          <w:sz w:val="28"/>
-          <w:szCs w:val="28"/>
-          <w:lang w:val="ru-RU"/>
-        </w:rPr>
-      </w:pPr>
-      <w:r>
-        <w:rPr>
-          <w:sz w:val="28"/>
-          <w:szCs w:val="28"/>
-          <w:lang w:val="ru-RU"/>
-        </w:rPr>
-        <w:t xml:space="preserve"> </w:t>
-      </w:r>
-      <w:r>
-        <w:rPr>
-          <w:sz w:val="28"/>
-          <w:szCs w:val="28"/>
-          <w:lang w:val="ru-RU"/>
-        </w:rPr>
-        <w:t xml:space="preserve">боли  в н/к, </w:t>
-      </w:r>
-      <w:r>
-        <w:rPr>
-          <w:sz w:val="28"/>
-          <w:szCs w:val="28"/>
-          <w:lang w:val="ru-RU"/>
-        </w:rPr>
-        <w:t>судороги,</w:t>
-      </w:r>
-      <w:r>
-        <w:rPr>
-          <w:sz w:val="28"/>
-          <w:szCs w:val="28"/>
-          <w:lang w:val="ru-RU"/>
-        </w:rPr>
-        <w:t xml:space="preserve"> онемение ног,</w:t>
-      </w:r>
-      <w:r>
-        <w:rPr>
-          <w:sz w:val="28"/>
-          <w:szCs w:val="28"/>
-          <w:lang w:val="ru-RU"/>
-        </w:rPr>
-        <w:t xml:space="preserve"> </w:t>
-      </w:r>
-      <w:r>
-        <w:rPr>
-          <w:sz w:val="28"/>
-          <w:szCs w:val="28"/>
-          <w:lang w:val="ru-RU"/>
-        </w:rPr>
-        <w:t xml:space="preserve"> </w:t>
-      </w:r>
-      <w:r>
-        <w:rPr>
-          <w:sz w:val="28"/>
-          <w:szCs w:val="28"/>
-          <w:lang w:val="ru-RU"/>
-        </w:rPr>
-        <w:t>повышение</w:t>
-      </w:r>
-      <w:r>
-        <w:rPr>
-          <w:sz w:val="28"/>
-          <w:szCs w:val="28"/>
-          <w:lang w:val="ru-RU"/>
-        </w:rPr>
-        <w:t xml:space="preserve"> </w:t>
-      </w:r>
-      <w:r>
-        <w:rPr>
-          <w:sz w:val="28"/>
-          <w:szCs w:val="28"/>
-          <w:lang w:val="ru-RU"/>
-        </w:rPr>
-        <w:t xml:space="preserve">АД макс. до </w:t>
-      </w:r>
-      <w:r>
-        <w:rPr>
-          <w:sz w:val="28"/>
-          <w:szCs w:val="28"/>
-          <w:lang w:val="ru-RU"/>
-        </w:rPr>
-        <w:t>200/100</w:t>
-      </w:r>
-      <w:r>
-        <w:rPr>
-          <w:sz w:val="28"/>
-          <w:szCs w:val="28"/>
-          <w:lang w:val="ru-RU"/>
-        </w:rPr>
-        <w:t xml:space="preserve"> </w:t>
-      </w:r>
-      <w:r>
-        <w:rPr>
-          <w:sz w:val="28"/>
-          <w:szCs w:val="28"/>
-          <w:lang w:val="ru-RU"/>
-        </w:rPr>
-        <w:t xml:space="preserve">мм </w:t>
-      </w:r>
-      <w:proofErr w:type="spellStart"/>
-      <w:r>
-        <w:rPr>
-          <w:sz w:val="28"/>
-          <w:szCs w:val="28"/>
-          <w:lang w:val="ru-RU"/>
-        </w:rPr>
-        <w:t>рт.</w:t>
-      </w:r>
-      <w:r>
-        <w:rPr>
-          <w:sz w:val="28"/>
-          <w:szCs w:val="28"/>
-          <w:lang w:val="ru-RU"/>
-        </w:rPr>
-        <w:t>ст</w:t>
-      </w:r>
-      <w:proofErr w:type="spellEnd"/>
-      <w:r>
-        <w:rPr>
-          <w:sz w:val="28"/>
-          <w:szCs w:val="28"/>
-          <w:lang w:val="ru-RU"/>
-        </w:rPr>
-        <w:t>.</w:t>
-      </w:r>
-      <w:r>
-        <w:rPr>
-          <w:sz w:val="28"/>
-          <w:szCs w:val="28"/>
-          <w:lang w:val="ru-RU"/>
-        </w:rPr>
-        <w:t xml:space="preserve">, </w:t>
-      </w:r>
-      <w:r>
-        <w:rPr>
-          <w:sz w:val="28"/>
-          <w:szCs w:val="28"/>
-          <w:lang w:val="ru-RU"/>
-        </w:rPr>
-        <w:t xml:space="preserve">головные боли, головокружение, общую слабость, быструю утомляемость, </w:t>
-      </w:r>
-      <w:r>
-        <w:rPr>
-          <w:sz w:val="28"/>
-          <w:szCs w:val="28"/>
-          <w:lang w:val="ru-RU"/>
-        </w:rPr>
-        <w:t xml:space="preserve"> дискомфорт в </w:t>
-      </w:r>
-      <w:proofErr w:type="spellStart"/>
-      <w:r>
-        <w:rPr>
-          <w:sz w:val="28"/>
-          <w:szCs w:val="28"/>
-          <w:lang w:val="ru-RU"/>
-        </w:rPr>
-        <w:t>прекардиальной</w:t>
-      </w:r>
-      <w:proofErr w:type="spellEnd"/>
-      <w:r>
-        <w:rPr>
-          <w:sz w:val="28"/>
-          <w:szCs w:val="28"/>
-          <w:lang w:val="ru-RU"/>
-        </w:rPr>
-        <w:t xml:space="preserve"> области,  боли в грудной клетки после травмы</w:t>
-      </w:r>
-      <w:proofErr w:type="gramStart"/>
-      <w:r>
-        <w:rPr>
-          <w:sz w:val="28"/>
-          <w:szCs w:val="28"/>
-          <w:lang w:val="ru-RU"/>
-        </w:rPr>
-        <w:t>.</w:t>
-      </w:r>
-      <w:proofErr w:type="gramEnd"/>
-      <w:r>
-        <w:rPr>
-          <w:sz w:val="28"/>
-          <w:szCs w:val="28"/>
-          <w:lang w:val="ru-RU"/>
-        </w:rPr>
-        <w:t xml:space="preserve">  Гипогликемические состояния  еженедельно при нагрузке. </w:t>
-      </w:r>
-    </w:p>
-    <w:p>
-      <w:pPr>
-        <w:ind w:left="-567"/>
-        <w:jc w:val="both"/>
-        <w:rPr>
-          <w:sz w:val="28"/>
-          <w:szCs w:val="20"/>
-          <w:lang w:val="ru-RU"/>
-        </w:rPr>
-      </w:pPr>
-      <w:r>
-        <w:rPr>
-          <w:sz w:val="28"/>
-          <w:szCs w:val="28"/>
-          <w:u w:val="single"/>
-          <w:lang w:val="ru-RU"/>
-        </w:rPr>
-        <w:t>Краткий анамнез</w:t>
-      </w:r>
-      <w:r>
-        <w:rPr>
-          <w:sz w:val="28"/>
-          <w:szCs w:val="28"/>
-          <w:lang w:val="ru-RU"/>
-        </w:rPr>
-        <w:t xml:space="preserve">: СД </w:t>
-      </w:r>
-      <w:r>
-        <w:rPr>
-          <w:sz w:val="28"/>
-          <w:szCs w:val="28"/>
-          <w:lang w:val="ru-RU"/>
-        </w:rPr>
-        <w:t>выявлен в</w:t>
-      </w:r>
-      <w:r>
-        <w:rPr>
-          <w:sz w:val="28"/>
-          <w:szCs w:val="28"/>
-          <w:lang w:val="ru-RU"/>
-        </w:rPr>
-        <w:t xml:space="preserve"> </w:t>
-      </w:r>
-      <w:r>
-        <w:rPr>
-          <w:sz w:val="28"/>
-          <w:szCs w:val="28"/>
-          <w:lang w:val="ru-RU"/>
-        </w:rPr>
-        <w:t>1981</w:t>
-      </w:r>
-      <w:r>
-        <w:rPr>
-          <w:sz w:val="28"/>
-          <w:szCs w:val="28"/>
-          <w:lang w:val="ru-RU"/>
-        </w:rPr>
-        <w:t>г.</w:t>
-      </w:r>
-      <w:proofErr w:type="gramStart"/>
-      <w:r>
-        <w:rPr>
-          <w:sz w:val="28"/>
-          <w:szCs w:val="28"/>
-          <w:lang w:val="ru-RU"/>
-        </w:rPr>
-        <w:t xml:space="preserve"> .</w:t>
-      </w:r>
-      <w:proofErr w:type="gramEnd"/>
-      <w:r>
-        <w:rPr>
-          <w:sz w:val="28"/>
-          <w:szCs w:val="28"/>
-          <w:lang w:val="ru-RU"/>
-        </w:rPr>
-        <w:t xml:space="preserve"> Комы отрицает. С начала заболевания </w:t>
-      </w:r>
-      <w:sdt>
-        <w:sdtPr>
-          <w:rPr>
-            <w:sz w:val="28"/>
-            <w:szCs w:val="28"/>
             <w:lang w:val="ru-RU"/>
           </w:rPr>
           <w:id w:val="1862779417"/>
@@ -1845,8 +967,6 @@
         <w:sdtContent>
           <w:r>
             <w:rPr>
-              <w:sz w:val="28"/>
-              <w:szCs w:val="28"/>
               <w:lang w:val="ru-RU"/>
             </w:rPr>
             <w:t>принимает ССП.</w:t>
@@ -1855,48 +975,36 @@
       </w:sdt>
       <w:r>
         <w:rPr>
-          <w:sz w:val="28"/>
-          <w:szCs w:val="28"/>
           <w:lang w:val="ru-RU"/>
         </w:rPr>
         <w:t xml:space="preserve"> </w:t>
       </w:r>
       <w:r>
         <w:rPr>
-          <w:sz w:val="28"/>
-          <w:szCs w:val="28"/>
           <w:lang w:val="ru-RU"/>
         </w:rPr>
         <w:t xml:space="preserve"> </w:t>
       </w:r>
       <w:r>
         <w:rPr>
-          <w:sz w:val="28"/>
-          <w:szCs w:val="28"/>
           <w:lang w:val="ru-RU"/>
         </w:rPr>
         <w:t xml:space="preserve">С </w:t>
       </w:r>
       <w:r>
         <w:rPr>
-          <w:sz w:val="28"/>
-          <w:szCs w:val="28"/>
           <w:lang w:val="ru-RU"/>
         </w:rPr>
         <w:t>1997</w:t>
       </w:r>
       <w:r>
         <w:rPr>
-          <w:sz w:val="28"/>
-          <w:szCs w:val="28"/>
           <w:lang w:val="ru-RU"/>
         </w:rPr>
         <w:t xml:space="preserve"> </w:t>
       </w:r>
       <w:r>
         <w:rPr>
-          <w:sz w:val="28"/>
-          <w:szCs w:val="28"/>
           <w:lang w:val="ru-RU"/>
         </w:rPr>
         <w:t>инсулинотерапия.  В наст</w:t>
@@ -1904,8 +1012,6 @@
       <w:proofErr w:type="gramStart"/>
       <w:r>
         <w:rPr>
-          <w:sz w:val="28"/>
-          <w:szCs w:val="28"/>
           <w:lang w:val="ru-RU"/>
         </w:rPr>
         <w:t>.</w:t>
@@ -1913,8 +1019,6 @@
       <w:proofErr w:type="gramEnd"/>
       <w:r>
         <w:rPr>
-          <w:sz w:val="28"/>
-          <w:szCs w:val="28"/>
           <w:lang w:val="ru-RU"/>
         </w:rPr>
         <w:t xml:space="preserve"> </w:t>
@@ -1922,8 +1026,6 @@
       <w:proofErr w:type="gramStart"/>
       <w:r>
         <w:rPr>
-          <w:sz w:val="28"/>
-          <w:szCs w:val="28"/>
           <w:lang w:val="ru-RU"/>
         </w:rPr>
         <w:t>в</w:t>
@@ -1931,334 +1033,293 @@
       <w:proofErr w:type="gramEnd"/>
       <w:r>
         <w:rPr>
-          <w:sz w:val="28"/>
-          <w:szCs w:val="28"/>
           <w:lang w:val="ru-RU"/>
         </w:rPr>
         <w:t xml:space="preserve">ремя принимает: </w:t>
       </w:r>
       <w:r>
         <w:rPr>
-          <w:sz w:val="28"/>
-          <w:szCs w:val="28"/>
+          <w:lang w:val="ru-RU"/>
+        </w:rPr>
+        <w:t xml:space="preserve"> Фармасулин Н </w:t>
+      </w:r>
+      <w:r>
+        <w:rPr>
           <w:lang w:val="ru-RU"/>
         </w:rPr>
         <w:t xml:space="preserve"> </w:t>
       </w:r>
+      <w:proofErr w:type="gramStart"/>
+      <w:r>
+        <w:rPr>
+          <w:lang w:val="ru-RU"/>
+        </w:rPr>
+        <w:t>п</w:t>
+      </w:r>
+      <w:proofErr w:type="gramEnd"/>
+      <w:r>
+        <w:rPr>
+          <w:lang w:val="ru-RU"/>
+        </w:rPr>
+        <w:t>/з-</w:t>
+      </w:r>
+      <w:r>
+        <w:rPr>
+          <w:lang w:val="ru-RU"/>
+        </w:rPr>
+        <w:t>12</w:t>
+      </w:r>
+      <w:r>
+        <w:rPr>
+          <w:lang w:val="ru-RU"/>
+        </w:rPr>
+        <w:t xml:space="preserve"> ед., п/у- </w:t>
+      </w:r>
+      <w:r>
+        <w:rPr>
+          <w:lang w:val="ru-RU"/>
+        </w:rPr>
+        <w:t>12</w:t>
+      </w:r>
+      <w:r>
+        <w:rPr>
+          <w:lang w:val="ru-RU"/>
+        </w:rPr>
+        <w:t xml:space="preserve">ед., </w:t>
+      </w:r>
+      <w:r>
+        <w:rPr>
+          <w:lang w:val="ru-RU"/>
+        </w:rPr>
+        <w:t xml:space="preserve">Фармасулин НNP  </w:t>
+      </w:r>
+      <w:r>
+        <w:rPr>
+          <w:lang w:val="ru-RU"/>
+        </w:rPr>
+        <w:t xml:space="preserve">п/з 32 </w:t>
+      </w:r>
       <w:proofErr w:type="spellStart"/>
       <w:r>
         <w:rPr>
-          <w:sz w:val="28"/>
-          <w:szCs w:val="28"/>
-          <w:lang w:val="ru-RU"/>
-        </w:rPr>
-        <w:t>Фармасулин</w:t>
+          <w:lang w:val="ru-RU"/>
+        </w:rPr>
+        <w:t>ед</w:t>
       </w:r>
       <w:proofErr w:type="spellEnd"/>
       <w:r>
         <w:rPr>
-          <w:sz w:val="28"/>
-          <w:szCs w:val="28"/>
-          <w:lang w:val="ru-RU"/>
-        </w:rPr>
-        <w:t xml:space="preserve"> Н </w:t>
-      </w:r>
-      <w:r>
-        <w:rPr>
-          <w:sz w:val="28"/>
-          <w:szCs w:val="28"/>
+          <w:lang w:val="ru-RU"/>
+        </w:rPr>
+        <w:t xml:space="preserve">, </w:t>
+      </w:r>
+      <w:r>
+        <w:rPr>
+          <w:lang w:val="ru-RU"/>
+        </w:rPr>
+        <w:t xml:space="preserve">20.00-21.00 </w:t>
+      </w:r>
+      <w:r>
+        <w:rPr>
+          <w:lang w:val="ru-RU"/>
+        </w:rPr>
+        <w:t>28-3</w:t>
+      </w:r>
+      <w:r>
+        <w:rPr>
+          <w:lang w:val="ru-RU"/>
+        </w:rPr>
+        <w:t xml:space="preserve">0 ед. диаформин 1000 мг 2р/д.  </w:t>
+      </w:r>
+      <w:r>
+        <w:rPr>
           <w:lang w:val="ru-RU"/>
         </w:rPr>
         <w:t xml:space="preserve"> </w:t>
       </w:r>
+      <w:r>
+        <w:rPr>
+          <w:lang w:val="ru-RU"/>
+        </w:rPr>
+        <w:t xml:space="preserve">Гликемия </w:t>
+      </w:r>
+      <w:r>
+        <w:rPr>
+          <w:lang w:val="ru-RU"/>
+        </w:rPr>
+        <w:t>–</w:t>
+      </w:r>
+      <w:r>
+        <w:rPr>
+          <w:lang w:val="ru-RU"/>
+        </w:rPr>
+        <w:t>3,6-14</w:t>
+      </w:r>
+      <w:r>
+        <w:rPr>
+          <w:lang w:val="ru-RU"/>
+        </w:rPr>
+        <w:t xml:space="preserve"> </w:t>
+      </w:r>
+      <w:proofErr w:type="spellStart"/>
+      <w:r>
+        <w:rPr>
+          <w:lang w:val="ru-RU"/>
+        </w:rPr>
+        <w:t>ммоль</w:t>
+      </w:r>
+      <w:proofErr w:type="spellEnd"/>
+      <w:r>
+        <w:rPr>
+          <w:lang w:val="ru-RU"/>
+        </w:rPr>
+        <w:t>/л</w:t>
+      </w:r>
+      <w:r>
+        <w:rPr>
+          <w:lang w:val="ru-RU"/>
+        </w:rPr>
+        <w:t>.</w:t>
+      </w:r>
+      <w:r>
+        <w:rPr>
+          <w:lang w:val="ru-RU"/>
+        </w:rPr>
+        <w:t xml:space="preserve">. </w:t>
+      </w:r>
+      <w:r>
+        <w:rPr>
+          <w:lang w:val="ru-RU"/>
+        </w:rPr>
+        <w:t xml:space="preserve">Последнее </w:t>
+      </w:r>
+      <w:proofErr w:type="spellStart"/>
+      <w:r>
+        <w:rPr>
+          <w:lang w:val="ru-RU"/>
+        </w:rPr>
+        <w:t>стац</w:t>
+      </w:r>
+      <w:proofErr w:type="spellEnd"/>
+      <w:r>
+        <w:rPr>
+          <w:lang w:val="ru-RU"/>
+        </w:rPr>
+        <w:t xml:space="preserve">. лечение  в </w:t>
+      </w:r>
+      <w:r>
+        <w:rPr>
+          <w:lang w:val="ru-RU"/>
+        </w:rPr>
+        <w:t>2011</w:t>
+      </w:r>
+      <w:r>
+        <w:rPr>
+          <w:lang w:val="ru-RU"/>
+        </w:rPr>
+        <w:t xml:space="preserve">г. Повышение АД в течение </w:t>
+      </w:r>
+      <w:r>
+        <w:rPr>
+          <w:lang w:val="ru-RU"/>
+        </w:rPr>
+        <w:t>30</w:t>
+      </w:r>
+      <w:r>
+        <w:rPr>
+          <w:lang w:val="ru-RU"/>
+        </w:rPr>
+        <w:t xml:space="preserve"> </w:t>
+      </w:r>
+      <w:r>
+        <w:rPr>
+          <w:lang w:val="ru-RU"/>
+        </w:rPr>
+        <w:t xml:space="preserve">лет. </w:t>
+      </w:r>
+      <w:r>
+        <w:rPr>
+          <w:lang w:val="ru-RU"/>
+        </w:rPr>
+        <w:t xml:space="preserve"> В настоящее время принимает </w:t>
+      </w:r>
+      <w:proofErr w:type="spellStart"/>
+      <w:r>
+        <w:rPr>
+          <w:lang w:val="ru-RU"/>
+        </w:rPr>
+        <w:t>энал</w:t>
+      </w:r>
+      <w:r>
+        <w:rPr>
+          <w:lang w:val="ru-RU"/>
+        </w:rPr>
+        <w:t>а</w:t>
+      </w:r>
+      <w:r>
+        <w:rPr>
+          <w:lang w:val="ru-RU"/>
+        </w:rPr>
+        <w:t>зид</w:t>
+      </w:r>
+      <w:proofErr w:type="spellEnd"/>
+      <w:r>
+        <w:rPr>
+          <w:lang w:val="ru-RU"/>
+        </w:rPr>
+        <w:t xml:space="preserve"> 10/2,5 мг 1р/д,  </w:t>
+      </w:r>
+      <w:proofErr w:type="spellStart"/>
+      <w:r>
+        <w:rPr>
+          <w:lang w:val="ru-RU"/>
+        </w:rPr>
+        <w:t>магникор</w:t>
+      </w:r>
+      <w:proofErr w:type="spellEnd"/>
+      <w:r>
+        <w:rPr>
+          <w:lang w:val="ru-RU"/>
+        </w:rPr>
+        <w:t xml:space="preserve"> 75 мг 1р/д, </w:t>
+      </w:r>
+      <w:r>
+        <w:rPr>
+          <w:lang w:val="ru-RU"/>
+        </w:rPr>
+        <w:t>бисопролол</w:t>
+      </w:r>
+      <w:r>
+        <w:rPr>
+          <w:lang w:val="ru-RU"/>
+        </w:rPr>
+        <w:t xml:space="preserve"> 5 мг. </w:t>
+      </w:r>
       <w:proofErr w:type="gramStart"/>
       <w:r>
         <w:rPr>
-          <w:sz w:val="28"/>
-          <w:szCs w:val="28"/>
-          <w:lang w:val="ru-RU"/>
-        </w:rPr>
-        <w:t>п</w:t>
+          <w:lang w:val="ru-RU"/>
+        </w:rPr>
+        <w:t>Госпитализирован</w:t>
+      </w:r>
+      <w:r>
+        <w:rPr>
+          <w:lang w:val="ru-RU"/>
+        </w:rPr>
+        <w:t>а</w:t>
       </w:r>
       <w:proofErr w:type="gramEnd"/>
       <w:r>
         <w:rPr>
-          <w:sz w:val="28"/>
-          <w:szCs w:val="28"/>
-          <w:lang w:val="ru-RU"/>
-        </w:rPr>
-        <w:t>/з-</w:t>
-      </w:r>
-      <w:r>
-        <w:rPr>
-          <w:sz w:val="28"/>
-          <w:szCs w:val="28"/>
-          <w:lang w:val="ru-RU"/>
-        </w:rPr>
-        <w:t>12</w:t>
-      </w:r>
-      <w:r>
-        <w:rPr>
-          <w:sz w:val="28"/>
-          <w:szCs w:val="28"/>
-          <w:lang w:val="ru-RU"/>
-        </w:rPr>
-        <w:t xml:space="preserve"> ед., п/у- </w:t>
-      </w:r>
-      <w:r>
-        <w:rPr>
-          <w:sz w:val="28"/>
-          <w:szCs w:val="28"/>
-          <w:lang w:val="ru-RU"/>
-        </w:rPr>
-        <w:t>12</w:t>
-      </w:r>
-      <w:r>
-        <w:rPr>
-          <w:sz w:val="28"/>
-          <w:szCs w:val="28"/>
-          <w:lang w:val="ru-RU"/>
-        </w:rPr>
-        <w:t xml:space="preserve">ед., </w:t>
-      </w:r>
-      <w:proofErr w:type="spellStart"/>
-      <w:r>
-        <w:rPr>
-          <w:sz w:val="28"/>
-          <w:szCs w:val="28"/>
-          <w:lang w:val="ru-RU"/>
-        </w:rPr>
-        <w:t>Фармасулин</w:t>
-      </w:r>
-      <w:proofErr w:type="spellEnd"/>
-      <w:r>
-        <w:rPr>
-          <w:sz w:val="28"/>
-          <w:szCs w:val="28"/>
-          <w:lang w:val="ru-RU"/>
-        </w:rPr>
-        <w:t xml:space="preserve"> НNP  п/з 32 </w:t>
-      </w:r>
-      <w:proofErr w:type="spellStart"/>
-      <w:r>
-        <w:rPr>
-          <w:sz w:val="28"/>
-          <w:szCs w:val="28"/>
-          <w:lang w:val="ru-RU"/>
-        </w:rPr>
-        <w:t>ед</w:t>
-      </w:r>
-      <w:proofErr w:type="spellEnd"/>
-      <w:r>
-        <w:rPr>
-          <w:sz w:val="28"/>
-          <w:szCs w:val="28"/>
-          <w:lang w:val="ru-RU"/>
-        </w:rPr>
-        <w:t xml:space="preserve">, п/у 28-30 ед. диаформин 1000 мг 2р/д.  (пациент самостоятельно изменил схему инсулинотерапии на интенсивную) </w:t>
-      </w:r>
-      <w:r>
-        <w:rPr>
-          <w:sz w:val="28"/>
-          <w:lang w:val="ru-RU"/>
-        </w:rPr>
-        <w:t xml:space="preserve">Гликемия </w:t>
-      </w:r>
-      <w:r>
-        <w:rPr>
-          <w:sz w:val="28"/>
-          <w:lang w:val="ru-RU"/>
-        </w:rPr>
-        <w:t>–</w:t>
-      </w:r>
-      <w:r>
-        <w:rPr>
-          <w:sz w:val="28"/>
-          <w:lang w:val="ru-RU"/>
-        </w:rPr>
-        <w:t>3,6-14</w:t>
-      </w:r>
-      <w:r>
-        <w:rPr>
-          <w:sz w:val="28"/>
+          <w:lang w:val="ru-RU"/>
+        </w:rPr>
+        <w:t xml:space="preserve">  в обл. энд. диспансер для коррекции инсулинотерапии,  лечения хр. осложнений СД.</w:t>
+      </w:r>
+      <w:r>
+        <w:rPr>
           <w:lang w:val="ru-RU"/>
         </w:rPr>
         <w:t xml:space="preserve"> </w:t>
-      </w:r>
-      <w:proofErr w:type="spellStart"/>
-      <w:r>
-        <w:rPr>
-          <w:sz w:val="28"/>
-          <w:lang w:val="ru-RU"/>
-        </w:rPr>
-        <w:t>ммоль</w:t>
-      </w:r>
-      <w:proofErr w:type="spellEnd"/>
-      <w:r>
-        <w:rPr>
-          <w:sz w:val="28"/>
-          <w:lang w:val="ru-RU"/>
-        </w:rPr>
-        <w:t>/л</w:t>
-      </w:r>
-      <w:r>
-        <w:rPr>
-          <w:sz w:val="28"/>
-          <w:lang w:val="ru-RU"/>
-        </w:rPr>
-        <w:t>.</w:t>
-      </w:r>
-      <w:r>
-        <w:rPr>
-          <w:sz w:val="28"/>
-          <w:lang w:val="ru-RU"/>
-        </w:rPr>
-        <w:t xml:space="preserve">. </w:t>
-      </w:r>
-      <w:r>
-        <w:rPr>
-          <w:sz w:val="28"/>
-          <w:lang w:val="ru-RU"/>
-        </w:rPr>
-        <w:t xml:space="preserve">Последнее </w:t>
-      </w:r>
-      <w:proofErr w:type="spellStart"/>
-      <w:r>
-        <w:rPr>
-          <w:sz w:val="28"/>
-          <w:lang w:val="ru-RU"/>
-        </w:rPr>
-        <w:t>стац</w:t>
-      </w:r>
-      <w:proofErr w:type="spellEnd"/>
-      <w:r>
-        <w:rPr>
-          <w:sz w:val="28"/>
-          <w:lang w:val="ru-RU"/>
-        </w:rPr>
-        <w:t xml:space="preserve">. лечение  в </w:t>
-      </w:r>
-      <w:r>
-        <w:rPr>
-          <w:sz w:val="28"/>
-          <w:lang w:val="ru-RU"/>
-        </w:rPr>
-        <w:t>2011</w:t>
-      </w:r>
-      <w:r>
-        <w:rPr>
-          <w:sz w:val="28"/>
-          <w:lang w:val="ru-RU"/>
-        </w:rPr>
-        <w:t xml:space="preserve">г. Повышение АД в течение </w:t>
-      </w:r>
-      <w:r>
-        <w:rPr>
-          <w:sz w:val="28"/>
-          <w:lang w:val="ru-RU"/>
-        </w:rPr>
-        <w:t>30</w:t>
-      </w:r>
-      <w:r>
-        <w:rPr>
-          <w:sz w:val="28"/>
-          <w:lang w:val="ru-RU"/>
-        </w:rPr>
-        <w:t xml:space="preserve"> </w:t>
-      </w:r>
-      <w:r>
-        <w:rPr>
-          <w:sz w:val="28"/>
-          <w:lang w:val="ru-RU"/>
-        </w:rPr>
-        <w:t xml:space="preserve">лет. </w:t>
-      </w:r>
-      <w:r>
-        <w:rPr>
-          <w:sz w:val="28"/>
-          <w:lang w:val="ru-RU"/>
-        </w:rPr>
-        <w:t xml:space="preserve"> В </w:t>
-      </w:r>
-      <w:proofErr w:type="spellStart"/>
-      <w:r>
-        <w:rPr>
-          <w:sz w:val="28"/>
-          <w:lang w:val="ru-RU"/>
-        </w:rPr>
-        <w:t>теченеи</w:t>
-      </w:r>
-      <w:proofErr w:type="spellEnd"/>
-      <w:r>
-        <w:rPr>
-          <w:sz w:val="28"/>
-          <w:lang w:val="ru-RU"/>
-        </w:rPr>
-        <w:t xml:space="preserve"> нескольких месяцев отмечает тенденцию к </w:t>
-      </w:r>
-      <w:proofErr w:type="spellStart"/>
-      <w:r>
-        <w:rPr>
-          <w:sz w:val="28"/>
-          <w:lang w:val="ru-RU"/>
-        </w:rPr>
-        <w:t>гипоттонии</w:t>
-      </w:r>
-      <w:proofErr w:type="spellEnd"/>
-      <w:r>
-        <w:rPr>
-          <w:sz w:val="28"/>
-          <w:lang w:val="ru-RU"/>
-        </w:rPr>
-        <w:t xml:space="preserve">. В настоящее время принимает </w:t>
-      </w:r>
-      <w:proofErr w:type="spellStart"/>
-      <w:r>
-        <w:rPr>
-          <w:sz w:val="28"/>
-          <w:lang w:val="ru-RU"/>
-        </w:rPr>
-        <w:t>эналзид</w:t>
-      </w:r>
-      <w:proofErr w:type="spellEnd"/>
-      <w:r>
-        <w:rPr>
-          <w:sz w:val="28"/>
-          <w:lang w:val="ru-RU"/>
-        </w:rPr>
-        <w:t xml:space="preserve"> 10/2,5 мг 1р/д,  </w:t>
-      </w:r>
-      <w:proofErr w:type="spellStart"/>
-      <w:r>
-        <w:rPr>
-          <w:sz w:val="28"/>
-          <w:lang w:val="ru-RU"/>
-        </w:rPr>
-        <w:t>магникор</w:t>
-      </w:r>
-      <w:proofErr w:type="spellEnd"/>
-      <w:r>
-        <w:rPr>
-          <w:sz w:val="28"/>
-          <w:lang w:val="ru-RU"/>
-        </w:rPr>
-        <w:t xml:space="preserve"> 75 мг 1р/д, </w:t>
-      </w:r>
-      <w:proofErr w:type="spellStart"/>
-      <w:r>
-        <w:rPr>
-          <w:sz w:val="28"/>
-          <w:lang w:val="ru-RU"/>
-        </w:rPr>
-        <w:t>бсиопролол</w:t>
-      </w:r>
-      <w:proofErr w:type="spellEnd"/>
-      <w:r>
-        <w:rPr>
-          <w:sz w:val="28"/>
-          <w:lang w:val="ru-RU"/>
-        </w:rPr>
-        <w:t xml:space="preserve"> 5 мг. </w:t>
       </w:r>
     </w:p>
     <w:p>
@@ -2266,23 +1327,16 @@
         <w:ind w:left="-567"/>
         <w:jc w:val="both"/>
         <w:rPr>
-          <w:sz w:val="28"/>
+          <w:u w:val="single"/>
           <w:lang w:val="ru-RU"/>
         </w:rPr>
       </w:pPr>
       <w:r>
         <w:rPr>
-          <w:sz w:val="28"/>
-          <w:lang w:val="ru-RU"/>
-        </w:rPr>
-        <w:t>Госпитализирован  в обл. энд. диспансер для коррекции инсулинотерапии,  лечения хр. осложнений СД.</w:t>
-      </w:r>
-      <w:r>
-        <w:rPr>
-          <w:sz w:val="28"/>
-          <w:lang w:val="ru-RU"/>
-        </w:rPr>
-        <w:t xml:space="preserve"> </w:t>
+          <w:u w:val="single"/>
+          <w:lang w:val="ru-RU"/>
+        </w:rPr>
+        <w:t>Данные лабораторных исследований.</w:t>
       </w:r>
     </w:p>
     <w:p>
@@ -2290,26 +1344,6 @@
         <w:ind w:left="-567"/>
         <w:jc w:val="both"/>
         <w:rPr>
-          <w:sz w:val="28"/>
-          <w:u w:val="single"/>
-          <w:lang w:val="ru-RU"/>
-        </w:rPr>
-      </w:pPr>
-      <w:r>
-        <w:rPr>
-          <w:sz w:val="28"/>
-          <w:u w:val="single"/>
-          <w:lang w:val="ru-RU"/>
-        </w:rPr>
-        <w:t>Данные лабораторных исследований.</w:t>
-      </w:r>
-    </w:p>
-    <w:p>
-      <w:pPr>
-        <w:ind w:left="-567"/>
-        <w:jc w:val="both"/>
-        <w:rPr>
-          <w:sz w:val="28"/>
           <w:u w:val="single"/>
           <w:lang w:val="ru-RU"/>
         </w:rPr>
@@ -2988,7 +2022,6 @@
                 <w:vertAlign w:val="superscript"/>
                 <w:lang w:val="ru-RU"/>
               </w:rPr>
-              <w:lastRenderedPageBreak/>
               <w:t>Биохим</w:t>
             </w:r>
             <w:proofErr w:type="spellEnd"/>
@@ -3908,7 +2941,6 @@
         <w:ind w:left="-567"/>
         <w:jc w:val="both"/>
         <w:rPr>
-          <w:sz w:val="28"/>
           <w:lang w:val="ru-RU"/>
         </w:rPr>
       </w:pPr>
@@ -3918,35 +2950,29 @@
         <w:ind w:left="-567"/>
         <w:jc w:val="both"/>
         <w:rPr>
-          <w:sz w:val="28"/>
-          <w:szCs w:val="20"/>
           <w:lang w:val="ru-RU"/>
         </w:rPr>
       </w:pPr>
       <w:r>
         <w:rPr>
-          <w:sz w:val="28"/>
           <w:lang w:val="ru-RU"/>
         </w:rPr>
         <w:t>09</w:t>
       </w:r>
       <w:r>
         <w:rPr>
-          <w:sz w:val="28"/>
           <w:lang w:val="ru-RU"/>
         </w:rPr>
         <w:t>.</w:t>
       </w:r>
       <w:r>
         <w:rPr>
-          <w:sz w:val="28"/>
           <w:lang w:val="ru-RU"/>
         </w:rPr>
         <w:t>09.18</w:t>
       </w:r>
       <w:r>
         <w:rPr>
-          <w:sz w:val="28"/>
           <w:lang w:val="ru-RU"/>
         </w:rPr>
         <w:t xml:space="preserve"> </w:t>
@@ -3954,7 +2980,6 @@
       <w:proofErr w:type="spellStart"/>
       <w:r>
         <w:rPr>
-          <w:sz w:val="28"/>
           <w:lang w:val="ru-RU"/>
         </w:rPr>
         <w:t>Глик</w:t>
@@ -3962,35 +2987,30 @@
       <w:proofErr w:type="spellEnd"/>
       <w:r>
         <w:rPr>
-          <w:sz w:val="28"/>
           <w:lang w:val="ru-RU"/>
         </w:rPr>
         <w:t xml:space="preserve">. гемоглобин </w:t>
       </w:r>
       <w:r>
         <w:rPr>
-          <w:sz w:val="28"/>
           <w:lang w:val="ru-RU"/>
         </w:rPr>
         <w:t>–</w:t>
       </w:r>
       <w:r>
         <w:rPr>
-          <w:sz w:val="28"/>
           <w:lang w:val="ru-RU"/>
         </w:rPr>
         <w:t xml:space="preserve"> </w:t>
       </w:r>
       <w:r>
         <w:rPr>
-          <w:sz w:val="28"/>
           <w:lang w:val="ru-RU"/>
         </w:rPr>
         <w:t>8,2</w:t>
       </w:r>
       <w:r>
         <w:rPr>
-          <w:sz w:val="28"/>
           <w:lang w:val="ru-RU"/>
         </w:rPr>
         <w:t>%</w:t>
@@ -4001,62 +3021,53 @@
         <w:ind w:left="-567"/>
         <w:jc w:val="both"/>
         <w:rPr>
-          <w:sz w:val="28"/>
           <w:lang w:val="ru-RU"/>
         </w:rPr>
       </w:pPr>
       <w:r>
         <w:rPr>
-          <w:sz w:val="28"/>
           <w:lang w:val="ru-RU"/>
         </w:rPr>
         <w:t>14.09.18</w:t>
       </w:r>
       <w:r>
         <w:rPr>
-          <w:sz w:val="28"/>
           <w:lang w:val="ru-RU"/>
         </w:rPr>
         <w:t xml:space="preserve"> ТТГ </w:t>
       </w:r>
       <w:r>
         <w:rPr>
-          <w:sz w:val="28"/>
           <w:lang w:val="ru-RU"/>
         </w:rPr>
         <w:t>–</w:t>
       </w:r>
       <w:r>
         <w:rPr>
-          <w:sz w:val="28"/>
           <w:lang w:val="ru-RU"/>
         </w:rPr>
         <w:t xml:space="preserve"> </w:t>
       </w:r>
       <w:r>
         <w:rPr>
-          <w:sz w:val="28"/>
           <w:lang w:val="ru-RU"/>
         </w:rPr>
         <w:t>1,0</w:t>
       </w:r>
       <w:r>
         <w:rPr>
-          <w:sz w:val="28"/>
           <w:lang w:val="ru-RU"/>
         </w:rPr>
         <w:t xml:space="preserve"> </w:t>
       </w:r>
       <w:r>
         <w:rPr>
-          <w:sz w:val="28"/>
           <w:lang w:val="ru-RU"/>
         </w:rPr>
         <w:t xml:space="preserve"> </w:t>
       </w:r>
       <w:r>
         <w:rPr>
-          <w:sz w:val="28"/>
           <w:lang w:val="ru-RU"/>
         </w:rPr>
         <w:t xml:space="preserve">(0,3-4,0) </w:t>
@@ -4064,7 +3075,6 @@
       <w:proofErr w:type="spellStart"/>
       <w:r>
         <w:rPr>
-          <w:sz w:val="28"/>
           <w:lang w:val="ru-RU"/>
         </w:rPr>
         <w:t>Мме</w:t>
@@ -4072,21 +3082,18 @@
       <w:proofErr w:type="spellEnd"/>
       <w:r>
         <w:rPr>
-          <w:sz w:val="28"/>
           <w:lang w:val="ru-RU"/>
         </w:rPr>
         <w:t>/</w:t>
       </w:r>
       <w:r>
         <w:rPr>
-          <w:sz w:val="28"/>
           <w:lang w:val="ru-RU"/>
         </w:rPr>
         <w:t>м</w:t>
       </w:r>
       <w:r>
         <w:rPr>
-          <w:sz w:val="28"/>
           <w:lang w:val="ru-RU"/>
         </w:rPr>
         <w:t>л</w:t>
@@ -4097,47 +3104,35 @@
         <w:ind w:left="-567"/>
         <w:jc w:val="both"/>
         <w:rPr>
-          <w:sz w:val="28"/>
-          <w:szCs w:val="28"/>
           <w:lang w:val="ru-RU"/>
         </w:rPr>
       </w:pPr>
       <w:r>
         <w:rPr>
-          <w:sz w:val="28"/>
-          <w:szCs w:val="28"/>
           <w:lang w:val="ru-RU"/>
         </w:rPr>
         <w:t>12</w:t>
       </w:r>
       <w:r>
         <w:rPr>
-          <w:sz w:val="28"/>
-          <w:szCs w:val="28"/>
           <w:lang w:val="ru-RU"/>
         </w:rPr>
         <w:t>.</w:t>
       </w:r>
       <w:r>
         <w:rPr>
-          <w:sz w:val="28"/>
-          <w:szCs w:val="28"/>
           <w:lang w:val="ru-RU"/>
         </w:rPr>
         <w:t>09.18</w:t>
       </w:r>
       <w:r>
         <w:rPr>
-          <w:sz w:val="28"/>
-          <w:szCs w:val="28"/>
           <w:lang w:val="ru-RU"/>
         </w:rPr>
         <w:t xml:space="preserve"> К – </w:t>
       </w:r>
       <w:r>
         <w:rPr>
-          <w:sz w:val="28"/>
-          <w:szCs w:val="28"/>
           <w:lang w:val="ru-RU"/>
         </w:rPr>
         <w:t>5,0</w:t>
@@ -4145,8 +3140,6 @@
       <w:proofErr w:type="gramStart"/>
       <w:r>
         <w:rPr>
-          <w:sz w:val="28"/>
-          <w:szCs w:val="28"/>
           <w:lang w:val="ru-RU"/>
         </w:rPr>
         <w:t xml:space="preserve">  ;</w:t>
@@ -4154,8 +3147,6 @@
       <w:proofErr w:type="gramEnd"/>
       <w:r>
         <w:rPr>
-          <w:sz w:val="28"/>
-          <w:szCs w:val="28"/>
           <w:lang w:val="ru-RU"/>
         </w:rPr>
         <w:t xml:space="preserve"> </w:t>
@@ -4163,8 +3154,6 @@
       <w:proofErr w:type="spellStart"/>
       <w:r>
         <w:rPr>
-          <w:sz w:val="28"/>
-          <w:szCs w:val="28"/>
           <w:lang w:val="ru-RU"/>
         </w:rPr>
         <w:t>Nа</w:t>
@@ -4172,32 +3161,24 @@
       <w:proofErr w:type="spellEnd"/>
       <w:r>
         <w:rPr>
-          <w:sz w:val="28"/>
-          <w:szCs w:val="28"/>
           <w:lang w:val="ru-RU"/>
         </w:rPr>
         <w:t xml:space="preserve"> –  </w:t>
       </w:r>
       <w:r>
         <w:rPr>
-          <w:sz w:val="28"/>
-          <w:szCs w:val="28"/>
           <w:lang w:val="ru-RU"/>
         </w:rPr>
         <w:t>136</w:t>
       </w:r>
       <w:r>
         <w:rPr>
-          <w:sz w:val="28"/>
-          <w:szCs w:val="28"/>
           <w:lang w:val="ru-RU"/>
         </w:rPr>
         <w:t>Са</w:t>
       </w:r>
       <w:r>
         <w:rPr>
-          <w:sz w:val="28"/>
-          <w:szCs w:val="28"/>
           <w:vertAlign w:val="superscript"/>
           <w:lang w:val="ru-RU"/>
         </w:rPr>
@@ -4205,40 +3186,30 @@
       </w:r>
       <w:r>
         <w:rPr>
-          <w:sz w:val="28"/>
-          <w:szCs w:val="28"/>
           <w:lang w:val="ru-RU"/>
         </w:rPr>
         <w:t xml:space="preserve"> - </w:t>
       </w:r>
       <w:r>
         <w:rPr>
-          <w:sz w:val="28"/>
-          <w:szCs w:val="28"/>
           <w:lang w:val="ru-RU"/>
         </w:rPr>
         <w:t>1,12</w:t>
       </w:r>
       <w:r>
         <w:rPr>
-          <w:sz w:val="28"/>
-          <w:szCs w:val="28"/>
           <w:lang w:val="ru-RU"/>
         </w:rPr>
         <w:t xml:space="preserve">С1 - </w:t>
       </w:r>
       <w:r>
         <w:rPr>
-          <w:sz w:val="28"/>
-          <w:szCs w:val="28"/>
           <w:lang w:val="ru-RU"/>
         </w:rPr>
         <w:t>100</w:t>
       </w:r>
       <w:r>
         <w:rPr>
-          <w:sz w:val="28"/>
-          <w:szCs w:val="28"/>
           <w:lang w:val="ru-RU"/>
         </w:rPr>
         <w:t xml:space="preserve">  </w:t>
@@ -4246,8 +3217,6 @@
       <w:proofErr w:type="spellStart"/>
       <w:r>
         <w:rPr>
-          <w:sz w:val="28"/>
-          <w:szCs w:val="28"/>
           <w:lang w:val="ru-RU"/>
         </w:rPr>
         <w:t>ммоль</w:t>
@@ -4255,8 +3224,6 @@
       <w:proofErr w:type="spellEnd"/>
       <w:r>
         <w:rPr>
-          <w:sz w:val="28"/>
-          <w:szCs w:val="28"/>
           <w:lang w:val="ru-RU"/>
         </w:rPr>
         <w:t>/л</w:t>
@@ -4269,53 +3236,71 @@
         <w:jc w:val="both"/>
         <w:rPr>
           <w:b w:val="0"/>
+          <w:sz w:val="24"/>
+          <w:szCs w:val="24"/>
         </w:rPr>
       </w:pPr>
       <w:r>
         <w:rPr>
           <w:b w:val="0"/>
+          <w:sz w:val="24"/>
+          <w:szCs w:val="24"/>
         </w:rPr>
         <w:t>12</w:t>
       </w:r>
       <w:r>
         <w:rPr>
           <w:b w:val="0"/>
+          <w:sz w:val="24"/>
+          <w:szCs w:val="24"/>
         </w:rPr>
         <w:t>.</w:t>
       </w:r>
       <w:r>
         <w:rPr>
           <w:b w:val="0"/>
+          <w:sz w:val="24"/>
+          <w:szCs w:val="24"/>
         </w:rPr>
         <w:t>09.18</w:t>
       </w:r>
       <w:r>
         <w:rPr>
           <w:b w:val="0"/>
+          <w:sz w:val="24"/>
+          <w:szCs w:val="24"/>
         </w:rPr>
         <w:t xml:space="preserve"> </w:t>
       </w:r>
       <w:r>
         <w:rPr>
           <w:b w:val="0"/>
+          <w:sz w:val="24"/>
+          <w:szCs w:val="24"/>
         </w:rPr>
         <w:t>Общ. а</w:t>
       </w:r>
       <w:r>
         <w:rPr>
           <w:b w:val="0"/>
+          <w:sz w:val="24"/>
+          <w:szCs w:val="24"/>
         </w:rPr>
         <w:t>н. мочи уд вес 10</w:t>
       </w:r>
       <w:r>
         <w:rPr>
           <w:b w:val="0"/>
+          <w:sz w:val="24"/>
+          <w:szCs w:val="24"/>
         </w:rPr>
         <w:t>15</w:t>
       </w:r>
       <w:r>
         <w:rPr>
           <w:b w:val="0"/>
+          <w:sz w:val="24"/>
+          <w:szCs w:val="24"/>
         </w:rPr>
         <w:t xml:space="preserve">  </w:t>
       </w:r>
@@ -4323,6 +3308,8 @@
       <w:r>
         <w:rPr>
           <w:b w:val="0"/>
+          <w:sz w:val="24"/>
+          <w:szCs w:val="24"/>
         </w:rPr>
         <w:t>лейк</w:t>
       </w:r>
@@ -4330,18 +3317,24 @@
       <w:r>
         <w:rPr>
           <w:b w:val="0"/>
+          <w:sz w:val="24"/>
+          <w:szCs w:val="24"/>
         </w:rPr>
         <w:t xml:space="preserve"> – </w:t>
       </w:r>
       <w:r>
         <w:rPr>
           <w:b w:val="0"/>
+          <w:sz w:val="24"/>
+          <w:szCs w:val="24"/>
         </w:rPr>
         <w:t>10-12-13</w:t>
       </w:r>
       <w:r>
         <w:rPr>
           <w:b w:val="0"/>
+          <w:sz w:val="24"/>
+          <w:szCs w:val="24"/>
         </w:rPr>
         <w:t xml:space="preserve">  в </w:t>
       </w:r>
@@ -4349,6 +3342,8 @@
       <w:r>
         <w:rPr>
           <w:b w:val="0"/>
+          <w:sz w:val="24"/>
+          <w:szCs w:val="24"/>
         </w:rPr>
         <w:t>п</w:t>
       </w:r>
@@ -4356,6 +3351,8 @@
       <w:r>
         <w:rPr>
           <w:b w:val="0"/>
+          <w:sz w:val="24"/>
+          <w:szCs w:val="24"/>
         </w:rPr>
         <w:t>/</w:t>
       </w:r>
@@ -4363,6 +3360,8 @@
       <w:r>
         <w:rPr>
           <w:b w:val="0"/>
+          <w:sz w:val="24"/>
+          <w:szCs w:val="24"/>
         </w:rPr>
         <w:t>зр</w:t>
       </w:r>
@@ -4370,6 +3369,8 @@
       <w:r>
         <w:rPr>
           <w:b w:val="0"/>
+          <w:sz w:val="24"/>
+          <w:szCs w:val="24"/>
         </w:rPr>
         <w:t xml:space="preserve"> белок – </w:t>
       </w:r>
@@ -4377,6 +3378,8 @@
       <w:r>
         <w:rPr>
           <w:b w:val="0"/>
+          <w:sz w:val="24"/>
+          <w:szCs w:val="24"/>
         </w:rPr>
         <w:t>отр</w:t>
       </w:r>
@@ -4384,6 +3387,8 @@
       <w:r>
         <w:rPr>
           <w:b w:val="0"/>
+          <w:sz w:val="24"/>
+          <w:szCs w:val="24"/>
         </w:rPr>
         <w:t xml:space="preserve">  ацетон –</w:t>
       </w:r>
@@ -4391,6 +3396,8 @@
       <w:r>
         <w:rPr>
           <w:b w:val="0"/>
+          <w:sz w:val="24"/>
+          <w:szCs w:val="24"/>
         </w:rPr>
         <w:t>отр</w:t>
       </w:r>
@@ -4398,12 +3405,16 @@
       <w:r>
         <w:rPr>
           <w:b w:val="0"/>
+          <w:sz w:val="24"/>
+          <w:szCs w:val="24"/>
         </w:rPr>
         <w:t xml:space="preserve">; </w:t>
       </w:r>
       <w:r>
         <w:rPr>
           <w:b w:val="0"/>
+          <w:sz w:val="24"/>
+          <w:szCs w:val="24"/>
         </w:rPr>
         <w:t xml:space="preserve"> </w:t>
       </w:r>
@@ -4411,6 +3422,8 @@
       <w:r>
         <w:rPr>
           <w:b w:val="0"/>
+          <w:sz w:val="24"/>
+          <w:szCs w:val="24"/>
         </w:rPr>
         <w:t>эпит</w:t>
       </w:r>
@@ -4418,6 +3431,8 @@
       <w:r>
         <w:rPr>
           <w:b w:val="0"/>
+          <w:sz w:val="24"/>
+          <w:szCs w:val="24"/>
         </w:rPr>
         <w:t xml:space="preserve">. пл. - ; </w:t>
       </w:r>
@@ -4425,6 +3440,8 @@
       <w:r>
         <w:rPr>
           <w:b w:val="0"/>
+          <w:sz w:val="24"/>
+          <w:szCs w:val="24"/>
         </w:rPr>
         <w:t>эпит</w:t>
       </w:r>
@@ -4432,6 +3449,8 @@
       <w:r>
         <w:rPr>
           <w:b w:val="0"/>
+          <w:sz w:val="24"/>
+          <w:szCs w:val="24"/>
         </w:rPr>
         <w:t xml:space="preserve">. </w:t>
       </w:r>
@@ -4439,6 +3458,8 @@
       <w:r>
         <w:rPr>
           <w:b w:val="0"/>
+          <w:sz w:val="24"/>
+          <w:szCs w:val="24"/>
         </w:rPr>
         <w:t>перех</w:t>
       </w:r>
@@ -4446,12 +3467,16 @@
       <w:r>
         <w:rPr>
           <w:b w:val="0"/>
+          <w:sz w:val="24"/>
+          <w:szCs w:val="24"/>
         </w:rPr>
         <w:t xml:space="preserve">. - </w:t>
       </w:r>
       <w:r>
         <w:rPr>
           <w:b w:val="0"/>
+          <w:sz w:val="24"/>
+          <w:szCs w:val="24"/>
         </w:rPr>
         <w:t xml:space="preserve"> в п/</w:t>
       </w:r>
@@ -4459,6 +3484,8 @@
       <w:r>
         <w:rPr>
           <w:b w:val="0"/>
+          <w:sz w:val="24"/>
+          <w:szCs w:val="24"/>
         </w:rPr>
         <w:t>зр</w:t>
       </w:r>
@@ -4468,42 +3495,35 @@
       <w:pPr>
         <w:ind w:left="-567"/>
         <w:rPr>
-          <w:sz w:val="28"/>
-          <w:szCs w:val="20"/>
           <w:lang w:val="ru-RU"/>
         </w:rPr>
       </w:pPr>
       <w:r>
         <w:rPr>
-          <w:sz w:val="28"/>
           <w:lang w:val="ru-RU"/>
         </w:rPr>
         <w:t>14</w:t>
       </w:r>
       <w:r>
         <w:rPr>
-          <w:sz w:val="28"/>
           <w:lang w:val="ru-RU"/>
         </w:rPr>
         <w:t>.</w:t>
       </w:r>
       <w:r>
         <w:rPr>
-          <w:sz w:val="28"/>
           <w:lang w:val="ru-RU"/>
         </w:rPr>
         <w:t>09.18</w:t>
       </w:r>
       <w:r>
         <w:rPr>
-          <w:sz w:val="28"/>
           <w:lang w:val="ru-RU"/>
         </w:rPr>
         <w:t xml:space="preserve"> </w:t>
       </w:r>
       <w:r>
         <w:rPr>
-          <w:sz w:val="28"/>
           <w:lang w:val="ru-RU"/>
         </w:rPr>
         <w:t xml:space="preserve">Анализ мочи по Нечипоренко </w:t>
@@ -4511,7 +3531,6 @@
       <w:proofErr w:type="spellStart"/>
       <w:r>
         <w:rPr>
-          <w:sz w:val="28"/>
           <w:lang w:val="ru-RU"/>
         </w:rPr>
         <w:t>лейк</w:t>
@@ -4519,21 +3538,18 @@
       <w:proofErr w:type="spellEnd"/>
       <w:r>
         <w:rPr>
-          <w:sz w:val="28"/>
           <w:lang w:val="ru-RU"/>
         </w:rPr>
         <w:t xml:space="preserve"> -</w:t>
       </w:r>
       <w:r>
         <w:rPr>
-          <w:sz w:val="28"/>
           <w:lang w:val="ru-RU"/>
         </w:rPr>
         <w:t>500</w:t>
       </w:r>
       <w:r>
         <w:rPr>
-          <w:sz w:val="28"/>
           <w:lang w:val="ru-RU"/>
         </w:rPr>
         <w:t xml:space="preserve">  </w:t>
@@ -4541,7 +3557,6 @@
       <w:proofErr w:type="spellStart"/>
       <w:r>
         <w:rPr>
-          <w:sz w:val="28"/>
           <w:lang w:val="ru-RU"/>
         </w:rPr>
         <w:t>эритр</w:t>
@@ -4549,7 +3564,6 @@
       <w:proofErr w:type="spellEnd"/>
       <w:r>
         <w:rPr>
-          <w:sz w:val="28"/>
           <w:lang w:val="ru-RU"/>
         </w:rPr>
         <w:t xml:space="preserve"> -  белок – </w:t>
@@ -4557,7 +3571,6 @@
       <w:proofErr w:type="spellStart"/>
       <w:r>
         <w:rPr>
-          <w:sz w:val="28"/>
           <w:lang w:val="ru-RU"/>
         </w:rPr>
         <w:t>отр</w:t>
@@ -4568,42 +3581,35 @@
       <w:pPr>
         <w:ind w:left="-567"/>
         <w:rPr>
-          <w:sz w:val="28"/>
-          <w:szCs w:val="20"/>
           <w:lang w:val="ru-RU"/>
         </w:rPr>
       </w:pPr>
       <w:r>
         <w:rPr>
-          <w:sz w:val="28"/>
           <w:lang w:val="ru-RU"/>
         </w:rPr>
         <w:t>13</w:t>
       </w:r>
       <w:r>
         <w:rPr>
-          <w:sz w:val="28"/>
           <w:lang w:val="ru-RU"/>
         </w:rPr>
         <w:t>.</w:t>
       </w:r>
       <w:r>
         <w:rPr>
-          <w:sz w:val="28"/>
           <w:lang w:val="ru-RU"/>
         </w:rPr>
         <w:t>09.18</w:t>
       </w:r>
       <w:r>
         <w:rPr>
-          <w:sz w:val="28"/>
           <w:lang w:val="ru-RU"/>
         </w:rPr>
         <w:t xml:space="preserve"> </w:t>
       </w:r>
       <w:r>
         <w:rPr>
-          <w:sz w:val="28"/>
           <w:lang w:val="ru-RU"/>
         </w:rPr>
         <w:t xml:space="preserve">Суточная </w:t>
@@ -4611,7 +3617,6 @@
       <w:proofErr w:type="spellStart"/>
       <w:r>
         <w:rPr>
-          <w:sz w:val="28"/>
           <w:lang w:val="ru-RU"/>
         </w:rPr>
         <w:t>глюкозурия</w:t>
@@ -4619,28 +3624,24 @@
       <w:proofErr w:type="spellEnd"/>
       <w:r>
         <w:rPr>
-          <w:sz w:val="28"/>
           <w:lang w:val="ru-RU"/>
         </w:rPr>
         <w:t xml:space="preserve"> –  </w:t>
       </w:r>
       <w:r>
         <w:rPr>
-          <w:sz w:val="28"/>
           <w:lang w:val="ru-RU"/>
         </w:rPr>
         <w:t>3,2</w:t>
       </w:r>
       <w:r>
         <w:rPr>
-          <w:sz w:val="28"/>
           <w:lang w:val="ru-RU"/>
         </w:rPr>
         <w:t>%</w:t>
       </w:r>
       <w:r>
         <w:rPr>
-          <w:sz w:val="28"/>
           <w:lang w:val="ru-RU"/>
         </w:rPr>
         <w:t xml:space="preserve">;   Суточная протеинурия –  </w:t>
@@ -4648,7 +3649,6 @@
       <w:proofErr w:type="spellStart"/>
       <w:r>
         <w:rPr>
-          <w:sz w:val="28"/>
           <w:lang w:val="ru-RU"/>
         </w:rPr>
         <w:t>отр</w:t>
@@ -4659,36 +3659,80 @@
       <w:pPr>
         <w:pStyle w:val="5"/>
         <w:ind w:left="-567"/>
+        <w:rPr>
+          <w:sz w:val="24"/>
+          <w:szCs w:val="24"/>
+        </w:rPr>
       </w:pPr>
       <w:r>
+        <w:rPr>
+          <w:sz w:val="24"/>
+          <w:szCs w:val="24"/>
+        </w:rPr>
         <w:t>13</w:t>
       </w:r>
       <w:r>
+        <w:rPr>
+          <w:sz w:val="24"/>
+          <w:szCs w:val="24"/>
+        </w:rPr>
         <w:t>.</w:t>
       </w:r>
       <w:r>
+        <w:rPr>
+          <w:sz w:val="24"/>
+          <w:szCs w:val="24"/>
+        </w:rPr>
         <w:t>09.18</w:t>
       </w:r>
       <w:r>
+        <w:rPr>
+          <w:sz w:val="24"/>
+          <w:szCs w:val="24"/>
+        </w:rPr>
         <w:t xml:space="preserve"> </w:t>
       </w:r>
       <w:r>
+        <w:rPr>
+          <w:sz w:val="24"/>
+          <w:szCs w:val="24"/>
+        </w:rPr>
         <w:t xml:space="preserve">Микроальбуминурия </w:t>
       </w:r>
       <w:r>
+        <w:rPr>
+          <w:sz w:val="24"/>
+          <w:szCs w:val="24"/>
+        </w:rPr>
         <w:t>–</w:t>
       </w:r>
       <w:r>
+        <w:rPr>
+          <w:sz w:val="24"/>
+          <w:szCs w:val="24"/>
+        </w:rPr>
         <w:t xml:space="preserve"> </w:t>
       </w:r>
       <w:r>
+        <w:rPr>
+          <w:sz w:val="24"/>
+          <w:szCs w:val="24"/>
+        </w:rPr>
         <w:t>35,6</w:t>
       </w:r>
       <w:r>
+        <w:rPr>
+          <w:sz w:val="24"/>
+          <w:szCs w:val="24"/>
+        </w:rPr>
         <w:t>мг/</w:t>
       </w:r>
       <w:proofErr w:type="spellStart"/>
       <w:r>
+        <w:rPr>
+          <w:sz w:val="24"/>
+          <w:szCs w:val="24"/>
+        </w:rPr>
         <w:t>сут</w:t>
       </w:r>
       <w:proofErr w:type="spellEnd"/>
@@ -4721,15 +3765,11 @@
           <w:p>
             <w:pPr>
               <w:rPr>
-                <w:sz w:val="28"/>
-                <w:szCs w:val="28"/>
                 <w:lang w:val="ru-RU"/>
               </w:rPr>
             </w:pPr>
             <w:r>
               <w:rPr>
-                <w:sz w:val="28"/>
-                <w:szCs w:val="28"/>
                 <w:lang w:val="ru-RU"/>
               </w:rPr>
               <w:t xml:space="preserve">Гликемический </w:t>
@@ -4738,15 +3778,11 @@
           <w:p>
             <w:pPr>
               <w:rPr>
-                <w:sz w:val="28"/>
-                <w:szCs w:val="28"/>
                 <w:lang w:val="ru-RU"/>
               </w:rPr>
             </w:pPr>
             <w:r>
               <w:rPr>
-                <w:sz w:val="28"/>
-                <w:szCs w:val="28"/>
                 <w:lang w:val="ru-RU"/>
               </w:rPr>
               <w:t>профиль</w:t>
@@ -4760,15 +3796,11 @@
           <w:p>
             <w:pPr>
               <w:rPr>
-                <w:sz w:val="28"/>
-                <w:szCs w:val="28"/>
                 <w:lang w:val="ru-RU"/>
               </w:rPr>
             </w:pPr>
             <w:r>
               <w:rPr>
-                <w:sz w:val="28"/>
-                <w:szCs w:val="28"/>
                 <w:lang w:val="ru-RU"/>
               </w:rPr>
               <w:t>8.00</w:t>
@@ -4782,15 +3814,11 @@
           <w:p>
             <w:pPr>
               <w:rPr>
-                <w:sz w:val="28"/>
-                <w:szCs w:val="28"/>
                 <w:lang w:val="ru-RU"/>
               </w:rPr>
             </w:pPr>
             <w:r>
               <w:rPr>
-                <w:sz w:val="28"/>
-                <w:szCs w:val="28"/>
                 <w:lang w:val="ru-RU"/>
               </w:rPr>
               <w:t>11.00</w:t>
@@ -4804,15 +3832,11 @@
           <w:p>
             <w:pPr>
               <w:rPr>
-                <w:sz w:val="28"/>
-                <w:szCs w:val="28"/>
                 <w:lang w:val="ru-RU"/>
               </w:rPr>
             </w:pPr>
             <w:r>
               <w:rPr>
-                <w:sz w:val="28"/>
-                <w:szCs w:val="28"/>
                 <w:lang w:val="ru-RU"/>
               </w:rPr>
               <w:t>16.00</w:t>
@@ -4826,15 +3850,11 @@
           <w:p>
             <w:pPr>
               <w:rPr>
-                <w:sz w:val="28"/>
-                <w:szCs w:val="28"/>
                 <w:lang w:val="ru-RU"/>
               </w:rPr>
             </w:pPr>
             <w:r>
               <w:rPr>
-                <w:sz w:val="28"/>
-                <w:szCs w:val="28"/>
                 <w:lang w:val="ru-RU"/>
               </w:rPr>
               <w:t>20.00</w:t>
@@ -4850,15 +3870,11 @@
           <w:p>
             <w:pPr>
               <w:rPr>
-                <w:sz w:val="28"/>
-                <w:szCs w:val="28"/>
                 <w:lang w:val="ru-RU"/>
               </w:rPr>
             </w:pPr>
             <w:r>
               <w:rPr>
-                <w:sz w:val="28"/>
-                <w:szCs w:val="28"/>
                 <w:lang w:val="ru-RU"/>
               </w:rPr>
               <w:t>12.09 2.00-10,1</w:t>
@@ -4872,15 +3888,11 @@
           <w:p>
             <w:pPr>
               <w:rPr>
-                <w:sz w:val="28"/>
-                <w:szCs w:val="28"/>
                 <w:lang w:val="ru-RU"/>
               </w:rPr>
             </w:pPr>
             <w:r>
               <w:rPr>
-                <w:sz w:val="28"/>
-                <w:szCs w:val="28"/>
                 <w:lang w:val="ru-RU"/>
               </w:rPr>
               <w:t>11,8</w:t>
@@ -4894,15 +3906,11 @@
           <w:p>
             <w:pPr>
               <w:rPr>
-                <w:sz w:val="28"/>
-                <w:szCs w:val="28"/>
                 <w:lang w:val="ru-RU"/>
               </w:rPr>
             </w:pPr>
             <w:r>
               <w:rPr>
-                <w:sz w:val="28"/>
-                <w:szCs w:val="28"/>
                 <w:lang w:val="ru-RU"/>
               </w:rPr>
               <w:t>15,6</w:t>
@@ -4916,15 +3924,11 @@
           <w:p>
             <w:pPr>
               <w:rPr>
-                <w:sz w:val="28"/>
-                <w:szCs w:val="28"/>
                 <w:lang w:val="ru-RU"/>
               </w:rPr>
             </w:pPr>
             <w:r>
               <w:rPr>
-                <w:sz w:val="28"/>
-                <w:szCs w:val="28"/>
                 <w:lang w:val="ru-RU"/>
               </w:rPr>
               <w:t>11,3</w:t>
@@ -4938,15 +3942,11 @@
           <w:p>
             <w:pPr>
               <w:rPr>
-                <w:sz w:val="28"/>
-                <w:szCs w:val="28"/>
                 <w:lang w:val="ru-RU"/>
               </w:rPr>
             </w:pPr>
             <w:r>
               <w:rPr>
-                <w:sz w:val="28"/>
-                <w:szCs w:val="28"/>
                 <w:lang w:val="ru-RU"/>
               </w:rPr>
               <w:t>13,9</w:t>
@@ -4962,15 +3962,11 @@
           <w:p>
             <w:pPr>
               <w:rPr>
-                <w:sz w:val="28"/>
-                <w:szCs w:val="28"/>
                 <w:lang w:val="ru-RU"/>
               </w:rPr>
             </w:pPr>
             <w:r>
               <w:rPr>
-                <w:sz w:val="28"/>
-                <w:szCs w:val="28"/>
                 <w:lang w:val="ru-RU"/>
               </w:rPr>
               <w:t>14.09</w:t>
@@ -4984,15 +3980,11 @@
           <w:p>
             <w:pPr>
               <w:rPr>
-                <w:sz w:val="28"/>
-                <w:szCs w:val="28"/>
                 <w:lang w:val="ru-RU"/>
               </w:rPr>
             </w:pPr>
             <w:r>
               <w:rPr>
-                <w:sz w:val="28"/>
-                <w:szCs w:val="28"/>
                 <w:lang w:val="ru-RU"/>
               </w:rPr>
               <w:t>4,1</w:t>
@@ -5006,15 +3998,11 @@
           <w:p>
             <w:pPr>
               <w:rPr>
-                <w:sz w:val="28"/>
-                <w:szCs w:val="28"/>
                 <w:lang w:val="ru-RU"/>
               </w:rPr>
             </w:pPr>
             <w:r>
               <w:rPr>
-                <w:sz w:val="28"/>
-                <w:szCs w:val="28"/>
                 <w:lang w:val="ru-RU"/>
               </w:rPr>
               <w:t>9,5</w:t>
@@ -5028,15 +4016,11 @@
           <w:p>
             <w:pPr>
               <w:rPr>
-                <w:sz w:val="28"/>
-                <w:szCs w:val="28"/>
                 <w:lang w:val="ru-RU"/>
               </w:rPr>
             </w:pPr>
             <w:r>
               <w:rPr>
-                <w:sz w:val="28"/>
-                <w:szCs w:val="28"/>
                 <w:lang w:val="ru-RU"/>
               </w:rPr>
               <w:t>6,5</w:t>
@@ -5050,15 +4034,11 @@
           <w:p>
             <w:pPr>
               <w:rPr>
-                <w:sz w:val="28"/>
-                <w:szCs w:val="28"/>
                 <w:lang w:val="ru-RU"/>
               </w:rPr>
             </w:pPr>
             <w:r>
               <w:rPr>
-                <w:sz w:val="28"/>
-                <w:szCs w:val="28"/>
                 <w:lang w:val="ru-RU"/>
               </w:rPr>
               <w:t>7,9</w:t>
@@ -5074,15 +4054,11 @@
           <w:p>
             <w:pPr>
               <w:rPr>
-                <w:sz w:val="28"/>
-                <w:szCs w:val="28"/>
                 <w:lang w:val="ru-RU"/>
               </w:rPr>
             </w:pPr>
             <w:r>
               <w:rPr>
-                <w:sz w:val="28"/>
-                <w:szCs w:val="28"/>
                 <w:lang w:val="ru-RU"/>
               </w:rPr>
               <w:t>15.09</w:t>
@@ -5096,15 +4072,11 @@
           <w:p>
             <w:pPr>
               <w:rPr>
-                <w:sz w:val="28"/>
-                <w:szCs w:val="28"/>
                 <w:lang w:val="ru-RU"/>
               </w:rPr>
             </w:pPr>
             <w:r>
               <w:rPr>
-                <w:sz w:val="28"/>
-                <w:szCs w:val="28"/>
                 <w:lang w:val="ru-RU"/>
               </w:rPr>
               <w:t>5,6</w:t>
@@ -5118,8 +4090,6 @@
           <w:p>
             <w:pPr>
               <w:rPr>
-                <w:sz w:val="28"/>
-                <w:szCs w:val="28"/>
                 <w:lang w:val="ru-RU"/>
               </w:rPr>
             </w:pPr>
@@ -5132,8 +4102,6 @@
           <w:p>
             <w:pPr>
               <w:rPr>
-                <w:sz w:val="28"/>
-                <w:szCs w:val="28"/>
                 <w:lang w:val="ru-RU"/>
               </w:rPr>
             </w:pPr>
@@ -5146,8 +4114,6 @@
           <w:p>
             <w:pPr>
               <w:rPr>
-                <w:sz w:val="28"/>
-                <w:szCs w:val="28"/>
                 <w:lang w:val="ru-RU"/>
               </w:rPr>
             </w:pPr>
@@ -5162,15 +4128,11 @@
           <w:p>
             <w:pPr>
               <w:rPr>
-                <w:sz w:val="28"/>
-                <w:szCs w:val="28"/>
                 <w:lang w:val="ru-RU"/>
               </w:rPr>
             </w:pPr>
             <w:r>
               <w:rPr>
-                <w:sz w:val="28"/>
-                <w:szCs w:val="28"/>
                 <w:lang w:val="ru-RU"/>
               </w:rPr>
               <w:t>17.09</w:t>
@@ -5184,15 +4146,11 @@
           <w:p>
             <w:pPr>
               <w:rPr>
-                <w:sz w:val="28"/>
-                <w:szCs w:val="28"/>
                 <w:lang w:val="ru-RU"/>
               </w:rPr>
             </w:pPr>
             <w:r>
               <w:rPr>
-                <w:sz w:val="28"/>
-                <w:szCs w:val="28"/>
                 <w:lang w:val="ru-RU"/>
               </w:rPr>
               <w:t>5,1</w:t>
@@ -5206,15 +4164,11 @@
           <w:p>
             <w:pPr>
               <w:rPr>
-                <w:sz w:val="28"/>
-                <w:szCs w:val="28"/>
                 <w:lang w:val="ru-RU"/>
               </w:rPr>
             </w:pPr>
             <w:r>
               <w:rPr>
-                <w:sz w:val="28"/>
-                <w:szCs w:val="28"/>
                 <w:lang w:val="ru-RU"/>
               </w:rPr>
               <w:t>8,1</w:t>
@@ -5228,15 +4182,11 @@
           <w:p>
             <w:pPr>
               <w:rPr>
-                <w:sz w:val="28"/>
-                <w:szCs w:val="28"/>
                 <w:lang w:val="ru-RU"/>
               </w:rPr>
             </w:pPr>
             <w:r>
               <w:rPr>
-                <w:sz w:val="28"/>
-                <w:szCs w:val="28"/>
                 <w:lang w:val="ru-RU"/>
               </w:rPr>
               <w:t>10,1</w:t>
@@ -5250,15 +4200,11 @@
           <w:p>
             <w:pPr>
               <w:rPr>
-                <w:sz w:val="28"/>
-                <w:szCs w:val="28"/>
                 <w:lang w:val="ru-RU"/>
               </w:rPr>
             </w:pPr>
             <w:r>
               <w:rPr>
-                <w:sz w:val="28"/>
-                <w:szCs w:val="28"/>
                 <w:lang w:val="ru-RU"/>
               </w:rPr>
               <w:t>10,4</w:t>
@@ -5270,126 +4216,203 @@
     <w:p>
       <w:pPr>
         <w:ind w:left="-567"/>
-        <w:jc w:val="both"/>
-        <w:rPr>
-          <w:sz w:val="28"/>
-          <w:szCs w:val="20"/>
+        <w:rPr>
+          <w:lang w:val="ru-RU"/>
         </w:rPr>
       </w:pPr>
       <w:r>
         <w:rPr>
-          <w:sz w:val="28"/>
-          <w:highlight w:val="yellow"/>
           <w:u w:val="single"/>
         </w:rPr>
-        <w:t>Невропатолог</w:t>
-      </w:r>
-      <w:r>
-        <w:rPr>
-          <w:sz w:val="28"/>
-        </w:rPr>
-        <w:t xml:space="preserve">: </w:t>
-      </w:r>
-      <w:sdt>
-        <w:sdtPr>
-          <w:rPr>
-            <w:sz w:val="28"/>
-          </w:rPr>
-          <w:id w:val="-1949923650"/>
-          <w:placeholder>
-            <w:docPart w:val="DefaultPlaceholder_1082065159"/>
-          </w:placeholder>
-          <w:comboBox>
-            <w:listItem w:value="Выберите элемент."/>
-            <w:listItem w:displayText="На момент осмотра патологи со стороны ЦНС и ПНС нет." w:value="На момент осмотра патологи со стороны ЦНС и ПНС нет."/>
-            <w:listItem w:displayText=" " w:value="  "/>
-          </w:comboBox>
-        </w:sdtPr>
-        <w:sdtEndPr/>
-        <w:sdtContent>
-          <w:r>
-            <w:rPr>
-              <w:sz w:val="28"/>
-            </w:rPr>
-            <w:t xml:space="preserve"> </w:t>
-          </w:r>
-        </w:sdtContent>
-      </w:sdt>
-      <w:r>
-        <w:rPr>
-          <w:sz w:val="28"/>
-        </w:rPr>
+        <w:t xml:space="preserve">12.09.18 </w:t>
+      </w:r>
+      <w:proofErr w:type="spellStart"/>
+      <w:r>
+        <w:rPr>
+          <w:u w:val="single"/>
+        </w:rPr>
+        <w:t>Окулист</w:t>
+      </w:r>
+      <w:proofErr w:type="spellEnd"/>
+      <w:r>
+        <w:t xml:space="preserve">: VIS OD= </w:t>
+      </w:r>
+      <w:r>
+        <w:rPr>
+          <w:lang w:val="ru-RU"/>
+        </w:rPr>
+        <w:t xml:space="preserve">0,01 н/к </w:t>
+      </w:r>
+      <w:r>
         <w:t xml:space="preserve"> </w:t>
       </w:r>
-    </w:p>
-    <w:p>
-      <w:pPr>
-        <w:ind w:left="-567"/>
-        <w:rPr>
-          <w:sz w:val="28"/>
-          <w:szCs w:val="20"/>
-          <w:lang w:val="ru-RU"/>
-        </w:rPr>
-      </w:pPr>
-      <w:r>
-        <w:rPr>
-          <w:u w:val="single"/>
-        </w:rPr>
-        <w:t xml:space="preserve">12.09.18 </w:t>
+      <w:r>
+        <w:t xml:space="preserve">  </w:t>
+      </w:r>
+      <w:r>
+        <w:t xml:space="preserve">OS=  </w:t>
+      </w:r>
+      <w:r>
+        <w:rPr>
+          <w:lang w:val="ru-RU"/>
+        </w:rPr>
+        <w:t xml:space="preserve">0,1 н/к </w:t>
+      </w:r>
+      <w:r>
+        <w:t xml:space="preserve"> ; </w:t>
+      </w:r>
+      <w:r>
+        <w:rPr>
+          <w:lang w:val="ru-RU"/>
+        </w:rPr>
+        <w:t xml:space="preserve">ОИ – </w:t>
       </w:r>
       <w:proofErr w:type="spellStart"/>
       <w:r>
         <w:rPr>
-          <w:u w:val="single"/>
-        </w:rPr>
-        <w:t>Окулист</w:t>
+          <w:lang w:val="ru-RU"/>
+        </w:rPr>
+        <w:t>артифакия</w:t>
       </w:r>
       <w:proofErr w:type="spellEnd"/>
       <w:r>
-        <w:t xml:space="preserve">: VIS OD= </w:t>
-      </w:r>
-      <w:r>
-        <w:rPr>
-          <w:lang w:val="ru-RU"/>
-        </w:rPr>
-        <w:t xml:space="preserve">0,01 н/к </w:t>
-      </w:r>
-      <w:r>
+        <w:rPr>
+          <w:lang w:val="ru-RU"/>
+        </w:rPr>
+        <w:t xml:space="preserve">, </w:t>
+      </w:r>
+      <w:proofErr w:type="spellStart"/>
+      <w:r>
+        <w:rPr>
+          <w:lang w:val="ru-RU"/>
+        </w:rPr>
+        <w:t>авитрия</w:t>
+      </w:r>
+      <w:proofErr w:type="spellEnd"/>
+      <w:r>
+        <w:rPr>
+          <w:lang w:val="ru-RU"/>
+        </w:rPr>
+        <w:t xml:space="preserve">. ОД </w:t>
+      </w:r>
+      <w:proofErr w:type="spellStart"/>
+      <w:r>
+        <w:rPr>
+          <w:lang w:val="ru-RU"/>
+        </w:rPr>
+        <w:t>гл</w:t>
+      </w:r>
+      <w:proofErr w:type="spellEnd"/>
+      <w:r>
+        <w:rPr>
+          <w:lang w:val="ru-RU"/>
+        </w:rPr>
+        <w:t xml:space="preserve"> дно не </w:t>
+      </w:r>
+      <w:proofErr w:type="spellStart"/>
+      <w:r>
+        <w:rPr>
+          <w:lang w:val="ru-RU"/>
+        </w:rPr>
+        <w:t>офтальмоскопируется</w:t>
+      </w:r>
+      <w:proofErr w:type="spellEnd"/>
+      <w:r>
+        <w:rPr>
+          <w:lang w:val="ru-RU"/>
+        </w:rPr>
+        <w:t>.. OS</w:t>
+      </w:r>
+      <w:proofErr w:type="gramStart"/>
+      <w:r>
+        <w:rPr>
+          <w:lang w:val="ru-RU"/>
+        </w:rPr>
         <w:t xml:space="preserve"> </w:t>
       </w:r>
       <w:r>
-        <w:t xml:space="preserve">  </w:t>
-      </w:r>
-      <w:r>
-        <w:t xml:space="preserve">OS=  </w:t>
-      </w:r>
-      <w:r>
-        <w:rPr>
-          <w:lang w:val="ru-RU"/>
-        </w:rPr>
-        <w:t xml:space="preserve">0,1 н/к </w:t>
-      </w:r>
-      <w:r>
-        <w:t xml:space="preserve"> ; </w:t>
-      </w:r>
-      <w:r>
-        <w:rPr>
-          <w:lang w:val="ru-RU"/>
-        </w:rPr>
-        <w:t xml:space="preserve">ОИ – </w:t>
+        <w:rPr>
+          <w:lang w:val="ru-RU"/>
+        </w:rPr>
+        <w:t xml:space="preserve"> Г</w:t>
+      </w:r>
+      <w:proofErr w:type="gramEnd"/>
+      <w:r>
+        <w:rPr>
+          <w:lang w:val="ru-RU"/>
+        </w:rPr>
+        <w:t xml:space="preserve">л. дно: ДЗН </w:t>
+      </w:r>
+      <w:r>
+        <w:rPr>
+          <w:lang w:val="ru-RU"/>
+        </w:rPr>
+        <w:t xml:space="preserve"> </w:t>
+      </w:r>
+      <w:proofErr w:type="gramStart"/>
+      <w:r>
+        <w:rPr>
+          <w:lang w:val="ru-RU"/>
+        </w:rPr>
+        <w:t>бледноват</w:t>
+      </w:r>
+      <w:proofErr w:type="gramEnd"/>
+      <w:r>
+        <w:rPr>
+          <w:lang w:val="ru-RU"/>
+        </w:rPr>
+        <w:t xml:space="preserve"> с пролиферацией, сосуды сужены, извиты, склерозированы, множественные  микроаневризмы, легкие экссудаты. </w:t>
+      </w:r>
+      <w:r>
+        <w:rPr>
+          <w:lang w:val="ru-RU"/>
+        </w:rPr>
+        <w:t>Д-з:</w:t>
+      </w:r>
+      <w:r>
+        <w:rPr>
+          <w:lang w:val="ru-RU"/>
+        </w:rPr>
+        <w:t xml:space="preserve"> Пролиферативная  диабетическая </w:t>
       </w:r>
       <w:proofErr w:type="spellStart"/>
       <w:r>
         <w:rPr>
           <w:lang w:val="ru-RU"/>
         </w:rPr>
-        <w:t>артифакия</w:t>
+        <w:t>ретинопатия</w:t>
       </w:r>
       <w:proofErr w:type="spellEnd"/>
       <w:r>
         <w:rPr>
           <w:lang w:val="ru-RU"/>
         </w:rPr>
+        <w:t xml:space="preserve"> ОИ. </w:t>
+      </w:r>
+      <w:r>
+        <w:rPr>
+          <w:lang w:val="ru-RU"/>
+        </w:rPr>
+        <w:t xml:space="preserve"> </w:t>
+      </w:r>
+      <w:r>
+        <w:rPr>
+          <w:lang w:val="ru-RU"/>
+        </w:rPr>
+        <w:t xml:space="preserve"> </w:t>
+      </w:r>
+      <w:proofErr w:type="spellStart"/>
+      <w:r>
+        <w:rPr>
+          <w:lang w:val="ru-RU"/>
+        </w:rPr>
+        <w:t>Артифакия</w:t>
+      </w:r>
+      <w:proofErr w:type="spellEnd"/>
+      <w:r>
+        <w:rPr>
+          <w:lang w:val="ru-RU"/>
+        </w:rPr>
         <w:t xml:space="preserve">, </w:t>
       </w:r>
       <w:proofErr w:type="spellStart"/>
@@ -5404,168 +4427,10 @@
         <w:rPr>
           <w:lang w:val="ru-RU"/>
         </w:rPr>
-        <w:t xml:space="preserve">. ОД </w:t>
-      </w:r>
-      <w:proofErr w:type="spellStart"/>
-      <w:r>
-        <w:rPr>
-          <w:lang w:val="ru-RU"/>
-        </w:rPr>
-        <w:t>гл</w:t>
-      </w:r>
-      <w:proofErr w:type="spellEnd"/>
-      <w:r>
-        <w:rPr>
-          <w:lang w:val="ru-RU"/>
-        </w:rPr>
-        <w:t xml:space="preserve"> дно не </w:t>
-      </w:r>
-      <w:proofErr w:type="spellStart"/>
-      <w:r>
-        <w:rPr>
-          <w:lang w:val="ru-RU"/>
-        </w:rPr>
-        <w:t>офтальмоскопируется</w:t>
-      </w:r>
-      <w:proofErr w:type="spellEnd"/>
-      <w:r>
-        <w:rPr>
-          <w:lang w:val="ru-RU"/>
-        </w:rPr>
-        <w:t>..</w:t>
-      </w:r>
-      <w:r>
-        <w:rPr>
-          <w:sz w:val="28"/>
-          <w:lang w:val="ru-RU"/>
-        </w:rPr>
-        <w:t xml:space="preserve"> OS</w:t>
-      </w:r>
-      <w:proofErr w:type="gramStart"/>
-      <w:r>
-        <w:rPr>
-          <w:sz w:val="28"/>
-          <w:lang w:val="ru-RU"/>
-        </w:rPr>
-        <w:t xml:space="preserve"> </w:t>
-      </w:r>
-      <w:r>
-        <w:rPr>
-          <w:sz w:val="28"/>
-          <w:lang w:val="ru-RU"/>
-        </w:rPr>
-        <w:t xml:space="preserve"> Г</w:t>
-      </w:r>
-      <w:proofErr w:type="gramEnd"/>
-      <w:r>
-        <w:rPr>
-          <w:sz w:val="28"/>
-          <w:lang w:val="ru-RU"/>
-        </w:rPr>
-        <w:t xml:space="preserve">л. дно: ДЗН </w:t>
-      </w:r>
-      <w:r>
-        <w:rPr>
-          <w:sz w:val="28"/>
-          <w:lang w:val="ru-RU"/>
-        </w:rPr>
-        <w:t xml:space="preserve"> бледноват с пролиферацией, сосуды сужены, извиты, склерозированы, множественные  микроаневризмы, легкие экссудаты</w:t>
-      </w:r>
-      <w:proofErr w:type="gramStart"/>
-      <w:r>
-        <w:rPr>
-          <w:sz w:val="28"/>
-          <w:lang w:val="ru-RU"/>
-        </w:rPr>
-        <w:t>.</w:t>
-      </w:r>
-      <w:proofErr w:type="gramEnd"/>
-      <w:r>
-        <w:rPr>
-          <w:sz w:val="28"/>
-          <w:lang w:val="ru-RU"/>
-        </w:rPr>
-        <w:t xml:space="preserve"> </w:t>
-      </w:r>
-      <w:r>
-        <w:rPr>
-          <w:sz w:val="28"/>
-          <w:lang w:val="ru-RU"/>
-        </w:rPr>
-        <w:t>Д-з:</w:t>
-      </w:r>
-      <w:r>
-        <w:rPr>
-          <w:sz w:val="28"/>
-          <w:lang w:val="ru-RU"/>
-        </w:rPr>
-        <w:t xml:space="preserve"> Пролиферативная  диабетическая </w:t>
-      </w:r>
-      <w:proofErr w:type="spellStart"/>
-      <w:r>
-        <w:rPr>
-          <w:sz w:val="28"/>
-          <w:lang w:val="ru-RU"/>
-        </w:rPr>
-        <w:t>ретинопатия</w:t>
-      </w:r>
-      <w:proofErr w:type="spellEnd"/>
-      <w:r>
-        <w:rPr>
-          <w:sz w:val="28"/>
-          <w:lang w:val="ru-RU"/>
-        </w:rPr>
-        <w:t xml:space="preserve"> ОИ. </w:t>
-      </w:r>
-      <w:r>
-        <w:rPr>
-          <w:sz w:val="28"/>
-          <w:lang w:val="ru-RU"/>
-        </w:rPr>
-        <w:t xml:space="preserve"> </w:t>
-      </w:r>
-      <w:r>
-        <w:rPr>
-          <w:sz w:val="28"/>
-          <w:lang w:val="ru-RU"/>
-        </w:rPr>
-        <w:t xml:space="preserve"> </w:t>
-      </w:r>
-      <w:proofErr w:type="spellStart"/>
-      <w:r>
-        <w:rPr>
-          <w:sz w:val="28"/>
-          <w:lang w:val="ru-RU"/>
-        </w:rPr>
-        <w:t>Артифакия</w:t>
-      </w:r>
-      <w:proofErr w:type="spellEnd"/>
-      <w:r>
-        <w:rPr>
-          <w:sz w:val="28"/>
-          <w:lang w:val="ru-RU"/>
-        </w:rPr>
-        <w:t xml:space="preserve">, </w:t>
-      </w:r>
-      <w:proofErr w:type="spellStart"/>
-      <w:r>
-        <w:rPr>
-          <w:sz w:val="28"/>
-          <w:lang w:val="ru-RU"/>
-        </w:rPr>
-        <w:t>авитрия</w:t>
-      </w:r>
-      <w:proofErr w:type="spellEnd"/>
-      <w:r>
-        <w:rPr>
-          <w:sz w:val="28"/>
-          <w:lang w:val="ru-RU"/>
-        </w:rPr>
         <w:t xml:space="preserve"> ОИ, вторичная глаукома ОИ.</w:t>
       </w:r>
       <w:r>
         <w:rPr>
-          <w:sz w:val="28"/>
           <w:lang w:val="ru-RU"/>
         </w:rPr>
         <w:t xml:space="preserve"> </w:t>
@@ -5576,14 +4441,11 @@
         <w:ind w:left="-567"/>
         <w:jc w:val="both"/>
         <w:rPr>
-          <w:sz w:val="28"/>
-          <w:szCs w:val="20"/>
           <w:lang w:val="ru-RU"/>
         </w:rPr>
       </w:pPr>
       <w:r>
         <w:rPr>
-          <w:sz w:val="28"/>
           <w:u w:val="single"/>
           <w:lang w:val="ru-RU"/>
         </w:rPr>
@@ -5591,7 +4453,6 @@
       </w:r>
       <w:r>
         <w:rPr>
-          <w:sz w:val="28"/>
           <w:u w:val="single"/>
           <w:lang w:val="ru-RU"/>
         </w:rPr>
@@ -5599,35 +4460,30 @@
       </w:r>
       <w:r>
         <w:rPr>
-          <w:sz w:val="28"/>
           <w:lang w:val="ru-RU"/>
         </w:rPr>
         <w:t>:</w:t>
       </w:r>
       <w:r>
         <w:rPr>
-          <w:sz w:val="28"/>
           <w:lang w:val="ru-RU"/>
         </w:rPr>
         <w:t xml:space="preserve"> </w:t>
       </w:r>
       <w:r>
         <w:rPr>
-          <w:sz w:val="28"/>
           <w:lang w:val="ru-RU"/>
         </w:rPr>
         <w:t xml:space="preserve">ЧСС - </w:t>
       </w:r>
       <w:r>
         <w:rPr>
-          <w:sz w:val="28"/>
           <w:lang w:val="ru-RU"/>
         </w:rPr>
         <w:t>60</w:t>
       </w:r>
       <w:r>
         <w:rPr>
-          <w:sz w:val="28"/>
           <w:lang w:val="ru-RU"/>
         </w:rPr>
         <w:t xml:space="preserve">уд/мин. Вольтаж </w:t>
@@ -5635,7 +4491,6 @@
       <w:sdt>
         <w:sdtPr>
           <w:rPr>
-            <w:sz w:val="28"/>
             <w:lang w:val="ru-RU"/>
           </w:rPr>
           <w:id w:val="-1300382127"/>
@@ -5653,7 +4508,6 @@
         <w:sdtContent>
           <w:r>
             <w:rPr>
-              <w:sz w:val="28"/>
               <w:lang w:val="ru-RU"/>
             </w:rPr>
             <w:t>сохранен.</w:t>
@@ -5662,14 +4516,12 @@
       </w:sdt>
       <w:r>
         <w:rPr>
-          <w:sz w:val="28"/>
           <w:lang w:val="ru-RU"/>
         </w:rPr>
         <w:t xml:space="preserve">  Ритм синусовый</w:t>
       </w:r>
       <w:r>
         <w:rPr>
-          <w:sz w:val="28"/>
           <w:lang w:val="ru-RU"/>
         </w:rPr>
         <w:t>. Эл</w:t>
@@ -5677,7 +4529,6 @@
       <w:proofErr w:type="gramStart"/>
       <w:r>
         <w:rPr>
-          <w:sz w:val="28"/>
           <w:lang w:val="ru-RU"/>
         </w:rPr>
         <w:t>.</w:t>
@@ -5685,7 +4536,6 @@
       <w:proofErr w:type="gramEnd"/>
       <w:r>
         <w:rPr>
-          <w:sz w:val="28"/>
           <w:lang w:val="ru-RU"/>
         </w:rPr>
         <w:t xml:space="preserve"> </w:t>
@@ -5693,7 +4543,6 @@
       <w:proofErr w:type="gramStart"/>
       <w:r>
         <w:rPr>
-          <w:sz w:val="28"/>
           <w:lang w:val="ru-RU"/>
         </w:rPr>
         <w:t>о</w:t>
@@ -5701,21 +4550,18 @@
       <w:proofErr w:type="gramEnd"/>
       <w:r>
         <w:rPr>
-          <w:sz w:val="28"/>
           <w:lang w:val="ru-RU"/>
         </w:rPr>
         <w:t xml:space="preserve">сь </w:t>
       </w:r>
       <w:r>
         <w:rPr>
-          <w:sz w:val="28"/>
           <w:lang w:val="ru-RU"/>
         </w:rPr>
         <w:t>не</w:t>
       </w:r>
       <w:r>
         <w:rPr>
-          <w:sz w:val="28"/>
           <w:lang w:val="ru-RU"/>
         </w:rPr>
         <w:t xml:space="preserve"> отклонена.  Гипертрофия левого желудочка. </w:t>
@@ -5726,90 +4572,55 @@
         <w:ind w:left="-567"/>
         <w:jc w:val="both"/>
         <w:rPr>
-          <w:sz w:val="28"/>
           <w:lang w:val="ru-RU"/>
         </w:rPr>
       </w:pPr>
       <w:r>
         <w:rPr>
-          <w:sz w:val="28"/>
-          <w:highlight w:val="yellow"/>
           <w:u w:val="single"/>
           <w:lang w:val="ru-RU"/>
         </w:rPr>
-        <w:t>Кардиолог</w:t>
-      </w:r>
-      <w:r>
-        <w:rPr>
-          <w:sz w:val="28"/>
+        <w:t>19.09.18</w:t>
+      </w:r>
+      <w:r>
+        <w:rPr>
+          <w:u w:val="single"/>
+          <w:lang w:val="ru-RU"/>
+        </w:rPr>
+        <w:t>Ангиохирург</w:t>
+      </w:r>
+      <w:r>
+        <w:rPr>
           <w:lang w:val="ru-RU"/>
         </w:rPr>
         <w:t xml:space="preserve">: </w:t>
       </w:r>
-    </w:p>
-    <w:p>
-      <w:pPr>
-        <w:ind w:left="-567"/>
-        <w:jc w:val="both"/>
-        <w:rPr>
-          <w:sz w:val="28"/>
-          <w:lang w:val="ru-RU"/>
-        </w:rPr>
-      </w:pPr>
-      <w:r>
-        <w:rPr>
-          <w:sz w:val="28"/>
-          <w:u w:val="single"/>
-          <w:lang w:val="ru-RU"/>
-        </w:rPr>
-        <w:t>19.09.18</w:t>
-      </w:r>
-      <w:r>
-        <w:rPr>
-          <w:sz w:val="28"/>
-          <w:u w:val="single"/>
-          <w:lang w:val="ru-RU"/>
-        </w:rPr>
-        <w:t>Ангиохирург</w:t>
-      </w:r>
-      <w:r>
-        <w:rPr>
-          <w:sz w:val="28"/>
-          <w:lang w:val="ru-RU"/>
-        </w:rPr>
-        <w:t xml:space="preserve">: </w:t>
-      </w:r>
-      <w:r>
-        <w:rPr>
-          <w:sz w:val="28"/>
+      <w:r>
+        <w:rPr>
           <w:lang w:val="ru-RU"/>
         </w:rPr>
         <w:t xml:space="preserve">Диабетическая </w:t>
       </w:r>
       <w:r>
         <w:rPr>
-          <w:sz w:val="28"/>
           <w:lang w:val="ru-RU"/>
         </w:rPr>
         <w:t xml:space="preserve">ангиопатия </w:t>
       </w:r>
       <w:r>
         <w:rPr>
-          <w:sz w:val="28"/>
           <w:lang w:val="ru-RU"/>
         </w:rPr>
         <w:t xml:space="preserve">артерий </w:t>
       </w:r>
       <w:r>
         <w:rPr>
-          <w:sz w:val="28"/>
           <w:lang w:val="ru-RU"/>
         </w:rPr>
         <w:t>н/к.</w:t>
       </w:r>
       <w:r>
         <w:rPr>
-          <w:sz w:val="28"/>
           <w:lang w:val="ru-RU"/>
         </w:rPr>
         <w:t xml:space="preserve"> </w:t>
@@ -5817,7 +4628,6 @@
       <w:sdt>
         <w:sdtPr>
           <w:rPr>
-            <w:sz w:val="28"/>
             <w:lang w:val="ru-RU"/>
           </w:rPr>
           <w:id w:val="-2145254004"/>
@@ -5833,7 +4643,6 @@
         <w:sdtContent>
           <w:r>
             <w:rPr>
-              <w:sz w:val="28"/>
               <w:lang w:val="ru-RU"/>
             </w:rPr>
             <w:t xml:space="preserve"> </w:t>
@@ -5846,14 +4655,11 @@
         <w:ind w:left="-567"/>
         <w:jc w:val="both"/>
         <w:rPr>
-          <w:sz w:val="28"/>
-          <w:szCs w:val="28"/>
           <w:lang w:val="ru-RU"/>
         </w:rPr>
       </w:pPr>
       <w:r>
         <w:rPr>
-          <w:sz w:val="28"/>
           <w:u w:val="single"/>
           <w:lang w:val="ru-RU"/>
         </w:rPr>
@@ -5861,7 +4667,6 @@
       </w:r>
       <w:r>
         <w:rPr>
-          <w:sz w:val="28"/>
           <w:u w:val="single"/>
           <w:lang w:val="ru-RU"/>
         </w:rPr>
@@ -5869,16 +4674,12 @@
       </w:r>
       <w:r>
         <w:rPr>
-          <w:sz w:val="28"/>
-          <w:szCs w:val="28"/>
           <w:lang w:val="ru-RU"/>
         </w:rPr>
         <w:t xml:space="preserve">: </w:t>
       </w:r>
       <w:r>
         <w:rPr>
-          <w:sz w:val="28"/>
-          <w:szCs w:val="28"/>
           <w:lang w:val="ru-RU"/>
         </w:rPr>
         <w:t xml:space="preserve">Ушиб грудной клетки справа. </w:t>
@@ -5886,8 +4687,6 @@
       <w:proofErr w:type="spellStart"/>
       <w:r>
         <w:rPr>
-          <w:sz w:val="28"/>
-          <w:szCs w:val="28"/>
           <w:lang w:val="ru-RU"/>
         </w:rPr>
         <w:t>Торакалгия</w:t>
@@ -5895,8 +4694,6 @@
       <w:proofErr w:type="spellEnd"/>
       <w:r>
         <w:rPr>
-          <w:sz w:val="28"/>
-          <w:szCs w:val="28"/>
           <w:lang w:val="ru-RU"/>
         </w:rPr>
         <w:t xml:space="preserve">. </w:t>
@@ -5907,16 +4704,48 @@
         <w:ind w:left="-567"/>
         <w:jc w:val="both"/>
         <w:rPr>
-          <w:sz w:val="28"/>
-          <w:szCs w:val="20"/>
+          <w:lang w:val="ru-RU"/>
+        </w:rPr>
+      </w:pPr>
+      <w:r>
+        <w:rPr>
           <w:u w:val="single"/>
           <w:lang w:val="ru-RU"/>
         </w:rPr>
+        <w:t xml:space="preserve">20.09.18гастроэнтеролог </w:t>
+      </w:r>
+      <w:r>
+        <w:rPr>
+          <w:lang w:val="ru-RU"/>
+        </w:rPr>
+        <w:t xml:space="preserve">Хронический панкреатит в стадии обострения, фиброзная форма с нарушением </w:t>
+      </w:r>
+      <w:proofErr w:type="spellStart"/>
+      <w:r>
+        <w:rPr>
+          <w:lang w:val="ru-RU"/>
+        </w:rPr>
+        <w:t>внеше</w:t>
+      </w:r>
+      <w:proofErr w:type="spellEnd"/>
+      <w:r>
+        <w:rPr>
+          <w:lang w:val="ru-RU"/>
+        </w:rPr>
+        <w:t xml:space="preserve"> и внутрисекреторной функции.</w:t>
+      </w:r>
+    </w:p>
+    <w:p>
+      <w:pPr>
+        <w:ind w:left="-567"/>
+        <w:jc w:val="both"/>
+        <w:rPr>
+          <w:u w:val="single"/>
+          <w:lang w:val="ru-RU"/>
+        </w:rPr>
       </w:pPr>
       <w:r>
         <w:rPr>
-          <w:sz w:val="28"/>
-          <w:szCs w:val="20"/>
           <w:u w:val="single"/>
           <w:lang w:val="ru-RU"/>
         </w:rPr>
@@ -5924,8 +4753,6 @@
       </w:r>
       <w:r>
         <w:rPr>
-          <w:sz w:val="28"/>
-          <w:szCs w:val="20"/>
           <w:u w:val="single"/>
           <w:lang w:val="ru-RU"/>
         </w:rPr>
@@ -5933,8 +4760,6 @@
       </w:r>
       <w:r>
         <w:rPr>
-          <w:sz w:val="28"/>
-          <w:szCs w:val="20"/>
           <w:u w:val="single"/>
           <w:lang w:val="ru-RU"/>
         </w:rPr>
@@ -5942,8 +4767,6 @@
       </w:r>
       <w:r>
         <w:rPr>
-          <w:sz w:val="28"/>
-          <w:szCs w:val="20"/>
           <w:lang w:val="ru-RU"/>
         </w:rPr>
         <w:t xml:space="preserve">объемное пульсовое кровенаполнение артерий н/к </w:t>
@@ -5997,16 +4820,12 @@
       <w:proofErr w:type="gramEnd"/>
       <w:r>
         <w:rPr>
-          <w:sz w:val="28"/>
-          <w:szCs w:val="20"/>
           <w:lang w:val="ru-RU"/>
         </w:rPr>
         <w:t xml:space="preserve"> Тонус крупных артерий н/к</w:t>
       </w:r>
       <w:r>
         <w:rPr>
-          <w:sz w:val="28"/>
-          <w:szCs w:val="20"/>
           <w:lang w:val="ru-RU"/>
         </w:rPr>
         <w:t xml:space="preserve"> </w:t>
@@ -6014,8 +4833,6 @@
       <w:sdt>
         <w:sdtPr>
           <w:rPr>
-            <w:sz w:val="28"/>
-            <w:szCs w:val="20"/>
             <w:lang w:val="ru-RU"/>
           </w:rPr>
           <w:id w:val="-1121991939"/>
@@ -6032,8 +4849,6 @@
         <w:sdtContent>
           <w:r>
             <w:rPr>
-              <w:sz w:val="28"/>
-              <w:szCs w:val="20"/>
               <w:lang w:val="ru-RU"/>
             </w:rPr>
             <w:t>не изменен.</w:t>
@@ -6042,8 +4857,6 @@
       </w:sdt>
       <w:r>
         <w:rPr>
-          <w:sz w:val="28"/>
-          <w:szCs w:val="20"/>
           <w:lang w:val="ru-RU"/>
         </w:rPr>
         <w:t xml:space="preserve"> Тонус артерий среднего и мелкого калибра н/</w:t>
@@ -6051,8 +4864,6 @@
       <w:proofErr w:type="gramStart"/>
       <w:r>
         <w:rPr>
-          <w:sz w:val="28"/>
-          <w:szCs w:val="20"/>
           <w:lang w:val="ru-RU"/>
         </w:rPr>
         <w:t>к</w:t>
@@ -6060,8 +4871,6 @@
       <w:proofErr w:type="gramEnd"/>
       <w:r>
         <w:rPr>
-          <w:sz w:val="28"/>
-          <w:szCs w:val="20"/>
           <w:lang w:val="ru-RU"/>
         </w:rPr>
         <w:t xml:space="preserve"> </w:t>
@@ -6087,14 +4896,19 @@
             <w:rPr>
               <w:lang w:val="ru-RU"/>
             </w:rPr>
-            <w:t>в пределах  возрастной нормы</w:t>
+            <w:t xml:space="preserve">в пределах  </w:t>
+          </w:r>
+          <w:r>
+            <w:rPr>
+              <w:lang w:val="ru-RU"/>
+            </w:rPr>
+            <w:lastRenderedPageBreak/>
+            <w:t>возрастной нормы</w:t>
           </w:r>
         </w:sdtContent>
       </w:sdt>
       <w:r>
         <w:rPr>
-          <w:sz w:val="28"/>
-          <w:szCs w:val="20"/>
           <w:lang w:val="ru-RU"/>
         </w:rPr>
         <w:t xml:space="preserve"> Периферическое сопротивление сосудов н/к </w:t>
@@ -6126,16 +4940,12 @@
       </w:sdt>
       <w:r>
         <w:rPr>
-          <w:sz w:val="28"/>
-          <w:szCs w:val="20"/>
           <w:lang w:val="ru-RU"/>
         </w:rPr>
         <w:t>. Симметрия кровенаполнения сосудов н/к незначительно  нарушена.</w:t>
       </w:r>
       <w:r>
         <w:rPr>
-          <w:sz w:val="28"/>
-          <w:szCs w:val="20"/>
           <w:u w:val="single"/>
           <w:lang w:val="ru-RU"/>
         </w:rPr>
@@ -6147,14 +4957,11 @@
         <w:ind w:left="-567"/>
         <w:jc w:val="both"/>
         <w:rPr>
-          <w:sz w:val="28"/>
-          <w:szCs w:val="28"/>
           <w:lang w:val="ru-RU"/>
         </w:rPr>
       </w:pPr>
       <w:r>
         <w:rPr>
-          <w:sz w:val="28"/>
           <w:u w:val="single"/>
           <w:lang w:val="ru-RU"/>
         </w:rPr>
@@ -6162,7 +4969,6 @@
       </w:r>
       <w:r>
         <w:rPr>
-          <w:sz w:val="28"/>
           <w:u w:val="single"/>
           <w:lang w:val="ru-RU"/>
         </w:rPr>
@@ -6170,15 +4976,12 @@
       </w:r>
       <w:r>
         <w:rPr>
-          <w:sz w:val="28"/>
           <w:lang w:val="ru-RU"/>
         </w:rPr>
         <w:t xml:space="preserve">: </w:t>
       </w:r>
       <w:r>
         <w:rPr>
-          <w:sz w:val="28"/>
-          <w:szCs w:val="28"/>
           <w:lang w:val="ru-RU"/>
         </w:rPr>
         <w:t xml:space="preserve">Заключение: </w:t>
@@ -6186,8 +4989,6 @@
       <w:proofErr w:type="spellStart"/>
       <w:r>
         <w:rPr>
-          <w:sz w:val="28"/>
-          <w:szCs w:val="28"/>
           <w:lang w:val="ru-RU"/>
         </w:rPr>
         <w:t>Эхопризнаки</w:t>
@@ -6195,64 +4996,48 @@
       <w:proofErr w:type="spellEnd"/>
       <w:r>
         <w:rPr>
-          <w:sz w:val="28"/>
-          <w:szCs w:val="28"/>
           <w:lang w:val="ru-RU"/>
         </w:rPr>
         <w:t xml:space="preserve"> диффузн</w:t>
       </w:r>
       <w:r>
         <w:rPr>
-          <w:sz w:val="28"/>
-          <w:szCs w:val="28"/>
           <w:lang w:val="ru-RU"/>
         </w:rPr>
         <w:t>ых</w:t>
       </w:r>
       <w:r>
         <w:rPr>
-          <w:sz w:val="28"/>
-          <w:szCs w:val="28"/>
           <w:lang w:val="ru-RU"/>
         </w:rPr>
         <w:t xml:space="preserve"> </w:t>
       </w:r>
       <w:r>
         <w:rPr>
-          <w:sz w:val="28"/>
-          <w:szCs w:val="28"/>
           <w:lang w:val="ru-RU"/>
         </w:rPr>
         <w:t xml:space="preserve">изменений </w:t>
       </w:r>
       <w:r>
         <w:rPr>
-          <w:sz w:val="28"/>
-          <w:szCs w:val="28"/>
           <w:lang w:val="ru-RU"/>
         </w:rPr>
         <w:t>в паренхиме печени</w:t>
       </w:r>
       <w:r>
         <w:rPr>
-          <w:sz w:val="28"/>
-          <w:szCs w:val="28"/>
           <w:lang w:val="ru-RU"/>
         </w:rPr>
         <w:t xml:space="preserve"> по типу жировой дистрофии 1ст </w:t>
       </w:r>
       <w:r>
         <w:rPr>
-          <w:sz w:val="28"/>
-          <w:szCs w:val="28"/>
           <w:lang w:val="ru-RU"/>
         </w:rPr>
         <w:t xml:space="preserve">; перегиба ж/пузыря </w:t>
       </w:r>
       <w:r>
         <w:rPr>
-          <w:sz w:val="28"/>
-          <w:szCs w:val="28"/>
           <w:lang w:val="ru-RU"/>
         </w:rPr>
         <w:t xml:space="preserve">в </w:t>
@@ -6260,8 +5045,6 @@
       <w:proofErr w:type="gramStart"/>
       <w:r>
         <w:rPr>
-          <w:sz w:val="28"/>
-          <w:szCs w:val="28"/>
           <w:lang w:val="ru-RU"/>
         </w:rPr>
         <w:t>в</w:t>
@@ -6269,32 +5052,24 @@
       <w:proofErr w:type="gramEnd"/>
       <w:r>
         <w:rPr>
-          <w:sz w:val="28"/>
-          <w:szCs w:val="28"/>
           <w:lang w:val="ru-RU"/>
         </w:rPr>
         <w:t>/3 тела</w:t>
       </w:r>
       <w:r>
         <w:rPr>
-          <w:sz w:val="28"/>
-          <w:szCs w:val="28"/>
           <w:lang w:val="ru-RU"/>
         </w:rPr>
         <w:t>,</w:t>
       </w:r>
       <w:r>
         <w:rPr>
-          <w:sz w:val="28"/>
-          <w:szCs w:val="28"/>
           <w:lang w:val="ru-RU"/>
         </w:rPr>
         <w:t xml:space="preserve"> застоя в ж/пузыре, </w:t>
       </w:r>
       <w:r>
         <w:rPr>
-          <w:sz w:val="28"/>
-          <w:szCs w:val="28"/>
           <w:lang w:val="ru-RU"/>
         </w:rPr>
         <w:t xml:space="preserve"> фиброзирования поджелудочной железы. Функционального раздражения кишечника, мелких конкрементов лево почке, микролитов почках без нарушения </w:t>
@@ -6302,8 +5077,6 @@
       <w:proofErr w:type="spellStart"/>
       <w:r>
         <w:rPr>
-          <w:sz w:val="28"/>
-          <w:szCs w:val="28"/>
           <w:lang w:val="ru-RU"/>
         </w:rPr>
         <w:t>урокинетики</w:t>
@@ -6311,8 +5084,6 @@
       <w:proofErr w:type="spellEnd"/>
       <w:r>
         <w:rPr>
-          <w:sz w:val="28"/>
-          <w:szCs w:val="28"/>
           <w:lang w:val="ru-RU"/>
         </w:rPr>
         <w:t xml:space="preserve">. </w:t>
@@ -6323,14 +5094,11 @@
         <w:ind w:left="-567"/>
         <w:jc w:val="both"/>
         <w:rPr>
-          <w:sz w:val="28"/>
-          <w:szCs w:val="28"/>
           <w:lang w:val="ru-RU"/>
         </w:rPr>
       </w:pPr>
       <w:r>
         <w:rPr>
-          <w:sz w:val="28"/>
           <w:u w:val="single"/>
           <w:lang w:val="ru-RU"/>
         </w:rPr>
@@ -6338,25 +5106,13 @@
       </w:r>
       <w:r>
         <w:rPr>
-          <w:sz w:val="28"/>
-          <w:szCs w:val="28"/>
-          <w:lang w:val="ru-RU"/>
-        </w:rPr>
-        <w:t>.</w:t>
-      </w:r>
-      <w:r>
-        <w:rPr>
-          <w:sz w:val="28"/>
-          <w:szCs w:val="28"/>
-          <w:lang w:val="ru-RU"/>
-        </w:rPr>
-        <w:t>09.18</w:t>
+          <w:lang w:val="ru-RU"/>
+        </w:rPr>
+        <w:t>.09.18</w:t>
       </w:r>
       <w:proofErr w:type="gramStart"/>
       <w:r>
         <w:rPr>
-          <w:sz w:val="28"/>
-          <w:szCs w:val="28"/>
           <w:lang w:val="ru-RU"/>
         </w:rPr>
         <w:t xml:space="preserve"> Н</w:t>
@@ -6364,8 +5120,6 @@
       <w:proofErr w:type="gramEnd"/>
       <w:r>
         <w:rPr>
-          <w:sz w:val="28"/>
-          <w:szCs w:val="28"/>
           <w:lang w:val="ru-RU"/>
         </w:rPr>
         <w:t>а р-</w:t>
@@ -6373,8 +5127,6 @@
       <w:proofErr w:type="spellStart"/>
       <w:r>
         <w:rPr>
-          <w:sz w:val="28"/>
-          <w:szCs w:val="28"/>
           <w:lang w:val="ru-RU"/>
         </w:rPr>
         <w:t>гр</w:t>
@@ -6382,34 +5134,36 @@
       <w:proofErr w:type="spellEnd"/>
       <w:r>
         <w:rPr>
-          <w:sz w:val="28"/>
-          <w:szCs w:val="28"/>
           <w:lang w:val="ru-RU"/>
         </w:rPr>
         <w:t xml:space="preserve"> ОГК</w:t>
       </w:r>
       <w:r>
         <w:rPr>
-          <w:sz w:val="28"/>
-          <w:szCs w:val="28"/>
-          <w:lang w:val="ru-RU"/>
-        </w:rPr>
-        <w:t xml:space="preserve"> легкие м, сердце в порядке. Видимые костные </w:t>
-      </w:r>
-      <w:proofErr w:type="spellStart"/>
-      <w:r>
-        <w:rPr>
-          <w:sz w:val="28"/>
-          <w:szCs w:val="28"/>
-          <w:lang w:val="ru-RU"/>
-        </w:rPr>
-        <w:t>структры</w:t>
-      </w:r>
-      <w:proofErr w:type="spellEnd"/>
-      <w:r>
-        <w:rPr>
-          <w:sz w:val="28"/>
-          <w:szCs w:val="28"/>
+          <w:lang w:val="ru-RU"/>
+        </w:rPr>
+        <w:t xml:space="preserve"> легкие</w:t>
+      </w:r>
+      <w:r>
+        <w:rPr>
+          <w:lang w:val="ru-RU"/>
+        </w:rPr>
+        <w:t>,</w:t>
+      </w:r>
+      <w:r>
+        <w:rPr>
+          <w:lang w:val="ru-RU"/>
+        </w:rPr>
+        <w:t xml:space="preserve">  сердце в порядке. Видимые костные </w:t>
+      </w:r>
+      <w:r>
+        <w:rPr>
+          <w:lang w:val="ru-RU"/>
+        </w:rPr>
+        <w:t>структуры</w:t>
+      </w:r>
+      <w:r>
+        <w:rPr>
           <w:lang w:val="ru-RU"/>
         </w:rPr>
         <w:t xml:space="preserve"> без нарушения целостности</w:t>
@@ -6420,14 +5174,11 @@
         <w:ind w:left="-567"/>
         <w:jc w:val="both"/>
         <w:rPr>
-          <w:sz w:val="28"/>
-          <w:szCs w:val="20"/>
           <w:lang w:val="ru-RU"/>
         </w:rPr>
       </w:pPr>
       <w:r>
         <w:rPr>
-          <w:sz w:val="28"/>
           <w:u w:val="single"/>
           <w:lang w:val="ru-RU"/>
         </w:rPr>
@@ -6435,7 +5186,6 @@
       </w:r>
       <w:r>
         <w:rPr>
-          <w:sz w:val="28"/>
           <w:u w:val="single"/>
           <w:lang w:val="ru-RU"/>
         </w:rPr>
@@ -6444,7 +5194,6 @@
       <w:proofErr w:type="gramStart"/>
       <w:r>
         <w:rPr>
-          <w:sz w:val="28"/>
           <w:u w:val="single"/>
           <w:lang w:val="ru-RU"/>
         </w:rPr>
@@ -6453,7 +5202,6 @@
       <w:proofErr w:type="gramEnd"/>
       <w:r>
         <w:rPr>
-          <w:sz w:val="28"/>
           <w:u w:val="single"/>
           <w:lang w:val="ru-RU"/>
         </w:rPr>
@@ -6462,7 +5210,6 @@
       <w:proofErr w:type="gramStart"/>
       <w:r>
         <w:rPr>
-          <w:sz w:val="28"/>
           <w:u w:val="single"/>
           <w:lang w:val="ru-RU"/>
         </w:rPr>
@@ -6471,7 +5218,6 @@
       <w:proofErr w:type="gramEnd"/>
       <w:r>
         <w:rPr>
-          <w:sz w:val="28"/>
           <w:u w:val="single"/>
           <w:lang w:val="ru-RU"/>
         </w:rPr>
@@ -6479,7 +5225,6 @@
       </w:r>
       <w:r>
         <w:rPr>
-          <w:sz w:val="28"/>
           <w:lang w:val="ru-RU"/>
         </w:rPr>
         <w:t xml:space="preserve">: </w:t>
@@ -6488,7 +5233,6 @@
       <w:proofErr w:type="gramStart"/>
       <w:r>
         <w:rPr>
-          <w:sz w:val="28"/>
           <w:lang w:val="ru-RU"/>
         </w:rPr>
         <w:t>Пр</w:t>
@@ -6497,28 +5241,24 @@
       <w:proofErr w:type="gramEnd"/>
       <w:r>
         <w:rPr>
-          <w:sz w:val="28"/>
           <w:lang w:val="ru-RU"/>
         </w:rPr>
         <w:t xml:space="preserve"> д. V =  </w:t>
       </w:r>
       <w:r>
         <w:rPr>
-          <w:sz w:val="28"/>
           <w:lang w:val="ru-RU"/>
         </w:rPr>
         <w:t>6,8</w:t>
       </w:r>
       <w:r>
         <w:rPr>
-          <w:sz w:val="28"/>
           <w:lang w:val="ru-RU"/>
         </w:rPr>
         <w:t>см</w:t>
       </w:r>
       <w:r>
         <w:rPr>
-          <w:sz w:val="28"/>
           <w:vertAlign w:val="superscript"/>
           <w:lang w:val="ru-RU"/>
         </w:rPr>
@@ -6526,28 +5266,24 @@
       </w:r>
       <w:r>
         <w:rPr>
-          <w:sz w:val="28"/>
           <w:lang w:val="ru-RU"/>
         </w:rPr>
         <w:t xml:space="preserve">; лев. д. V = </w:t>
       </w:r>
       <w:r>
         <w:rPr>
-          <w:sz w:val="28"/>
           <w:lang w:val="ru-RU"/>
         </w:rPr>
         <w:t>5,1</w:t>
       </w:r>
       <w:r>
         <w:rPr>
-          <w:sz w:val="28"/>
           <w:lang w:val="ru-RU"/>
         </w:rPr>
         <w:t xml:space="preserve"> см</w:t>
       </w:r>
       <w:r>
         <w:rPr>
-          <w:sz w:val="28"/>
           <w:vertAlign w:val="superscript"/>
           <w:lang w:val="ru-RU"/>
         </w:rPr>
@@ -6559,13 +5295,11 @@
         <w:ind w:left="-567"/>
         <w:jc w:val="both"/>
         <w:rPr>
-          <w:sz w:val="28"/>
           <w:lang w:val="ru-RU"/>
         </w:rPr>
       </w:pPr>
       <w:r>
         <w:rPr>
-          <w:sz w:val="28"/>
           <w:lang w:val="ru-RU"/>
         </w:rPr>
         <w:t>Щит</w:t>
@@ -6573,7 +5307,6 @@
       <w:proofErr w:type="gramStart"/>
       <w:r>
         <w:rPr>
-          <w:sz w:val="28"/>
           <w:lang w:val="ru-RU"/>
         </w:rPr>
         <w:t>.</w:t>
@@ -6581,7 +5314,6 @@
       <w:proofErr w:type="gramEnd"/>
       <w:r>
         <w:rPr>
-          <w:sz w:val="28"/>
           <w:lang w:val="ru-RU"/>
         </w:rPr>
         <w:t xml:space="preserve"> </w:t>
@@ -6589,7 +5321,6 @@
       <w:proofErr w:type="gramStart"/>
       <w:r>
         <w:rPr>
-          <w:sz w:val="28"/>
           <w:lang w:val="ru-RU"/>
         </w:rPr>
         <w:t>ж</w:t>
@@ -6597,21 +5328,18 @@
       <w:proofErr w:type="gramEnd"/>
       <w:r>
         <w:rPr>
-          <w:sz w:val="28"/>
           <w:lang w:val="ru-RU"/>
         </w:rPr>
         <w:t>елеза</w:t>
       </w:r>
       <w:r>
         <w:rPr>
-          <w:sz w:val="28"/>
           <w:lang w:val="ru-RU"/>
         </w:rPr>
         <w:t xml:space="preserve"> </w:t>
       </w:r>
       <w:r>
         <w:rPr>
-          <w:sz w:val="28"/>
           <w:lang w:val="ru-RU"/>
         </w:rPr>
         <w:t xml:space="preserve">увеличена, контуры ровные. </w:t>
@@ -6619,7 +5347,6 @@
       <w:proofErr w:type="spellStart"/>
       <w:r>
         <w:rPr>
-          <w:sz w:val="28"/>
           <w:lang w:val="ru-RU"/>
         </w:rPr>
         <w:t>Эхогенность</w:t>
@@ -6627,7 +5354,6 @@
       <w:proofErr w:type="spellEnd"/>
       <w:r>
         <w:rPr>
-          <w:sz w:val="28"/>
           <w:lang w:val="ru-RU"/>
         </w:rPr>
         <w:t xml:space="preserve"> паренхимы </w:t>
@@ -6635,7 +5361,6 @@
       <w:proofErr w:type="gramStart"/>
       <w:r>
         <w:rPr>
-          <w:sz w:val="28"/>
           <w:lang w:val="ru-RU"/>
         </w:rPr>
         <w:t>обычная</w:t>
@@ -6643,14 +5368,12 @@
       <w:proofErr w:type="gramEnd"/>
       <w:r>
         <w:rPr>
-          <w:sz w:val="28"/>
           <w:lang w:val="ru-RU"/>
         </w:rPr>
         <w:t>.</w:t>
       </w:r>
       <w:r>
         <w:rPr>
-          <w:sz w:val="28"/>
           <w:lang w:val="ru-RU"/>
         </w:rPr>
         <w:t xml:space="preserve"> </w:t>
@@ -6658,7 +5381,6 @@
       <w:proofErr w:type="spellStart"/>
       <w:r>
         <w:rPr>
-          <w:sz w:val="28"/>
           <w:lang w:val="ru-RU"/>
         </w:rPr>
         <w:t>Эхоструктура</w:t>
@@ -6666,14 +5388,12 @@
       <w:proofErr w:type="spellEnd"/>
       <w:r>
         <w:rPr>
-          <w:sz w:val="28"/>
           <w:lang w:val="ru-RU"/>
         </w:rPr>
         <w:t xml:space="preserve"> </w:t>
       </w:r>
       <w:r>
         <w:rPr>
-          <w:sz w:val="28"/>
           <w:lang w:val="ru-RU"/>
         </w:rPr>
         <w:t xml:space="preserve"> крупнозернистая с единичными гидрофильными очагами до 0,4 см. В </w:t>
@@ -6682,7 +5402,6 @@
       <w:proofErr w:type="gramStart"/>
       <w:r>
         <w:rPr>
-          <w:sz w:val="28"/>
           <w:lang w:val="ru-RU"/>
         </w:rPr>
         <w:t>пр</w:t>
@@ -6691,77 +5410,66 @@
       <w:proofErr w:type="gramEnd"/>
       <w:r>
         <w:rPr>
-          <w:sz w:val="28"/>
           <w:lang w:val="ru-RU"/>
         </w:rPr>
         <w:t xml:space="preserve"> доле в/3 конгломерат из двух гидрофильных узлов 1,98*1,1 . Рядом такой же узел. 0,87*0,48 см.</w:t>
       </w:r>
       <w:r>
         <w:rPr>
-          <w:sz w:val="28"/>
           <w:lang w:val="ru-RU"/>
         </w:rPr>
         <w:t xml:space="preserve"> </w:t>
       </w:r>
       <w:r>
         <w:rPr>
-          <w:sz w:val="28"/>
           <w:lang w:val="ru-RU"/>
         </w:rPr>
         <w:t>Р</w:t>
       </w:r>
       <w:r>
         <w:rPr>
-          <w:sz w:val="28"/>
           <w:lang w:val="ru-RU"/>
         </w:rPr>
         <w:t>егионарны</w:t>
       </w:r>
       <w:r>
         <w:rPr>
-          <w:sz w:val="28"/>
           <w:lang w:val="ru-RU"/>
         </w:rPr>
         <w:t>е</w:t>
       </w:r>
       <w:r>
         <w:rPr>
-          <w:sz w:val="28"/>
           <w:lang w:val="ru-RU"/>
         </w:rPr>
         <w:t xml:space="preserve"> л/узл</w:t>
       </w:r>
       <w:r>
         <w:rPr>
-          <w:sz w:val="28"/>
           <w:lang w:val="ru-RU"/>
         </w:rPr>
         <w:t>ы</w:t>
       </w:r>
       <w:r>
         <w:rPr>
-          <w:sz w:val="28"/>
           <w:lang w:val="ru-RU"/>
         </w:rPr>
         <w:t xml:space="preserve"> </w:t>
       </w:r>
       <w:r>
         <w:rPr>
-          <w:sz w:val="28"/>
           <w:lang w:val="ru-RU"/>
         </w:rPr>
         <w:t xml:space="preserve"> </w:t>
       </w:r>
       <w:r>
         <w:rPr>
-          <w:sz w:val="28"/>
           <w:lang w:val="ru-RU"/>
         </w:rPr>
         <w:t xml:space="preserve">не </w:t>
       </w:r>
       <w:r>
         <w:rPr>
-          <w:sz w:val="28"/>
           <w:lang w:val="ru-RU"/>
         </w:rPr>
         <w:t xml:space="preserve">визуализируются. </w:t>
@@ -6769,7 +5477,6 @@
       <w:proofErr w:type="spellStart"/>
       <w:r>
         <w:rPr>
-          <w:sz w:val="28"/>
           <w:lang w:val="ru-RU"/>
         </w:rPr>
         <w:t>Закл</w:t>
@@ -6777,7 +5484,6 @@
       <w:proofErr w:type="spellEnd"/>
       <w:r>
         <w:rPr>
-          <w:sz w:val="28"/>
           <w:lang w:val="ru-RU"/>
         </w:rPr>
         <w:t xml:space="preserve">.: </w:t>
@@ -6785,7 +5491,6 @@
       <w:sdt>
         <w:sdtPr>
           <w:rPr>
-            <w:sz w:val="28"/>
             <w:lang w:val="ru-RU"/>
           </w:rPr>
           <w:id w:val="-1644262041"/>
@@ -6801,7 +5506,6 @@
         <w:sdtContent>
           <w:r>
             <w:rPr>
-              <w:sz w:val="28"/>
               <w:lang w:val="ru-RU"/>
             </w:rPr>
             <w:t>Увеличение</w:t>
@@ -6810,7 +5514,6 @@
       </w:sdt>
       <w:r>
         <w:rPr>
-          <w:sz w:val="28"/>
           <w:lang w:val="ru-RU"/>
         </w:rPr>
         <w:t xml:space="preserve"> щит</w:t>
@@ -6818,7 +5521,6 @@
       <w:proofErr w:type="gramStart"/>
       <w:r>
         <w:rPr>
-          <w:sz w:val="28"/>
           <w:lang w:val="ru-RU"/>
         </w:rPr>
         <w:t>.</w:t>
@@ -6826,7 +5528,6 @@
       <w:proofErr w:type="gramEnd"/>
       <w:r>
         <w:rPr>
-          <w:sz w:val="28"/>
           <w:lang w:val="ru-RU"/>
         </w:rPr>
         <w:t xml:space="preserve"> </w:t>
@@ -6834,7 +5535,6 @@
       <w:proofErr w:type="gramStart"/>
       <w:r>
         <w:rPr>
-          <w:sz w:val="28"/>
           <w:lang w:val="ru-RU"/>
         </w:rPr>
         <w:t>ж</w:t>
@@ -6842,35 +5542,30 @@
       <w:proofErr w:type="gramEnd"/>
       <w:r>
         <w:rPr>
-          <w:sz w:val="28"/>
           <w:lang w:val="ru-RU"/>
         </w:rPr>
         <w:t xml:space="preserve">елезы. </w:t>
       </w:r>
       <w:r>
         <w:rPr>
-          <w:sz w:val="28"/>
           <w:lang w:val="ru-RU"/>
         </w:rPr>
         <w:t xml:space="preserve">Незначительные </w:t>
       </w:r>
       <w:r>
         <w:rPr>
-          <w:sz w:val="28"/>
           <w:lang w:val="ru-RU"/>
         </w:rPr>
         <w:t>диффузные изменения паренхимы.</w:t>
       </w:r>
       <w:r>
         <w:rPr>
-          <w:sz w:val="28"/>
           <w:lang w:val="ru-RU"/>
         </w:rPr>
         <w:t xml:space="preserve"> </w:t>
       </w:r>
       <w:r>
         <w:rPr>
-          <w:sz w:val="28"/>
           <w:lang w:val="ru-RU"/>
         </w:rPr>
         <w:t>Узлы  правой доли.</w:t>
@@ -6881,104 +5576,122 @@
         <w:ind w:left="-567"/>
         <w:jc w:val="both"/>
         <w:rPr>
-          <w:sz w:val="28"/>
-          <w:szCs w:val="20"/>
           <w:lang w:val="ru-RU"/>
         </w:rPr>
       </w:pPr>
       <w:r>
         <w:rPr>
-          <w:sz w:val="28"/>
           <w:u w:val="single"/>
           <w:lang w:val="ru-RU"/>
         </w:rPr>
         <w:t>Лечение:</w:t>
       </w:r>
-      <w:bookmarkStart w:id="5" w:name="лн"/>
-      <w:bookmarkEnd w:id="5"/>
-      <w:r>
-        <w:rPr>
-          <w:sz w:val="28"/>
+      <w:bookmarkStart w:id="4" w:name="лн"/>
+      <w:bookmarkEnd w:id="4"/>
+      <w:r>
+        <w:rPr>
           <w:lang w:val="ru-RU"/>
         </w:rPr>
         <w:t xml:space="preserve"> </w:t>
       </w:r>
+      <w:r>
+        <w:rPr>
+          <w:lang w:val="ru-RU"/>
+        </w:rPr>
+        <w:t xml:space="preserve">Фармасулин </w:t>
+      </w:r>
+      <w:proofErr w:type="gramStart"/>
+      <w:r>
+        <w:rPr>
+          <w:lang w:val="ru-RU"/>
+        </w:rPr>
+        <w:t>Н</w:t>
+      </w:r>
+      <w:proofErr w:type="gramEnd"/>
+      <w:r>
+        <w:rPr>
+          <w:lang w:val="ru-RU"/>
+        </w:rPr>
+        <w:t xml:space="preserve">NP, Фармасулин Н,  </w:t>
+      </w:r>
       <w:proofErr w:type="spellStart"/>
       <w:r>
         <w:rPr>
-          <w:sz w:val="28"/>
-          <w:lang w:val="ru-RU"/>
-        </w:rPr>
-        <w:t>Фармасулин</w:t>
+          <w:lang w:val="ru-RU"/>
+        </w:rPr>
+        <w:t>ними</w:t>
+      </w:r>
+      <w:r>
+        <w:rPr>
+          <w:lang w:val="ru-RU"/>
+        </w:rPr>
+        <w:t>д</w:t>
       </w:r>
       <w:proofErr w:type="spellEnd"/>
       <w:r>
         <w:rPr>
-          <w:sz w:val="28"/>
-          <w:lang w:val="ru-RU"/>
-        </w:rPr>
-        <w:t xml:space="preserve"> </w:t>
-      </w:r>
-      <w:proofErr w:type="gramStart"/>
-      <w:r>
-        <w:rPr>
-          <w:sz w:val="28"/>
-          <w:lang w:val="ru-RU"/>
-        </w:rPr>
-        <w:t>Н</w:t>
-      </w:r>
-      <w:proofErr w:type="gramEnd"/>
-      <w:r>
-        <w:rPr>
-          <w:sz w:val="28"/>
-          <w:lang w:val="ru-RU"/>
-        </w:rPr>
-        <w:t xml:space="preserve">NP, </w:t>
+          <w:lang w:val="ru-RU"/>
+        </w:rPr>
+        <w:t xml:space="preserve"> гель,  актовегин, </w:t>
       </w:r>
       <w:proofErr w:type="spellStart"/>
       <w:r>
         <w:rPr>
-          <w:sz w:val="28"/>
-          <w:lang w:val="ru-RU"/>
-        </w:rPr>
-        <w:t>Фармасулин</w:t>
+          <w:lang w:val="ru-RU"/>
+        </w:rPr>
+        <w:t>тиотриазолин</w:t>
       </w:r>
       <w:proofErr w:type="spellEnd"/>
       <w:r>
         <w:rPr>
-          <w:sz w:val="28"/>
-          <w:lang w:val="ru-RU"/>
-        </w:rPr>
-        <w:t xml:space="preserve"> Н,  </w:t>
+          <w:lang w:val="ru-RU"/>
+        </w:rPr>
+        <w:t>, витаксон,</w:t>
+      </w:r>
+      <w:r>
+        <w:rPr>
+          <w:lang w:val="ru-RU"/>
+        </w:rPr>
+        <w:t xml:space="preserve"> диалипон,  бисопролол, </w:t>
       </w:r>
       <w:proofErr w:type="spellStart"/>
       <w:r>
         <w:rPr>
-          <w:sz w:val="28"/>
-          <w:lang w:val="ru-RU"/>
-        </w:rPr>
-        <w:t>нимиз</w:t>
+          <w:lang w:val="ru-RU"/>
+        </w:rPr>
+        <w:t>эспа-липон</w:t>
       </w:r>
       <w:proofErr w:type="spellEnd"/>
       <w:r>
         <w:rPr>
-          <w:sz w:val="28"/>
-          <w:lang w:val="ru-RU"/>
-        </w:rPr>
-        <w:t xml:space="preserve"> гель,  актовегин, </w:t>
+          <w:lang w:val="ru-RU"/>
+        </w:rPr>
+        <w:t xml:space="preserve">, </w:t>
       </w:r>
       <w:proofErr w:type="spellStart"/>
       <w:r>
         <w:rPr>
-          <w:sz w:val="28"/>
-          <w:lang w:val="ru-RU"/>
-        </w:rPr>
-        <w:t>тиотриазолин</w:t>
+          <w:lang w:val="ru-RU"/>
+        </w:rPr>
+        <w:t>мефармил</w:t>
       </w:r>
       <w:proofErr w:type="spellEnd"/>
       <w:r>
         <w:rPr>
-          <w:sz w:val="28"/>
+          <w:lang w:val="ru-RU"/>
+        </w:rPr>
+        <w:t xml:space="preserve">, диаформин, эналаприл,  </w:t>
+      </w:r>
+      <w:proofErr w:type="spellStart"/>
+      <w:r>
+        <w:rPr>
+          <w:lang w:val="ru-RU"/>
+        </w:rPr>
+        <w:t>асафен</w:t>
+      </w:r>
+      <w:proofErr w:type="spellEnd"/>
+      <w:r>
+        <w:rPr>
           <w:lang w:val="ru-RU"/>
         </w:rPr>
         <w:t xml:space="preserve">, </w:t>
@@ -6986,57 +5699,30 @@
       <w:proofErr w:type="spellStart"/>
       <w:r>
         <w:rPr>
-          <w:sz w:val="28"/>
-          <w:lang w:val="ru-RU"/>
-        </w:rPr>
-        <w:t>витаксон</w:t>
+          <w:lang w:val="ru-RU"/>
+        </w:rPr>
+        <w:t>магникор</w:t>
       </w:r>
       <w:proofErr w:type="spellEnd"/>
       <w:r>
         <w:rPr>
-          <w:sz w:val="28"/>
-          <w:lang w:val="ru-RU"/>
-        </w:rPr>
-        <w:t>,</w:t>
-      </w:r>
-      <w:r>
-        <w:rPr>
-          <w:sz w:val="28"/>
-          <w:lang w:val="ru-RU"/>
-        </w:rPr>
-        <w:t xml:space="preserve"> </w:t>
+          <w:lang w:val="ru-RU"/>
+        </w:rPr>
+        <w:t xml:space="preserve">,  анальгин, папаверин, димедрол, </w:t>
       </w:r>
       <w:proofErr w:type="spellStart"/>
       <w:r>
         <w:rPr>
-          <w:sz w:val="28"/>
-          <w:lang w:val="ru-RU"/>
-        </w:rPr>
-        <w:t>диалипон</w:t>
+          <w:lang w:val="ru-RU"/>
+        </w:rPr>
+        <w:t>мидокалм</w:t>
       </w:r>
       <w:proofErr w:type="spellEnd"/>
       <w:r>
         <w:rPr>
-          <w:sz w:val="28"/>
-          <w:lang w:val="ru-RU"/>
-        </w:rPr>
-        <w:t xml:space="preserve">,  бисопролол, </w:t>
-      </w:r>
-      <w:proofErr w:type="spellStart"/>
-      <w:r>
-        <w:rPr>
-          <w:sz w:val="28"/>
-          <w:lang w:val="ru-RU"/>
-        </w:rPr>
-        <w:t>эспа-липон</w:t>
-      </w:r>
-      <w:proofErr w:type="spellEnd"/>
-      <w:r>
-        <w:rPr>
-          <w:sz w:val="28"/>
-          <w:lang w:val="ru-RU"/>
-        </w:rPr>
-        <w:t xml:space="preserve">, </w:t>
+          <w:lang w:val="ru-RU"/>
+        </w:rPr>
+        <w:t>.</w:t>
       </w:r>
     </w:p>
     <w:p>
@@ -7044,17 +5730,15 @@
         <w:ind w:left="-567"/>
         <w:jc w:val="both"/>
         <w:rPr>
-          <w:sz w:val="28"/>
           <w:lang w:val="ru-RU"/>
         </w:rPr>
       </w:pPr>
-      <w:bookmarkStart w:id="6" w:name="дд"/>
-      <w:bookmarkStart w:id="7" w:name="лк"/>
+      <w:bookmarkStart w:id="5" w:name="дд"/>
+      <w:bookmarkStart w:id="6" w:name="лк"/>
+      <w:bookmarkEnd w:id="5"/>
       <w:bookmarkEnd w:id="6"/>
-      <w:bookmarkEnd w:id="7"/>
-      <w:r>
-        <w:rPr>
-          <w:sz w:val="28"/>
+      <w:r>
+        <w:rPr>
           <w:u w:val="single"/>
           <w:lang w:val="ru-RU"/>
         </w:rPr>
@@ -7062,7 +5746,6 @@
       </w:r>
       <w:r>
         <w:rPr>
-          <w:sz w:val="28"/>
           <w:lang w:val="ru-RU"/>
         </w:rPr>
         <w:t xml:space="preserve">:  </w:t>
@@ -7088,6 +5771,7 @@
             </w:rPr>
             <w:t xml:space="preserve">Общее состояние улучшилось, гликемия </w:t>
           </w:r>
+          <w:proofErr w:type="gramStart"/>
           <w:r>
             <w:rPr>
               <w:lang w:val="ru-RU"/>
@@ -7098,6 +5782,13 @@
             <w:rPr>
               <w:lang w:val="ru-RU"/>
             </w:rPr>
+            <w:t xml:space="preserve"> на фоне проведенной коррекции инсулинотерапии гипогликемических состояний не отмечается</w:t>
+          </w:r>
+          <w:proofErr w:type="gramEnd"/>
+          <w:r>
+            <w:rPr>
+              <w:lang w:val="ru-RU"/>
+            </w:rPr>
             <w:t>, уменьшились боли в н/к.</w:t>
           </w:r>
         </w:sdtContent>
@@ -7106,30 +5797,19 @@
         <w:rPr>
           <w:lang w:val="ru-RU"/>
         </w:rPr>
-        <w:t xml:space="preserve"> </w:t>
-      </w:r>
-      <w:r>
-        <w:rPr>
-          <w:sz w:val="28"/>
-          <w:lang w:val="ru-RU"/>
-        </w:rPr>
-        <w:t xml:space="preserve">АД  </w:t>
-      </w:r>
-      <w:proofErr w:type="gramStart"/>
-      <w:r>
-        <w:rPr>
-          <w:sz w:val="28"/>
-          <w:lang w:val="ru-RU"/>
-        </w:rPr>
-        <w:t>мм</w:t>
-      </w:r>
-      <w:proofErr w:type="gramEnd"/>
-      <w:r>
-        <w:rPr>
-          <w:sz w:val="28"/>
-          <w:lang w:val="ru-RU"/>
-        </w:rPr>
-        <w:t xml:space="preserve"> рт. ст. </w:t>
+        <w:t xml:space="preserve"> АД </w:t>
+      </w:r>
+      <w:r>
+        <w:rPr>
+          <w:lang w:val="ru-RU"/>
+        </w:rPr>
+        <w:t>130/70</w:t>
+      </w:r>
+      <w:r>
+        <w:rPr>
+          <w:lang w:val="ru-RU"/>
+        </w:rPr>
+        <w:t xml:space="preserve"> мм рт. ст. </w:t>
       </w:r>
       <w:sdt>
         <w:sdtPr>
@@ -7157,14 +5837,12 @@
       </w:sdt>
       <w:r>
         <w:rPr>
-          <w:sz w:val="28"/>
           <w:lang w:val="ru-RU"/>
         </w:rPr>
         <w:t xml:space="preserve">  </w:t>
       </w:r>
       <w:r>
         <w:rPr>
-          <w:sz w:val="28"/>
           <w:lang w:val="ru-RU"/>
         </w:rPr>
         <w:t xml:space="preserve"> </w:t>
@@ -7172,8 +5850,6 @@
       <w:sdt>
         <w:sdtPr>
           <w:rPr>
-            <w:sz w:val="20"/>
-            <w:szCs w:val="20"/>
             <w:lang w:val="ru-RU"/>
           </w:rPr>
           <w:id w:val="-698077397"/>
@@ -7189,8 +5865,6 @@
         <w:sdtContent>
           <w:r>
             <w:rPr>
-              <w:sz w:val="20"/>
-              <w:szCs w:val="20"/>
               <w:lang w:val="ru-RU"/>
             </w:rPr>
             <w:t xml:space="preserve"> </w:t>
@@ -7203,7 +5877,6 @@
         <w:ind w:left="-567"/>
         <w:jc w:val="both"/>
         <w:rPr>
-          <w:sz w:val="28"/>
           <w:lang w:val="ru-RU"/>
         </w:rPr>
       </w:pPr>
@@ -7222,7 +5895,6 @@
           <w:u w:val="single"/>
           <w:lang w:val="ru-RU"/>
         </w:rPr>
-        <w:lastRenderedPageBreak/>
         <w:t>Рекомендовано</w:t>
       </w:r>
       <w:r>
@@ -7260,7 +5932,19 @@
         <w:rPr>
           <w:lang w:val="ru-RU"/>
         </w:rPr>
-        <w:t xml:space="preserve">эндокринолога, по </w:t>
+        <w:t xml:space="preserve">эндокринолога, </w:t>
+      </w:r>
+      <w:r>
+        <w:rPr>
+          <w:lang w:val="ru-RU"/>
+        </w:rPr>
+        <w:t xml:space="preserve"> кардиолога, окулиста, гастроэнтеролога </w:t>
+      </w:r>
+      <w:r>
+        <w:rPr>
+          <w:lang w:val="ru-RU"/>
+        </w:rPr>
+        <w:t xml:space="preserve">по </w:t>
       </w:r>
       <w:proofErr w:type="gramStart"/>
       <w:r>
@@ -7374,7 +6058,7 @@
             <w:rPr>
               <w:lang w:val="ru-RU"/>
             </w:rPr>
-            <w:t>7,0</w:t>
+            <w:t>7,5</w:t>
           </w:r>
         </w:sdtContent>
       </w:sdt>
@@ -7485,7 +6169,19 @@
         <w:rPr>
           <w:lang w:val="ru-RU"/>
         </w:rPr>
-        <w:t xml:space="preserve">Инсулинотерапия:   </w:t>
+        <w:t xml:space="preserve">Инсулинотерапия:  </w:t>
+      </w:r>
+      <w:r>
+        <w:rPr>
+          <w:lang w:val="ru-RU"/>
+        </w:rPr>
+        <w:t xml:space="preserve">Фармасулин Н </w:t>
+      </w:r>
+      <w:r>
+        <w:rPr>
+          <w:lang w:val="ru-RU"/>
+        </w:rPr>
+        <w:t xml:space="preserve"> </w:t>
       </w:r>
       <w:proofErr w:type="gramStart"/>
       <w:r>
@@ -7499,7 +6195,19 @@
         <w:rPr>
           <w:lang w:val="ru-RU"/>
         </w:rPr>
-        <w:t>/з- ед., п/о- ед., п/у</w:t>
+        <w:t xml:space="preserve">/з- </w:t>
+      </w:r>
+      <w:r>
+        <w:rPr>
+          <w:lang w:val="ru-RU"/>
+        </w:rPr>
+        <w:t>12</w:t>
+      </w:r>
+      <w:r>
+        <w:rPr>
+          <w:lang w:val="ru-RU"/>
+        </w:rPr>
+        <w:t>ед., п/у</w:t>
       </w:r>
       <w:r>
         <w:rPr>
@@ -7511,310 +6219,32 @@
         <w:rPr>
           <w:lang w:val="ru-RU"/>
         </w:rPr>
-        <w:t>- ед.,  22.00</w:t>
-      </w:r>
-      <w:r>
-        <w:rPr>
-          <w:lang w:val="ru-RU"/>
-        </w:rPr>
-        <w:t xml:space="preserve">   ед.</w:t>
-      </w:r>
-    </w:p>
-    <w:p>
-      <w:pPr>
-        <w:ind w:left="-142"/>
-        <w:jc w:val="both"/>
-        <w:rPr>
-          <w:lang w:val="ru-RU"/>
-        </w:rPr>
-      </w:pPr>
-      <w:proofErr w:type="spellStart"/>
-      <w:r>
-        <w:rPr>
-          <w:lang w:val="ru-RU"/>
-        </w:rPr>
-        <w:t>Актрапид</w:t>
-      </w:r>
-      <w:proofErr w:type="spellEnd"/>
-      <w:r>
-        <w:rPr>
-          <w:lang w:val="ru-RU"/>
-        </w:rPr>
-        <w:t xml:space="preserve"> НМ, </w:t>
-      </w:r>
-      <w:proofErr w:type="spellStart"/>
-      <w:r>
-        <w:rPr>
-          <w:lang w:val="ru-RU"/>
-        </w:rPr>
-        <w:t>Протафан</w:t>
-      </w:r>
-      <w:proofErr w:type="spellEnd"/>
-      <w:r>
-        <w:rPr>
-          <w:lang w:val="ru-RU"/>
-        </w:rPr>
-        <w:t xml:space="preserve"> НМ, </w:t>
-      </w:r>
-      <w:proofErr w:type="spellStart"/>
-      <w:r>
-        <w:rPr>
-          <w:lang w:val="ru-RU"/>
-        </w:rPr>
-        <w:t>Хумодар</w:t>
-      </w:r>
-      <w:proofErr w:type="spellEnd"/>
-      <w:r>
-        <w:rPr>
-          <w:lang w:val="ru-RU"/>
-        </w:rPr>
-        <w:t xml:space="preserve"> Р</w:t>
-      </w:r>
-      <w:r>
-        <w:rPr>
-          <w:lang w:val="ru-RU"/>
-        </w:rPr>
-        <w:t>100</w:t>
-      </w:r>
-      <w:r>
-        <w:rPr>
-          <w:lang w:val="ru-RU"/>
-        </w:rPr>
-        <w:t xml:space="preserve">Р, </w:t>
-      </w:r>
-      <w:proofErr w:type="spellStart"/>
-      <w:r>
-        <w:rPr>
-          <w:lang w:val="ru-RU"/>
-        </w:rPr>
-        <w:t>Хумодар</w:t>
-      </w:r>
-      <w:proofErr w:type="spellEnd"/>
-      <w:r>
-        <w:rPr>
-          <w:lang w:val="ru-RU"/>
-        </w:rPr>
-        <w:t xml:space="preserve"> Б</w:t>
-      </w:r>
-      <w:r>
-        <w:rPr>
-          <w:lang w:val="ru-RU"/>
-        </w:rPr>
-        <w:t>100</w:t>
-      </w:r>
-      <w:r>
-        <w:rPr>
-          <w:lang w:val="ru-RU"/>
-        </w:rPr>
-        <w:t xml:space="preserve">Р, </w:t>
-      </w:r>
-      <w:proofErr w:type="spellStart"/>
-      <w:r>
-        <w:rPr>
-          <w:lang w:val="ru-RU"/>
-        </w:rPr>
-        <w:t>Хумодар</w:t>
-      </w:r>
-      <w:proofErr w:type="spellEnd"/>
-      <w:proofErr w:type="gramStart"/>
-      <w:r>
-        <w:rPr>
-          <w:lang w:val="ru-RU"/>
-        </w:rPr>
-        <w:t xml:space="preserve"> К</w:t>
-      </w:r>
-      <w:proofErr w:type="gramEnd"/>
-      <w:r>
-        <w:rPr>
-          <w:lang w:val="ru-RU"/>
-        </w:rPr>
-        <w:t xml:space="preserve"> 25</w:t>
-      </w:r>
-      <w:r>
-        <w:rPr>
-          <w:lang w:val="ru-RU"/>
-        </w:rPr>
-        <w:t xml:space="preserve"> 100</w:t>
-      </w:r>
-      <w:r>
-        <w:rPr>
-          <w:lang w:val="ru-RU"/>
-        </w:rPr>
-        <w:t xml:space="preserve">Р, </w:t>
-      </w:r>
-      <w:proofErr w:type="spellStart"/>
-      <w:r>
-        <w:rPr>
-          <w:lang w:val="ru-RU"/>
-        </w:rPr>
-        <w:t>Инсуман</w:t>
-      </w:r>
-      <w:proofErr w:type="spellEnd"/>
+        <w:t>-</w:t>
+      </w:r>
+      <w:r>
+        <w:rPr>
+          <w:lang w:val="ru-RU"/>
+        </w:rPr>
+        <w:t xml:space="preserve">12 </w:t>
+      </w:r>
+      <w:r>
+        <w:rPr>
+          <w:lang w:val="ru-RU"/>
+        </w:rPr>
+        <w:t xml:space="preserve"> ед.,</w:t>
+      </w:r>
       <w:r>
         <w:rPr>
           <w:lang w:val="ru-RU"/>
         </w:rPr>
         <w:t xml:space="preserve"> </w:t>
       </w:r>
-      <w:proofErr w:type="spellStart"/>
-      <w:r>
-        <w:rPr>
-          <w:lang w:val="ru-RU"/>
-        </w:rPr>
-        <w:t>Базал</w:t>
-      </w:r>
-      <w:proofErr w:type="spellEnd"/>
-      <w:r>
-        <w:rPr>
-          <w:lang w:val="ru-RU"/>
-        </w:rPr>
-        <w:t xml:space="preserve">, </w:t>
-      </w:r>
-      <w:proofErr w:type="spellStart"/>
-      <w:r>
-        <w:rPr>
-          <w:lang w:val="ru-RU"/>
-        </w:rPr>
-        <w:t>Инсуман</w:t>
-      </w:r>
-      <w:proofErr w:type="spellEnd"/>
-      <w:r>
-        <w:rPr>
-          <w:lang w:val="ru-RU"/>
-        </w:rPr>
-        <w:t xml:space="preserve"> Рапид, </w:t>
-      </w:r>
-      <w:proofErr w:type="spellStart"/>
-      <w:r>
-        <w:rPr>
-          <w:lang w:val="ru-RU"/>
-        </w:rPr>
-        <w:t>Хумулин</w:t>
-      </w:r>
-      <w:proofErr w:type="spellEnd"/>
-      <w:r>
-        <w:rPr>
-          <w:lang w:val="ru-RU"/>
-        </w:rPr>
-        <w:t xml:space="preserve"> R, </w:t>
-      </w:r>
-      <w:proofErr w:type="spellStart"/>
-      <w:r>
-        <w:rPr>
-          <w:lang w:val="ru-RU"/>
-        </w:rPr>
-        <w:t>Хумулин</w:t>
-      </w:r>
-      <w:proofErr w:type="spellEnd"/>
-      <w:r>
-        <w:rPr>
-          <w:lang w:val="ru-RU"/>
-        </w:rPr>
-        <w:t xml:space="preserve"> НПХ, </w:t>
-      </w:r>
-      <w:proofErr w:type="spellStart"/>
-      <w:r>
-        <w:rPr>
-          <w:lang w:val="ru-RU"/>
-        </w:rPr>
-        <w:t>Фармасулин</w:t>
-      </w:r>
-      <w:proofErr w:type="spellEnd"/>
-      <w:r>
-        <w:rPr>
-          <w:lang w:val="ru-RU"/>
-        </w:rPr>
-        <w:t xml:space="preserve"> Н, </w:t>
-      </w:r>
-      <w:proofErr w:type="spellStart"/>
-      <w:r>
-        <w:rPr>
-          <w:lang w:val="ru-RU"/>
-        </w:rPr>
-        <w:t>Фармасулин</w:t>
-      </w:r>
-      <w:proofErr w:type="spellEnd"/>
-      <w:r>
-        <w:rPr>
-          <w:lang w:val="ru-RU"/>
-        </w:rPr>
-        <w:t xml:space="preserve"> НN</w:t>
-      </w:r>
-      <w:r>
-        <w:rPr>
-          <w:lang w:val="ru-RU"/>
-        </w:rPr>
-        <w:t xml:space="preserve">Р, </w:t>
-      </w:r>
-      <w:proofErr w:type="spellStart"/>
-      <w:r>
-        <w:rPr>
-          <w:lang w:val="ru-RU"/>
-        </w:rPr>
-        <w:t>Генсулин</w:t>
-      </w:r>
-      <w:proofErr w:type="spellEnd"/>
-      <w:r>
-        <w:rPr>
-          <w:lang w:val="ru-RU"/>
-        </w:rPr>
-        <w:t xml:space="preserve"> R, </w:t>
-      </w:r>
-      <w:proofErr w:type="spellStart"/>
-      <w:r>
-        <w:rPr>
-          <w:lang w:val="ru-RU"/>
-        </w:rPr>
-        <w:t>Генсулин</w:t>
-      </w:r>
-      <w:proofErr w:type="spellEnd"/>
-      <w:r>
-        <w:rPr>
-          <w:lang w:val="ru-RU"/>
-        </w:rPr>
-        <w:t xml:space="preserve"> Н</w:t>
-      </w:r>
-    </w:p>
-    <w:p>
-      <w:pPr>
-        <w:numPr>
-          <w:ilvl w:val="0"/>
-          <w:numId w:val="2"/>
-        </w:numPr>
-        <w:ind w:left="-142"/>
-        <w:jc w:val="both"/>
-        <w:rPr>
-          <w:lang w:val="ru-RU"/>
-        </w:rPr>
-      </w:pPr>
-      <w:r>
-        <w:rPr>
-          <w:lang w:val="ru-RU"/>
-        </w:rPr>
-        <w:t xml:space="preserve">ССТ: </w:t>
-      </w:r>
-      <w:proofErr w:type="spellStart"/>
-      <w:r>
-        <w:rPr>
-          <w:lang w:val="ru-RU"/>
-        </w:rPr>
-        <w:t>диабетон</w:t>
-      </w:r>
-      <w:proofErr w:type="spellEnd"/>
-      <w:r>
-        <w:rPr>
-          <w:lang w:val="ru-RU"/>
-        </w:rPr>
-        <w:t xml:space="preserve"> М</w:t>
-      </w:r>
-      <w:proofErr w:type="gramStart"/>
-      <w:r>
-        <w:rPr>
-          <w:lang w:val="ru-RU"/>
-        </w:rPr>
-        <w:t>R</w:t>
-      </w:r>
-      <w:proofErr w:type="gramEnd"/>
+      <w:r>
+        <w:rPr>
+          <w:lang w:val="ru-RU"/>
+        </w:rPr>
+        <w:t xml:space="preserve">Фармасулин НNP </w:t>
+      </w:r>
       <w:r>
         <w:rPr>
           <w:lang w:val="ru-RU"/>
@@ -7825,211 +6255,7 @@
         <w:rPr>
           <w:lang w:val="ru-RU"/>
         </w:rPr>
-        <w:t>(</w:t>
-      </w:r>
-      <w:proofErr w:type="spellStart"/>
-      <w:r>
-        <w:rPr>
-          <w:lang w:val="ru-RU"/>
-        </w:rPr>
-        <w:t>диаглизид</w:t>
-      </w:r>
-      <w:proofErr w:type="spellEnd"/>
-      <w:r>
-        <w:rPr>
-          <w:lang w:val="ru-RU"/>
-        </w:rPr>
-        <w:t xml:space="preserve"> МR) </w:t>
-      </w:r>
-      <w:r>
-        <w:rPr>
-          <w:lang w:val="ru-RU"/>
-        </w:rPr>
-        <w:t>60 мг</w:t>
-      </w:r>
-    </w:p>
-    <w:p>
-      <w:pPr>
-        <w:ind w:left="-142"/>
-        <w:jc w:val="both"/>
-        <w:rPr>
-          <w:lang w:val="ru-RU"/>
-        </w:rPr>
-      </w:pPr>
-      <w:proofErr w:type="spellStart"/>
-      <w:r>
-        <w:rPr>
-          <w:lang w:val="ru-RU"/>
-        </w:rPr>
-        <w:t>диапирид</w:t>
-      </w:r>
-      <w:proofErr w:type="spellEnd"/>
-      <w:r>
-        <w:rPr>
-          <w:lang w:val="ru-RU"/>
-        </w:rPr>
-        <w:t xml:space="preserve"> (</w:t>
-      </w:r>
-      <w:r>
-        <w:rPr>
-          <w:lang w:val="ru-RU"/>
-        </w:rPr>
-        <w:t>амарил</w:t>
-      </w:r>
-      <w:r>
-        <w:rPr>
-          <w:lang w:val="ru-RU"/>
-        </w:rPr>
-        <w:t xml:space="preserve">, </w:t>
-      </w:r>
-      <w:r>
-        <w:rPr>
-          <w:lang w:val="ru-RU"/>
-        </w:rPr>
-        <w:t xml:space="preserve"> </w:t>
-      </w:r>
-      <w:proofErr w:type="spellStart"/>
-      <w:r>
-        <w:rPr>
-          <w:lang w:val="ru-RU"/>
-        </w:rPr>
-        <w:t>олтар</w:t>
-      </w:r>
-      <w:proofErr w:type="spellEnd"/>
-      <w:r>
-        <w:rPr>
-          <w:lang w:val="ru-RU"/>
-        </w:rPr>
-        <w:t xml:space="preserve"> ) 3 мг 1т. *1р/</w:t>
-      </w:r>
-      <w:proofErr w:type="spellStart"/>
-      <w:r>
-        <w:rPr>
-          <w:lang w:val="ru-RU"/>
-        </w:rPr>
-        <w:t>сут</w:t>
-      </w:r>
-      <w:proofErr w:type="spellEnd"/>
-      <w:r>
-        <w:rPr>
-          <w:lang w:val="ru-RU"/>
-        </w:rPr>
-        <w:t xml:space="preserve">. </w:t>
-      </w:r>
-      <w:proofErr w:type="gramStart"/>
-      <w:r>
-        <w:rPr>
-          <w:lang w:val="ru-RU"/>
-        </w:rPr>
-        <w:t>п</w:t>
-      </w:r>
-      <w:proofErr w:type="gramEnd"/>
-      <w:r>
-        <w:rPr>
-          <w:lang w:val="ru-RU"/>
-        </w:rPr>
-        <w:t xml:space="preserve">/з., </w:t>
-      </w:r>
-    </w:p>
-    <w:p>
-      <w:pPr>
-        <w:ind w:left="-142"/>
-        <w:jc w:val="both"/>
-        <w:rPr>
-          <w:lang w:val="ru-RU"/>
-        </w:rPr>
-      </w:pPr>
-      <w:proofErr w:type="spellStart"/>
-      <w:r>
-        <w:rPr>
-          <w:lang w:val="ru-RU"/>
-        </w:rPr>
-        <w:t>метформин</w:t>
-      </w:r>
-      <w:proofErr w:type="spellEnd"/>
-      <w:r>
-        <w:rPr>
-          <w:lang w:val="ru-RU"/>
-        </w:rPr>
-        <w:t xml:space="preserve"> (</w:t>
-      </w:r>
-      <w:r>
-        <w:rPr>
-          <w:lang w:val="ru-RU"/>
-        </w:rPr>
-        <w:t>диаф</w:t>
-      </w:r>
-      <w:r>
-        <w:rPr>
-          <w:lang w:val="ru-RU"/>
-        </w:rPr>
-        <w:t>ормин</w:t>
-      </w:r>
-      <w:r>
-        <w:rPr>
-          <w:lang w:val="ru-RU"/>
-        </w:rPr>
-        <w:t>,</w:t>
-      </w:r>
-      <w:r>
-        <w:rPr>
-          <w:lang w:val="ru-RU"/>
-        </w:rPr>
-        <w:t xml:space="preserve"> </w:t>
-      </w:r>
-      <w:proofErr w:type="spellStart"/>
-      <w:r>
-        <w:rPr>
-          <w:lang w:val="ru-RU"/>
-        </w:rPr>
-        <w:t>сиофор</w:t>
-      </w:r>
-      <w:proofErr w:type="spellEnd"/>
-      <w:r>
-        <w:rPr>
-          <w:lang w:val="ru-RU"/>
-        </w:rPr>
-        <w:t xml:space="preserve">, </w:t>
-      </w:r>
-      <w:r>
-        <w:rPr>
-          <w:lang w:val="ru-RU"/>
-        </w:rPr>
-        <w:t xml:space="preserve"> </w:t>
-      </w:r>
-      <w:proofErr w:type="spellStart"/>
-      <w:r>
-        <w:rPr>
-          <w:lang w:val="ru-RU"/>
-        </w:rPr>
-        <w:t>глюкофаж</w:t>
-      </w:r>
-      <w:proofErr w:type="spellEnd"/>
-      <w:r>
-        <w:rPr>
-          <w:lang w:val="ru-RU"/>
-        </w:rPr>
-        <w:t>) 1000 -</w:t>
-      </w:r>
-      <w:r>
-        <w:rPr>
-          <w:lang w:val="ru-RU"/>
-        </w:rPr>
-        <w:t xml:space="preserve"> 1т. *2р/</w:t>
-      </w:r>
-      <w:proofErr w:type="spellStart"/>
-      <w:r>
-        <w:rPr>
-          <w:lang w:val="ru-RU"/>
-        </w:rPr>
-        <w:t>сут</w:t>
-      </w:r>
-      <w:proofErr w:type="spellEnd"/>
-      <w:r>
-        <w:rPr>
-          <w:lang w:val="ru-RU"/>
-        </w:rPr>
-        <w:t xml:space="preserve">. </w:t>
+        <w:t>п/з 34-36 ед. 21.00 – 24ед</w:t>
       </w:r>
     </w:p>
     <w:p>
@@ -8350,39 +6576,39 @@
           <w:lang w:val="ru-RU"/>
         </w:rPr>
       </w:pPr>
-      <w:r>
-        <w:rPr>
-          <w:lang w:val="ru-RU"/>
-        </w:rPr>
-        <w:t>Рек</w:t>
+      <w:proofErr w:type="spellStart"/>
+      <w:r>
+        <w:rPr>
+          <w:lang w:val="ru-RU"/>
+        </w:rPr>
+        <w:t>Конс</w:t>
+      </w:r>
+      <w:proofErr w:type="spellEnd"/>
+      <w:r>
+        <w:rPr>
+          <w:lang w:val="ru-RU"/>
+        </w:rPr>
+        <w:t xml:space="preserve"> кардиолога, невропатолога</w:t>
+      </w:r>
+      <w:r>
+        <w:rPr>
+          <w:lang w:val="ru-RU"/>
+        </w:rPr>
+        <w:t xml:space="preserve"> по </w:t>
       </w:r>
       <w:proofErr w:type="gramStart"/>
       <w:r>
         <w:rPr>
           <w:lang w:val="ru-RU"/>
         </w:rPr>
-        <w:t>.</w:t>
+        <w:t>м</w:t>
       </w:r>
       <w:proofErr w:type="gramEnd"/>
       <w:r>
         <w:rPr>
           <w:lang w:val="ru-RU"/>
         </w:rPr>
-        <w:t xml:space="preserve"> </w:t>
-      </w:r>
-      <w:proofErr w:type="gramStart"/>
-      <w:r>
-        <w:rPr>
-          <w:lang w:val="ru-RU"/>
-        </w:rPr>
-        <w:t>к</w:t>
-      </w:r>
-      <w:proofErr w:type="gramEnd"/>
-      <w:r>
-        <w:rPr>
-          <w:lang w:val="ru-RU"/>
-        </w:rPr>
-        <w:t xml:space="preserve">ардиолога: </w:t>
+        <w:t>/ж</w:t>
       </w:r>
     </w:p>
     <w:p>
@@ -8425,47 +6651,69 @@
         <w:rPr>
           <w:lang w:val="ru-RU"/>
         </w:rPr>
-        <w:t xml:space="preserve"> э</w:t>
-      </w:r>
-      <w:r>
-        <w:rPr>
-          <w:lang w:val="ru-RU"/>
-        </w:rPr>
-        <w:t>налаприл 5 мг утром,</w:t>
-      </w:r>
-      <w:r>
-        <w:rPr>
-          <w:lang w:val="ru-RU"/>
-        </w:rPr>
         <w:t xml:space="preserve"> </w:t>
       </w:r>
+      <w:r>
+        <w:rPr>
+          <w:lang w:val="ru-RU"/>
+        </w:rPr>
+        <w:t xml:space="preserve"> </w:t>
+      </w:r>
       <w:proofErr w:type="spellStart"/>
       <w:r>
         <w:rPr>
           <w:lang w:val="ru-RU"/>
         </w:rPr>
-        <w:t>индапрес</w:t>
+        <w:t>бмисопролол</w:t>
       </w:r>
       <w:proofErr w:type="spellEnd"/>
       <w:r>
         <w:rPr>
           <w:lang w:val="ru-RU"/>
         </w:rPr>
-        <w:t xml:space="preserve"> (</w:t>
-      </w:r>
-      <w:proofErr w:type="spellStart"/>
-      <w:r>
-        <w:rPr>
-          <w:lang w:val="ru-RU"/>
-        </w:rPr>
-        <w:t>индап</w:t>
-      </w:r>
-      <w:proofErr w:type="spellEnd"/>
-      <w:r>
-        <w:rPr>
-          <w:lang w:val="ru-RU"/>
-        </w:rPr>
-        <w:t xml:space="preserve">) 2,5 мг утром, </w:t>
+        <w:t xml:space="preserve"> 2,5 мг 2р/д, </w:t>
+      </w:r>
+      <w:r>
+        <w:rPr>
+          <w:lang w:val="ru-RU"/>
+        </w:rPr>
+        <w:t>э</w:t>
+      </w:r>
+      <w:r>
+        <w:rPr>
+          <w:lang w:val="ru-RU"/>
+        </w:rPr>
+        <w:t>налаприл 5</w:t>
+      </w:r>
+      <w:r>
+        <w:rPr>
+          <w:lang w:val="ru-RU"/>
+        </w:rPr>
+        <w:t>-10</w:t>
+      </w:r>
+      <w:r>
+        <w:rPr>
+          <w:lang w:val="ru-RU"/>
+        </w:rPr>
+        <w:t xml:space="preserve"> мг </w:t>
+      </w:r>
+      <w:r>
+        <w:rPr>
+          <w:lang w:val="ru-RU"/>
+        </w:rPr>
+        <w:t>2р/д</w:t>
+      </w:r>
+      <w:r>
+        <w:rPr>
+          <w:lang w:val="ru-RU"/>
+        </w:rPr>
+        <w:t>,</w:t>
+      </w:r>
+      <w:r>
+        <w:rPr>
+          <w:lang w:val="ru-RU"/>
+        </w:rPr>
+        <w:t xml:space="preserve"> </w:t>
       </w:r>
       <w:r>
         <w:rPr>
@@ -8507,19 +6755,11 @@
         </w:sdtPr>
         <w:sdtEndPr/>
         <w:sdtContent>
-          <w:proofErr w:type="spellStart"/>
           <w:r>
             <w:rPr>
               <w:lang w:val="ru-RU"/>
             </w:rPr>
-            <w:t>Диалипон</w:t>
-          </w:r>
-          <w:proofErr w:type="spellEnd"/>
-          <w:r>
-            <w:rPr>
-              <w:lang w:val="ru-RU"/>
-            </w:rPr>
-            <w:t xml:space="preserve"> </w:t>
+            <w:t xml:space="preserve">Диалипон </w:t>
           </w:r>
         </w:sdtContent>
       </w:sdt>
@@ -8555,73 +6795,11 @@
         </w:rPr>
         <w:t xml:space="preserve"> мес., </w:t>
       </w:r>
-      <w:proofErr w:type="spellStart"/>
-      <w:r>
-        <w:rPr>
-          <w:lang w:val="ru-RU"/>
-        </w:rPr>
-        <w:t>нейрорубин</w:t>
-      </w:r>
-      <w:proofErr w:type="spellEnd"/>
-      <w:r>
-        <w:rPr>
-          <w:lang w:val="ru-RU"/>
-        </w:rPr>
-        <w:t xml:space="preserve"> форте 1т./</w:t>
-      </w:r>
-      <w:proofErr w:type="spellStart"/>
-      <w:r>
-        <w:rPr>
-          <w:lang w:val="ru-RU"/>
-        </w:rPr>
-        <w:t>сут</w:t>
-      </w:r>
-      <w:proofErr w:type="spellEnd"/>
-      <w:r>
-        <w:rPr>
-          <w:lang w:val="ru-RU"/>
-        </w:rPr>
-        <w:t>.</w:t>
-      </w:r>
-      <w:r>
-        <w:rPr>
-          <w:lang w:val="ru-RU"/>
-        </w:rPr>
-        <w:t>, (</w:t>
-      </w:r>
-      <w:proofErr w:type="spellStart"/>
-      <w:r>
-        <w:rPr>
-          <w:lang w:val="ru-RU"/>
-        </w:rPr>
-        <w:t>мильгамма</w:t>
-      </w:r>
-      <w:proofErr w:type="spellEnd"/>
-      <w:r>
-        <w:rPr>
-          <w:lang w:val="ru-RU"/>
-        </w:rPr>
-        <w:t xml:space="preserve"> 1т.*3р/д.</w:t>
-      </w:r>
-      <w:r>
-        <w:rPr>
-          <w:lang w:val="ru-RU"/>
-        </w:rPr>
-        <w:t xml:space="preserve">, </w:t>
-      </w:r>
-      <w:proofErr w:type="spellStart"/>
-      <w:r>
-        <w:rPr>
-          <w:lang w:val="ru-RU"/>
-        </w:rPr>
-        <w:t>витаксон</w:t>
-      </w:r>
-      <w:proofErr w:type="spellEnd"/>
-      <w:r>
-        <w:rPr>
-          <w:lang w:val="ru-RU"/>
-        </w:rPr>
-        <w:t xml:space="preserve"> 1т. *</w:t>
+      <w:r>
+        <w:rPr>
+          <w:lang w:val="ru-RU"/>
+        </w:rPr>
+        <w:t>витаксон 1т. *</w:t>
       </w:r>
       <w:r>
         <w:rPr>
@@ -8633,19 +6811,7 @@
         <w:rPr>
           <w:lang w:val="ru-RU"/>
         </w:rPr>
-        <w:t>р/д.</w:t>
-      </w:r>
-      <w:r>
-        <w:rPr>
-          <w:lang w:val="ru-RU"/>
-        </w:rPr>
-        <w:t>)</w:t>
-      </w:r>
-      <w:r>
-        <w:rPr>
-          <w:lang w:val="ru-RU"/>
-        </w:rPr>
-        <w:t xml:space="preserve"> </w:t>
+        <w:t xml:space="preserve">р/д. </w:t>
       </w:r>
       <w:r>
         <w:rPr>
@@ -8742,6 +6908,115 @@
         </w:rPr>
         <w:t xml:space="preserve">Контр ТТГ 1р в 6 мес. </w:t>
       </w:r>
+      <w:r>
+        <w:rPr>
+          <w:lang w:val="ru-RU"/>
+        </w:rPr>
+        <w:t>ТАПБ узлов щит железы в плано</w:t>
+      </w:r>
+      <w:r>
+        <w:rPr>
+          <w:lang w:val="ru-RU"/>
+        </w:rPr>
+        <w:t>во</w:t>
+      </w:r>
+      <w:r>
+        <w:rPr>
+          <w:lang w:val="ru-RU"/>
+        </w:rPr>
+        <w:t>м порядке.</w:t>
+      </w:r>
+    </w:p>
+    <w:p>
+      <w:pPr>
+        <w:numPr>
+          <w:ilvl w:val="0"/>
+          <w:numId w:val="2"/>
+        </w:numPr>
+        <w:ind w:left="-142"/>
+        <w:jc w:val="both"/>
+        <w:rPr>
+          <w:lang w:val="ru-RU"/>
+        </w:rPr>
+      </w:pPr>
+      <w:r>
+        <w:rPr>
+          <w:lang w:val="ru-RU"/>
+        </w:rPr>
+        <w:t xml:space="preserve">Рек гастроэнтеролога: стол№ 5, режим питания, </w:t>
+      </w:r>
+      <w:proofErr w:type="spellStart"/>
+      <w:r>
+        <w:rPr>
+          <w:lang w:val="ru-RU"/>
+        </w:rPr>
+        <w:t>меверин</w:t>
+      </w:r>
+      <w:proofErr w:type="spellEnd"/>
+      <w:r>
+        <w:rPr>
+          <w:lang w:val="ru-RU"/>
+        </w:rPr>
+        <w:t xml:space="preserve"> 1т 2р/д за 15-20 мин до еды 2-4 </w:t>
+      </w:r>
+      <w:proofErr w:type="spellStart"/>
+      <w:r>
+        <w:rPr>
+          <w:lang w:val="ru-RU"/>
+        </w:rPr>
+        <w:t>нед</w:t>
+      </w:r>
+      <w:proofErr w:type="spellEnd"/>
+      <w:r>
+        <w:rPr>
+          <w:lang w:val="ru-RU"/>
+        </w:rPr>
+        <w:t xml:space="preserve">, </w:t>
+      </w:r>
+      <w:proofErr w:type="spellStart"/>
+      <w:r>
+        <w:rPr>
+          <w:lang w:val="ru-RU"/>
+        </w:rPr>
+        <w:t>пангрол</w:t>
+      </w:r>
+      <w:proofErr w:type="spellEnd"/>
+      <w:r>
+        <w:rPr>
+          <w:lang w:val="ru-RU"/>
+        </w:rPr>
+        <w:t xml:space="preserve"> 8-16 </w:t>
+      </w:r>
+      <w:proofErr w:type="spellStart"/>
+      <w:proofErr w:type="gramStart"/>
+      <w:r>
+        <w:rPr>
+          <w:lang w:val="ru-RU"/>
+        </w:rPr>
+        <w:t>тыс</w:t>
+      </w:r>
+      <w:proofErr w:type="spellEnd"/>
+      <w:proofErr w:type="gramEnd"/>
+      <w:r>
+        <w:rPr>
+          <w:lang w:val="ru-RU"/>
+        </w:rPr>
+        <w:t xml:space="preserve"> 1т 3р/д во время еды 1 </w:t>
+      </w:r>
+      <w:proofErr w:type="spellStart"/>
+      <w:r>
+        <w:rPr>
+          <w:lang w:val="ru-RU"/>
+        </w:rPr>
+        <w:t>мес</w:t>
+      </w:r>
+      <w:proofErr w:type="spellEnd"/>
+      <w:r>
+        <w:rPr>
+          <w:lang w:val="ru-RU"/>
+        </w:rPr>
+        <w:t xml:space="preserve"> </w:t>
+      </w:r>
     </w:p>
     <w:p>
       <w:pPr>
@@ -8751,6 +7026,8 @@
           <w:lang w:val="ru-RU"/>
         </w:rPr>
       </w:pPr>
+      <w:bookmarkStart w:id="7" w:name="_GoBack"/>
+      <w:bookmarkEnd w:id="7"/>
     </w:p>
     <w:p>
       <w:pPr>
@@ -10247,93 +8524,6 @@
     </w:docPart>
     <w:docPart>
       <w:docPartPr>
-        <w:name w:val="FBFC6A18E07A484F9E976562E903BEB7"/>
-        <w:category>
-          <w:name w:val="Общие"/>
-          <w:gallery w:val="placeholder"/>
-        </w:category>
-        <w:types>
-          <w:type w:val="bbPlcHdr"/>
-        </w:types>
-        <w:behaviors>
-          <w:behavior w:val="content"/>
-        </w:behaviors>
-        <w:guid w:val="{E5D938F3-E00E-4F48-ACDE-E2E2655275DF}"/>
-      </w:docPartPr>
-      <w:docPartBody>
-        <w:p>
-          <w:pPr>
-            <w:pStyle w:val="FBFC6A18E07A484F9E976562E903BEB7"/>
-          </w:pPr>
-          <w:r>
-            <w:rPr>
-              <w:rStyle w:val="a3"/>
-            </w:rPr>
-            <w:t>Выберите элемент.</w:t>
-          </w:r>
-        </w:p>
-      </w:docPartBody>
-    </w:docPart>
-    <w:docPart>
-      <w:docPartPr>
-        <w:name w:val="DB435B1E68954750936FB322747598D2"/>
-        <w:category>
-          <w:name w:val="Общие"/>
-          <w:gallery w:val="placeholder"/>
-        </w:category>
-        <w:types>
-          <w:type w:val="bbPlcHdr"/>
-        </w:types>
-        <w:behaviors>
-          <w:behavior w:val="content"/>
-        </w:behaviors>
-        <w:guid w:val="{7122C427-55FD-49A2-B369-ED6DAFC67A8F}"/>
-      </w:docPartPr>
-      <w:docPartBody>
-        <w:p>
-          <w:pPr>
-            <w:pStyle w:val="DB435B1E68954750936FB322747598D2"/>
-          </w:pPr>
-          <w:r>
-            <w:rPr>
-              <w:rStyle w:val="a3"/>
-            </w:rPr>
-            <w:t>Выберите элемент.</w:t>
-          </w:r>
-        </w:p>
-      </w:docPartBody>
-    </w:docPart>
-    <w:docPart>
-      <w:docPartPr>
-        <w:name w:val="5917FEE754784A0BA4173B51A4E1CE95"/>
-        <w:category>
-          <w:name w:val="Общие"/>
-          <w:gallery w:val="placeholder"/>
-        </w:category>
-        <w:types>
-          <w:type w:val="bbPlcHdr"/>
-        </w:types>
-        <w:behaviors>
-          <w:behavior w:val="content"/>
-        </w:behaviors>
-        <w:guid w:val="{92F74F23-8C0C-424C-A12C-19EB4EDE41E3}"/>
-      </w:docPartPr>
-      <w:docPartBody>
-        <w:p>
-          <w:pPr>
-            <w:pStyle w:val="5917FEE754784A0BA4173B51A4E1CE95"/>
-          </w:pPr>
-          <w:r>
-            <w:rPr>
-              <w:rStyle w:val="a3"/>
-            </w:rPr>
-            <w:t>Выберите элемент.</w:t>
-          </w:r>
-        </w:p>
-      </w:docPartBody>
-    </w:docPart>
-    <w:docPart>
-      <w:docPartPr>
         <w:name w:val="FFCB998A69C547318D033520574A41D0"/>
         <w:category>
           <w:name w:val="Общие"/>
@@ -10509,6 +8699,7 @@
     <w:rsid w:val="00106C4E"/>
     <w:rsid w:val="001B01EB"/>
     <w:rsid w:val="00205F39"/>
+    <w:rsid w:val="0025352F"/>
     <w:rsid w:val="00260FAF"/>
     <w:rsid w:val="00277827"/>
     <w:rsid w:val="002C4CC7"/>
@@ -10570,6 +8761,7 @@
     <w:rsid w:val="00D16C5F"/>
     <w:rsid w:val="00DA4DD4"/>
     <w:rsid w:val="00DF5775"/>
+    <w:rsid w:val="00E027E1"/>
     <w:rsid w:val="00E606C6"/>
     <w:rsid w:val="00E73A83"/>
     <w:rsid w:val="00E96564"/>
@@ -11955,7 +10147,7 @@
 </file>
 
 <file path=customXml/itemProps1.xml><?xml version="1.0" encoding="utf-8"?>
-<ds:datastoreItem xmlns:ds="http://schemas.openxmlformats.org/officeDocument/2006/customXml" ds:itemID="{2D479BE5-DCC2-493D-8C57-5D9B1D849366}">
+<ds:datastoreItem xmlns:ds="http://schemas.openxmlformats.org/officeDocument/2006/customXml" ds:itemID="{568C9DBA-E3BC-4CAF-BC8B-DF55AE36FB9A}">
   <ds:schemaRefs>
     <ds:schemaRef ds:uri="http://schemas.openxmlformats.org/officeDocument/2006/bibliography"/>
   </ds:schemaRefs>
